--- a/Network Module Reprogram Doc.docx
+++ b/Network Module Reprogram Doc.docx
@@ -90,7 +90,7 @@
           <w:szCs w:val="40"/>
         </w:rPr>
       </w:pPr>
-      <w:bookmarkStart w:id="0" w:name="_Toc42934012"/>
+      <w:bookmarkStart w:id="0" w:name="_Toc42967651"/>
       <w:r>
         <w:rPr>
           <w:sz w:val="40"/>
@@ -184,7 +184,7 @@
           <w:szCs w:val="40"/>
         </w:rPr>
       </w:pPr>
-      <w:bookmarkStart w:id="1" w:name="_Toc42934013"/>
+      <w:bookmarkStart w:id="1" w:name="_Toc42967652"/>
       <w:r>
         <w:rPr>
           <w:sz w:val="40"/>
@@ -228,7 +228,7 @@
       <w:r>
         <w:br w:type="page"/>
       </w:r>
-      <w:bookmarkStart w:id="2" w:name="_Toc42934014"/>
+      <w:bookmarkStart w:id="2" w:name="_Toc42967653"/>
       <w:r>
         <w:rPr>
           <w:sz w:val="40"/>
@@ -257,7 +257,7 @@
       <w:r>
         <w:fldChar w:fldCharType="separate"/>
       </w:r>
-      <w:hyperlink w:anchor="_Toc42934012" w:history="1">
+      <w:hyperlink w:anchor="_Toc42967651" w:history="1">
         <w:r>
           <w:rPr>
             <w:rStyle w:val="Hyperlink"/>
@@ -277,14 +277,14 @@
             <w:noProof/>
             <w:webHidden/>
           </w:rPr>
-          <w:fldChar w:fldCharType="begin"/>
+          <w:fldChar w:fldCharType="begin" w:fldLock="1"/>
         </w:r>
         <w:r>
           <w:rPr>
             <w:noProof/>
             <w:webHidden/>
           </w:rPr>
-          <w:instrText xml:space="preserve"> PAGEREF _Toc42934012 \h </w:instrText>
+          <w:instrText xml:space="preserve"> PAGEREF _Toc42967651 \h </w:instrText>
         </w:r>
         <w:r>
           <w:rPr>
@@ -324,7 +324,7 @@
           <w:noProof/>
         </w:rPr>
       </w:pPr>
-      <w:hyperlink w:anchor="_Toc42934013" w:history="1">
+      <w:hyperlink w:anchor="_Toc42967652" w:history="1">
         <w:r>
           <w:rPr>
             <w:rStyle w:val="Hyperlink"/>
@@ -344,14 +344,14 @@
             <w:noProof/>
             <w:webHidden/>
           </w:rPr>
-          <w:fldChar w:fldCharType="begin"/>
+          <w:fldChar w:fldCharType="begin" w:fldLock="1"/>
         </w:r>
         <w:r>
           <w:rPr>
             <w:noProof/>
             <w:webHidden/>
           </w:rPr>
-          <w:instrText xml:space="preserve"> PAGEREF _Toc42934013 \h </w:instrText>
+          <w:instrText xml:space="preserve"> PAGEREF _Toc42967652 \h </w:instrText>
         </w:r>
         <w:r>
           <w:rPr>
@@ -391,7 +391,7 @@
           <w:noProof/>
         </w:rPr>
       </w:pPr>
-      <w:hyperlink w:anchor="_Toc42934014" w:history="1">
+      <w:hyperlink w:anchor="_Toc42967653" w:history="1">
         <w:r>
           <w:rPr>
             <w:rStyle w:val="Hyperlink"/>
@@ -411,14 +411,14 @@
             <w:noProof/>
             <w:webHidden/>
           </w:rPr>
-          <w:fldChar w:fldCharType="begin"/>
+          <w:fldChar w:fldCharType="begin" w:fldLock="1"/>
         </w:r>
         <w:r>
           <w:rPr>
             <w:noProof/>
             <w:webHidden/>
           </w:rPr>
-          <w:instrText xml:space="preserve"> PAGEREF _Toc42934014 \h </w:instrText>
+          <w:instrText xml:space="preserve"> PAGEREF _Toc42967653 \h </w:instrText>
         </w:r>
         <w:r>
           <w:rPr>
@@ -458,7 +458,7 @@
           <w:noProof/>
         </w:rPr>
       </w:pPr>
-      <w:hyperlink w:anchor="_Toc42934015" w:history="1">
+      <w:hyperlink w:anchor="_Toc42967654" w:history="1">
         <w:r>
           <w:rPr>
             <w:rStyle w:val="Hyperlink"/>
@@ -478,14 +478,14 @@
             <w:noProof/>
             <w:webHidden/>
           </w:rPr>
-          <w:fldChar w:fldCharType="begin"/>
+          <w:fldChar w:fldCharType="begin" w:fldLock="1"/>
         </w:r>
         <w:r>
           <w:rPr>
             <w:noProof/>
             <w:webHidden/>
           </w:rPr>
-          <w:instrText xml:space="preserve"> PAGEREF _Toc42934015 \h </w:instrText>
+          <w:instrText xml:space="preserve"> PAGEREF _Toc42967654 \h </w:instrText>
         </w:r>
         <w:r>
           <w:rPr>
@@ -525,7 +525,7 @@
           <w:noProof/>
         </w:rPr>
       </w:pPr>
-      <w:hyperlink w:anchor="_Toc42934016" w:history="1">
+      <w:hyperlink w:anchor="_Toc42967655" w:history="1">
         <w:r>
           <w:rPr>
             <w:rStyle w:val="Hyperlink"/>
@@ -545,14 +545,14 @@
             <w:noProof/>
             <w:webHidden/>
           </w:rPr>
-          <w:fldChar w:fldCharType="begin"/>
+          <w:fldChar w:fldCharType="begin" w:fldLock="1"/>
         </w:r>
         <w:r>
           <w:rPr>
             <w:noProof/>
             <w:webHidden/>
           </w:rPr>
-          <w:instrText xml:space="preserve"> PAGEREF _Toc42934016 \h </w:instrText>
+          <w:instrText xml:space="preserve"> PAGEREF _Toc42967655 \h </w:instrText>
         </w:r>
         <w:r>
           <w:rPr>
@@ -592,7 +592,7 @@
           <w:noProof/>
         </w:rPr>
       </w:pPr>
-      <w:hyperlink w:anchor="_Toc42934017" w:history="1">
+      <w:hyperlink w:anchor="_Toc42967656" w:history="1">
         <w:r>
           <w:rPr>
             <w:rStyle w:val="Hyperlink"/>
@@ -612,14 +612,14 @@
             <w:noProof/>
             <w:webHidden/>
           </w:rPr>
-          <w:fldChar w:fldCharType="begin"/>
+          <w:fldChar w:fldCharType="begin" w:fldLock="1"/>
         </w:r>
         <w:r>
           <w:rPr>
             <w:noProof/>
             <w:webHidden/>
           </w:rPr>
-          <w:instrText xml:space="preserve"> PAGEREF _Toc42934017 \h </w:instrText>
+          <w:instrText xml:space="preserve"> PAGEREF _Toc42967656 \h </w:instrText>
         </w:r>
         <w:r>
           <w:rPr>
@@ -659,7 +659,7 @@
           <w:noProof/>
         </w:rPr>
       </w:pPr>
-      <w:hyperlink w:anchor="_Toc42934018" w:history="1">
+      <w:hyperlink w:anchor="_Toc42967657" w:history="1">
         <w:r>
           <w:rPr>
             <w:rStyle w:val="Hyperlink"/>
@@ -679,14 +679,14 @@
             <w:noProof/>
             <w:webHidden/>
           </w:rPr>
-          <w:fldChar w:fldCharType="begin"/>
+          <w:fldChar w:fldCharType="begin" w:fldLock="1"/>
         </w:r>
         <w:r>
           <w:rPr>
             <w:noProof/>
             <w:webHidden/>
           </w:rPr>
-          <w:instrText xml:space="preserve"> PAGEREF _Toc42934018 \h </w:instrText>
+          <w:instrText xml:space="preserve"> PAGEREF _Toc42967657 \h </w:instrText>
         </w:r>
         <w:r>
           <w:rPr>
@@ -726,7 +726,7 @@
           <w:noProof/>
         </w:rPr>
       </w:pPr>
-      <w:hyperlink w:anchor="_Toc42934019" w:history="1">
+      <w:hyperlink w:anchor="_Toc42967658" w:history="1">
         <w:r>
           <w:rPr>
             <w:rStyle w:val="Hyperlink"/>
@@ -746,14 +746,14 @@
             <w:noProof/>
             <w:webHidden/>
           </w:rPr>
-          <w:fldChar w:fldCharType="begin"/>
+          <w:fldChar w:fldCharType="begin" w:fldLock="1"/>
         </w:r>
         <w:r>
           <w:rPr>
             <w:noProof/>
             <w:webHidden/>
           </w:rPr>
-          <w:instrText xml:space="preserve"> PAGEREF _Toc42934019 \h </w:instrText>
+          <w:instrText xml:space="preserve"> PAGEREF _Toc42967658 \h </w:instrText>
         </w:r>
         <w:r>
           <w:rPr>
@@ -793,7 +793,7 @@
           <w:noProof/>
         </w:rPr>
       </w:pPr>
-      <w:hyperlink w:anchor="_Toc42934020" w:history="1">
+      <w:hyperlink w:anchor="_Toc42967659" w:history="1">
         <w:r>
           <w:rPr>
             <w:rStyle w:val="Hyperlink"/>
@@ -813,14 +813,14 @@
             <w:noProof/>
             <w:webHidden/>
           </w:rPr>
-          <w:fldChar w:fldCharType="begin"/>
+          <w:fldChar w:fldCharType="begin" w:fldLock="1"/>
         </w:r>
         <w:r>
           <w:rPr>
             <w:noProof/>
             <w:webHidden/>
           </w:rPr>
-          <w:instrText xml:space="preserve"> PAGEREF _Toc42934020 \h </w:instrText>
+          <w:instrText xml:space="preserve"> PAGEREF _Toc42967659 \h </w:instrText>
         </w:r>
         <w:r>
           <w:rPr>
@@ -860,7 +860,7 @@
           <w:noProof/>
         </w:rPr>
       </w:pPr>
-      <w:hyperlink w:anchor="_Toc42934021" w:history="1">
+      <w:hyperlink w:anchor="_Toc42967660" w:history="1">
         <w:r>
           <w:rPr>
             <w:rStyle w:val="Hyperlink"/>
@@ -880,14 +880,14 @@
             <w:noProof/>
             <w:webHidden/>
           </w:rPr>
-          <w:fldChar w:fldCharType="begin"/>
+          <w:fldChar w:fldCharType="begin" w:fldLock="1"/>
         </w:r>
         <w:r>
           <w:rPr>
             <w:noProof/>
             <w:webHidden/>
           </w:rPr>
-          <w:instrText xml:space="preserve"> PAGEREF _Toc42934021 \h </w:instrText>
+          <w:instrText xml:space="preserve"> PAGEREF _Toc42967660 \h </w:instrText>
         </w:r>
         <w:r>
           <w:rPr>
@@ -927,7 +927,7 @@
           <w:noProof/>
         </w:rPr>
       </w:pPr>
-      <w:hyperlink w:anchor="_Toc42934022" w:history="1">
+      <w:hyperlink w:anchor="_Toc42967661" w:history="1">
         <w:r>
           <w:rPr>
             <w:rStyle w:val="Hyperlink"/>
@@ -947,14 +947,14 @@
             <w:noProof/>
             <w:webHidden/>
           </w:rPr>
-          <w:fldChar w:fldCharType="begin"/>
+          <w:fldChar w:fldCharType="begin" w:fldLock="1"/>
         </w:r>
         <w:r>
           <w:rPr>
             <w:noProof/>
             <w:webHidden/>
           </w:rPr>
-          <w:instrText xml:space="preserve"> PAGEREF _Toc42934022 \h </w:instrText>
+          <w:instrText xml:space="preserve"> PAGEREF _Toc42967661 \h </w:instrText>
         </w:r>
         <w:r>
           <w:rPr>
@@ -1003,7 +1003,7 @@
       <w:r>
         <w:br w:type="page"/>
       </w:r>
-      <w:bookmarkStart w:id="3" w:name="_Toc42934015"/>
+      <w:bookmarkStart w:id="3" w:name="_Toc42967654"/>
       <w:r>
         <w:rPr>
           <w:sz w:val="40"/>
@@ -1101,7 +1101,7 @@
       <w:r>
         <w:br w:type="page"/>
       </w:r>
-      <w:bookmarkStart w:id="4" w:name="_Toc42934016"/>
+      <w:bookmarkStart w:id="4" w:name="_Toc42967655"/>
       <w:r>
         <w:rPr>
           <w:sz w:val="40"/>
@@ -1919,7 +1919,7 @@
           <w:szCs w:val="40"/>
         </w:rPr>
       </w:pPr>
-      <w:bookmarkStart w:id="5" w:name="_Toc42934017"/>
+      <w:bookmarkStart w:id="5" w:name="_Toc42967656"/>
       <w:r>
         <w:rPr>
           <w:sz w:val="40"/>
@@ -2111,7 +2111,7 @@
       <w:r>
         <w:br w:type="page"/>
       </w:r>
-      <w:bookmarkStart w:id="6" w:name="_Toc42934018"/>
+      <w:bookmarkStart w:id="6" w:name="_Toc42967657"/>
       <w:r>
         <w:rPr>
           <w:sz w:val="40"/>
@@ -2189,7 +2189,7 @@
       <w:r>
         <w:br w:type="page"/>
       </w:r>
-      <w:bookmarkStart w:id="7" w:name="_Toc42934019"/>
+      <w:bookmarkStart w:id="7" w:name="_Toc42967658"/>
       <w:r>
         <w:rPr>
           <w:sz w:val="40"/>
@@ -2365,7 +2365,7 @@
           <w:sz w:val="40"/>
         </w:rPr>
       </w:pPr>
-      <w:bookmarkStart w:id="8" w:name="_Toc42934020"/>
+      <w:bookmarkStart w:id="8" w:name="_Toc42967659"/>
       <w:r>
         <w:rPr>
           <w:sz w:val="40"/>
@@ -2794,7 +2794,7 @@
       <w:r>
         <w:br w:type="page"/>
       </w:r>
-      <w:bookmarkStart w:id="9" w:name="_Toc42934021"/>
+      <w:bookmarkStart w:id="9" w:name="_Toc42967660"/>
       <w:r>
         <w:rPr>
           <w:sz w:val="40"/>
@@ -3292,7 +3292,7 @@
       <w:r>
         <w:br w:type="page"/>
       </w:r>
-      <w:bookmarkStart w:id="10" w:name="_Toc42934022"/>
+      <w:bookmarkStart w:id="10" w:name="_Toc42967661"/>
       <w:r>
         <w:rPr>
           <w:sz w:val="40"/>
@@ -4402,7 +4402,7 @@
         <w:rStyle w:val="PageNumber"/>
         <w:noProof/>
       </w:rPr>
-      <w:t>1</w:t>
+      <w:t>3</w:t>
     </w:r>
     <w:r>
       <w:rPr>
@@ -6473,8 +6473,10 @@
     <w:link w:val="Header"/>
     <w:uiPriority w:val="99"/>
     <w:semiHidden/>
-    <w:rsid w:val="00A33D2F"/>
+    <w:locked/>
+    <w:rsid w:val="00596F1D"/>
     <w:rPr>
+      <w:rFonts w:cs="Times New Roman"/>
       <w:sz w:val="24"/>
       <w:szCs w:val="24"/>
     </w:rPr>
@@ -6498,8 +6500,10 @@
     <w:link w:val="Footer"/>
     <w:uiPriority w:val="99"/>
     <w:semiHidden/>
-    <w:rsid w:val="00A33D2F"/>
+    <w:locked/>
+    <w:rsid w:val="00596F1D"/>
     <w:rPr>
+      <w:rFonts w:cs="Times New Roman"/>
       <w:sz w:val="24"/>
       <w:szCs w:val="24"/>
     </w:rPr>

--- a/Network Module Reprogram Doc.docx
+++ b/Network Module Reprogram Doc.docx
@@ -56,7 +56,7 @@
         <w:rPr>
           <w:b/>
         </w:rPr>
-        <w:t>11</w:t>
+        <w:t>20</w:t>
       </w:r>
       <w:r>
         <w:rPr>
@@ -90,7 +90,7 @@
           <w:szCs w:val="40"/>
         </w:rPr>
       </w:pPr>
-      <w:bookmarkStart w:id="0" w:name="_Toc42967651"/>
+      <w:bookmarkStart w:id="0" w:name="_Toc43528201"/>
       <w:r>
         <w:rPr>
           <w:sz w:val="40"/>
@@ -184,7 +184,7 @@
           <w:szCs w:val="40"/>
         </w:rPr>
       </w:pPr>
-      <w:bookmarkStart w:id="1" w:name="_Toc42967652"/>
+      <w:bookmarkStart w:id="1" w:name="_Toc43528202"/>
       <w:r>
         <w:rPr>
           <w:sz w:val="40"/>
@@ -228,7 +228,7 @@
       <w:r>
         <w:br w:type="page"/>
       </w:r>
-      <w:bookmarkStart w:id="2" w:name="_Toc42967653"/>
+      <w:bookmarkStart w:id="2" w:name="_Toc43528203"/>
       <w:r>
         <w:rPr>
           <w:sz w:val="40"/>
@@ -249,7 +249,7 @@
         </w:rPr>
       </w:pPr>
       <w:r>
-        <w:fldChar w:fldCharType="begin"/>
+        <w:fldChar w:fldCharType="begin" w:fldLock="1"/>
       </w:r>
       <w:r>
         <w:instrText xml:space="preserve"> TOC \o "1-3" \h \z \u </w:instrText>
@@ -257,7 +257,7 @@
       <w:r>
         <w:fldChar w:fldCharType="separate"/>
       </w:r>
-      <w:hyperlink w:anchor="_Toc42967651" w:history="1">
+      <w:hyperlink w:anchor="_Toc43528201" w:history="1">
         <w:r>
           <w:rPr>
             <w:rStyle w:val="Hyperlink"/>
@@ -284,7 +284,7 @@
             <w:noProof/>
             <w:webHidden/>
           </w:rPr>
-          <w:instrText xml:space="preserve"> PAGEREF _Toc42967651 \h </w:instrText>
+          <w:instrText xml:space="preserve"> PAGEREF _Toc43528201 \h </w:instrText>
         </w:r>
         <w:r>
           <w:rPr>
@@ -324,7 +324,7 @@
           <w:noProof/>
         </w:rPr>
       </w:pPr>
-      <w:hyperlink w:anchor="_Toc42967652" w:history="1">
+      <w:hyperlink w:anchor="_Toc43528202" w:history="1">
         <w:r>
           <w:rPr>
             <w:rStyle w:val="Hyperlink"/>
@@ -351,7 +351,7 @@
             <w:noProof/>
             <w:webHidden/>
           </w:rPr>
-          <w:instrText xml:space="preserve"> PAGEREF _Toc42967652 \h </w:instrText>
+          <w:instrText xml:space="preserve"> PAGEREF _Toc43528202 \h </w:instrText>
         </w:r>
         <w:r>
           <w:rPr>
@@ -391,7 +391,7 @@
           <w:noProof/>
         </w:rPr>
       </w:pPr>
-      <w:hyperlink w:anchor="_Toc42967653" w:history="1">
+      <w:hyperlink w:anchor="_Toc43528203" w:history="1">
         <w:r>
           <w:rPr>
             <w:rStyle w:val="Hyperlink"/>
@@ -418,7 +418,7 @@
             <w:noProof/>
             <w:webHidden/>
           </w:rPr>
-          <w:instrText xml:space="preserve"> PAGEREF _Toc42967653 \h </w:instrText>
+          <w:instrText xml:space="preserve"> PAGEREF _Toc43528203 \h </w:instrText>
         </w:r>
         <w:r>
           <w:rPr>
@@ -458,7 +458,7 @@
           <w:noProof/>
         </w:rPr>
       </w:pPr>
-      <w:hyperlink w:anchor="_Toc42967654" w:history="1">
+      <w:hyperlink w:anchor="_Toc43528204" w:history="1">
         <w:r>
           <w:rPr>
             <w:rStyle w:val="Hyperlink"/>
@@ -485,7 +485,7 @@
             <w:noProof/>
             <w:webHidden/>
           </w:rPr>
-          <w:instrText xml:space="preserve"> PAGEREF _Toc42967654 \h </w:instrText>
+          <w:instrText xml:space="preserve"> PAGEREF _Toc43528204 \h </w:instrText>
         </w:r>
         <w:r>
           <w:rPr>
@@ -525,7 +525,7 @@
           <w:noProof/>
         </w:rPr>
       </w:pPr>
-      <w:hyperlink w:anchor="_Toc42967655" w:history="1">
+      <w:hyperlink w:anchor="_Toc43528205" w:history="1">
         <w:r>
           <w:rPr>
             <w:rStyle w:val="Hyperlink"/>
@@ -552,7 +552,7 @@
             <w:noProof/>
             <w:webHidden/>
           </w:rPr>
-          <w:instrText xml:space="preserve"> PAGEREF _Toc42967655 \h </w:instrText>
+          <w:instrText xml:space="preserve"> PAGEREF _Toc43528205 \h </w:instrText>
         </w:r>
         <w:r>
           <w:rPr>
@@ -592,7 +592,7 @@
           <w:noProof/>
         </w:rPr>
       </w:pPr>
-      <w:hyperlink w:anchor="_Toc42967656" w:history="1">
+      <w:hyperlink w:anchor="_Toc43528206" w:history="1">
         <w:r>
           <w:rPr>
             <w:rStyle w:val="Hyperlink"/>
@@ -619,7 +619,7 @@
             <w:noProof/>
             <w:webHidden/>
           </w:rPr>
-          <w:instrText xml:space="preserve"> PAGEREF _Toc42967656 \h </w:instrText>
+          <w:instrText xml:space="preserve"> PAGEREF _Toc43528206 \h </w:instrText>
         </w:r>
         <w:r>
           <w:rPr>
@@ -659,7 +659,7 @@
           <w:noProof/>
         </w:rPr>
       </w:pPr>
-      <w:hyperlink w:anchor="_Toc42967657" w:history="1">
+      <w:hyperlink w:anchor="_Toc43528207" w:history="1">
         <w:r>
           <w:rPr>
             <w:rStyle w:val="Hyperlink"/>
@@ -686,7 +686,7 @@
             <w:noProof/>
             <w:webHidden/>
           </w:rPr>
-          <w:instrText xml:space="preserve"> PAGEREF _Toc42967657 \h </w:instrText>
+          <w:instrText xml:space="preserve"> PAGEREF _Toc43528207 \h </w:instrText>
         </w:r>
         <w:r>
           <w:rPr>
@@ -726,7 +726,7 @@
           <w:noProof/>
         </w:rPr>
       </w:pPr>
-      <w:hyperlink w:anchor="_Toc42967658" w:history="1">
+      <w:hyperlink w:anchor="_Toc43528208" w:history="1">
         <w:r>
           <w:rPr>
             <w:rStyle w:val="Hyperlink"/>
@@ -753,7 +753,7 @@
             <w:noProof/>
             <w:webHidden/>
           </w:rPr>
-          <w:instrText xml:space="preserve"> PAGEREF _Toc42967658 \h </w:instrText>
+          <w:instrText xml:space="preserve"> PAGEREF _Toc43528208 \h </w:instrText>
         </w:r>
         <w:r>
           <w:rPr>
@@ -793,7 +793,7 @@
           <w:noProof/>
         </w:rPr>
       </w:pPr>
-      <w:hyperlink w:anchor="_Toc42967659" w:history="1">
+      <w:hyperlink w:anchor="_Toc43528209" w:history="1">
         <w:r>
           <w:rPr>
             <w:rStyle w:val="Hyperlink"/>
@@ -820,7 +820,7 @@
             <w:noProof/>
             <w:webHidden/>
           </w:rPr>
-          <w:instrText xml:space="preserve"> PAGEREF _Toc42967659 \h </w:instrText>
+          <w:instrText xml:space="preserve"> PAGEREF _Toc43528209 \h </w:instrText>
         </w:r>
         <w:r>
           <w:rPr>
@@ -860,7 +860,7 @@
           <w:noProof/>
         </w:rPr>
       </w:pPr>
-      <w:hyperlink w:anchor="_Toc42967660" w:history="1">
+      <w:hyperlink w:anchor="_Toc43528210" w:history="1">
         <w:r>
           <w:rPr>
             <w:rStyle w:val="Hyperlink"/>
@@ -887,7 +887,7 @@
             <w:noProof/>
             <w:webHidden/>
           </w:rPr>
-          <w:instrText xml:space="preserve"> PAGEREF _Toc42967660 \h </w:instrText>
+          <w:instrText xml:space="preserve"> PAGEREF _Toc43528210 \h </w:instrText>
         </w:r>
         <w:r>
           <w:rPr>
@@ -927,7 +927,7 @@
           <w:noProof/>
         </w:rPr>
       </w:pPr>
-      <w:hyperlink w:anchor="_Toc42967661" w:history="1">
+      <w:hyperlink w:anchor="_Toc43528211" w:history="1">
         <w:r>
           <w:rPr>
             <w:rStyle w:val="Hyperlink"/>
@@ -954,7 +954,7 @@
             <w:noProof/>
             <w:webHidden/>
           </w:rPr>
-          <w:instrText xml:space="preserve"> PAGEREF _Toc42967661 \h </w:instrText>
+          <w:instrText xml:space="preserve"> PAGEREF _Toc43528211 \h </w:instrText>
         </w:r>
         <w:r>
           <w:rPr>
@@ -1003,7 +1003,7 @@
       <w:r>
         <w:br w:type="page"/>
       </w:r>
-      <w:bookmarkStart w:id="3" w:name="_Toc42967654"/>
+      <w:bookmarkStart w:id="3" w:name="_Toc43528204"/>
       <w:r>
         <w:rPr>
           <w:sz w:val="40"/>
@@ -1030,7 +1030,7 @@
     <w:p>
       <w:r>
         <w:pict>
-          <v:shape id="_x0000_i1027" type="#_x0000_t75" style="width:431.25pt;height:366pt">
+          <v:shape id="_x0000_i1027" type="#_x0000_t75" style="width:430.5pt;height:369.75pt">
             <v:imagedata r:id="rId9" o:title=""/>
           </v:shape>
         </w:pict>
@@ -1052,7 +1052,7 @@
     <w:p>
       <w:r>
         <w:pict>
-          <v:shape id="_x0000_i1029" type="#_x0000_t75" style="width:371.25pt;height:219pt">
+          <v:shape id="_x0000_i1029" type="#_x0000_t75" style="width:381pt;height:228pt">
             <v:imagedata r:id="rId11" o:title=""/>
           </v:shape>
         </w:pict>
@@ -1101,7 +1101,7 @@
       <w:r>
         <w:br w:type="page"/>
       </w:r>
-      <w:bookmarkStart w:id="4" w:name="_Toc42967655"/>
+      <w:bookmarkStart w:id="4" w:name="_Toc43528205"/>
       <w:r>
         <w:rPr>
           <w:sz w:val="40"/>
@@ -1919,7 +1919,7 @@
           <w:szCs w:val="40"/>
         </w:rPr>
       </w:pPr>
-      <w:bookmarkStart w:id="5" w:name="_Toc42967656"/>
+      <w:bookmarkStart w:id="5" w:name="_Toc43528206"/>
       <w:r>
         <w:rPr>
           <w:sz w:val="40"/>
@@ -2111,7 +2111,7 @@
       <w:r>
         <w:br w:type="page"/>
       </w:r>
-      <w:bookmarkStart w:id="6" w:name="_Toc42967657"/>
+      <w:bookmarkStart w:id="6" w:name="_Toc43528207"/>
       <w:r>
         <w:rPr>
           <w:sz w:val="40"/>
@@ -2142,7 +2142,7 @@
     <w:p>
       <w:r>
         <w:pict>
-          <v:shape id="_x0000_i1040" type="#_x0000_t75" style="width:250.5pt;height:267pt">
+          <v:shape id="_x0000_i1040" type="#_x0000_t75" style="width:223.5pt;height:231.75pt">
             <v:imagedata r:id="rId27" o:title=""/>
           </v:shape>
         </w:pict>
@@ -2161,6 +2161,7 @@
       </w:r>
     </w:p>
     <w:p/>
+    <w:p/>
     <w:p>
       <w:r>
         <w:t>A good reference for MAC address explanations is here:</w:t>
@@ -2189,7 +2190,7 @@
       <w:r>
         <w:br w:type="page"/>
       </w:r>
-      <w:bookmarkStart w:id="7" w:name="_Toc42967658"/>
+      <w:bookmarkStart w:id="7" w:name="_Toc43528208"/>
       <w:r>
         <w:rPr>
           <w:sz w:val="40"/>
@@ -2365,7 +2366,7 @@
           <w:sz w:val="40"/>
         </w:rPr>
       </w:pPr>
-      <w:bookmarkStart w:id="8" w:name="_Toc42967659"/>
+      <w:bookmarkStart w:id="8" w:name="_Toc43528209"/>
       <w:r>
         <w:rPr>
           <w:sz w:val="40"/>
@@ -2794,7 +2795,7 @@
       <w:r>
         <w:br w:type="page"/>
       </w:r>
-      <w:bookmarkStart w:id="9" w:name="_Toc42967660"/>
+      <w:bookmarkStart w:id="9" w:name="_Toc43528210"/>
       <w:r>
         <w:rPr>
           <w:sz w:val="40"/>
@@ -3292,7 +3293,7 @@
       <w:r>
         <w:br w:type="page"/>
       </w:r>
-      <w:bookmarkStart w:id="10" w:name="_Toc42967661"/>
+      <w:bookmarkStart w:id="10" w:name="_Toc43528211"/>
       <w:r>
         <w:rPr>
           <w:sz w:val="40"/>
@@ -6517,6 +6518,32 @@
       <w:rFonts w:cs="Times New Roman"/>
     </w:rPr>
   </w:style>
+  <w:style w:type="paragraph" w:styleId="BalloonText">
+    <w:name w:val="Balloon Text"/>
+    <w:basedOn w:val="Normal"/>
+    <w:link w:val="BalloonTextChar"/>
+    <w:uiPriority w:val="99"/>
+    <w:semiHidden/>
+    <w:rsid w:val="009420BF"/>
+    <w:rPr>
+      <w:rFonts w:ascii="Tahoma" w:hAnsi="Tahoma" w:cs="Tahoma"/>
+      <w:sz w:val="16"/>
+      <w:szCs w:val="16"/>
+    </w:rPr>
+  </w:style>
+  <w:style w:type="character" w:customStyle="1" w:styleId="BalloonTextChar">
+    <w:name w:val="Balloon Text Char"/>
+    <w:basedOn w:val="DefaultParagraphFont"/>
+    <w:link w:val="BalloonText"/>
+    <w:uiPriority w:val="99"/>
+    <w:semiHidden/>
+    <w:locked/>
+    <w:rsid w:val="0027633B"/>
+    <w:rPr>
+      <w:rFonts w:cs="Times New Roman"/>
+      <w:sz w:val="2"/>
+    </w:rPr>
+  </w:style>
 </w:styles>
 </file>
 

--- a/Network Module Reprogram Doc.docx
+++ b/Network Module Reprogram Doc.docx
@@ -50,13 +50,7 @@
         <w:rPr>
           <w:b/>
         </w:rPr>
-        <w:t xml:space="preserve">June </w:t>
-      </w:r>
-      <w:r>
-        <w:rPr>
-          <w:b/>
-        </w:rPr>
-        <w:t>20</w:t>
+        <w:t>August 2</w:t>
       </w:r>
       <w:r>
         <w:rPr>
@@ -91,6 +85,8 @@
         </w:rPr>
       </w:pPr>
       <w:bookmarkStart w:id="0" w:name="_Toc43528201"/>
+      <w:bookmarkStart w:id="1" w:name="_Toc47296001"/>
+      <w:bookmarkStart w:id="2" w:name="_Toc47590943"/>
       <w:r>
         <w:rPr>
           <w:sz w:val="40"/>
@@ -99,6 +95,8 @@
         <w:t>Introduction</w:t>
       </w:r>
       <w:bookmarkEnd w:id="0"/>
+      <w:bookmarkEnd w:id="1"/>
+      <w:bookmarkEnd w:id="2"/>
     </w:p>
     <w:p>
       <w:pPr>
@@ -167,10 +165,62 @@
     <w:p/>
     <w:p>
       <w:r>
-        <w:t>IMPORTANT NOTE: The software provided in this project only works with the “Web_Relays_Con V2.0 HW-584” which is based on the STM8S-005 processor and ENC28J60 ethernet controller. I haven't tried it with any other version of the hardware. I think the V.1 FC-160 is based on a Nuvoton processor and this code and the tools are incompatible. NOTE: I am not in any way associated with the manufacturer of this device. I only wrote code to run on it for my own hobby purposes, and I am making it available for other hobbyists.</w:t>
-      </w:r>
-    </w:p>
-    <w:p/>
+        <w:t>The code is designed to compile into three different configurations:</w:t>
+      </w:r>
+    </w:p>
+    <w:p>
+      <w:pPr>
+        <w:numPr>
+          <w:ilvl w:val="0"/>
+          <w:numId w:val="13"/>
+        </w:numPr>
+      </w:pPr>
+      <w:r>
+        <w:t>16 Outputs – You can control 16 Relays</w:t>
+      </w:r>
+    </w:p>
+    <w:p>
+      <w:pPr>
+        <w:numPr>
+          <w:ilvl w:val="0"/>
+          <w:numId w:val="13"/>
+        </w:numPr>
+      </w:pPr>
+      <w:r>
+        <w:t>8 Outputs / 8 Inputs – You can control 8 Relays and monitor 8 digital inputs</w:t>
+      </w:r>
+    </w:p>
+    <w:p>
+      <w:pPr>
+        <w:numPr>
+          <w:ilvl w:val="0"/>
+          <w:numId w:val="13"/>
+        </w:numPr>
+      </w:pPr>
+      <w:r>
+        <w:t>16 Inputs – You can monitor 16 digital inputs</w:t>
+      </w:r>
+    </w:p>
+    <w:p/>
+    <w:p/>
+    <w:p/>
+    <w:p>
+      <w:r>
+        <w:t xml:space="preserve">NOTE 1: The software provided in this project only works with the “Web_Relays_Con V2.0 HW-584” which is based on the STM8S-005 processor and ENC28J60 ethernet controller. I haven't tried it with any other version of the hardware. I think the V.1 FC-160 is based on a Nuvoton processor and this code and the tools are incompatible. </w:t>
+      </w:r>
+    </w:p>
+    <w:p/>
+    <w:p>
+      <w:r>
+        <w:t>NOTE 2: I am not in any way associated with the manufacturer of this device. I only wrote code to run on it for my own hobby purposes, and I am making it available for other hobbyists.</w:t>
+      </w:r>
+    </w:p>
+    <w:p/>
+    <w:p>
+      <w:r>
+        <w:t xml:space="preserve">NOTE 3: If you’re looking to buy these modules the best source I’ve found is eBay. Best search term is “ENC28J60 Network Module”. I’ve also seen them on Amazon, Banggood, and Aliexpress. In some cases they show photos of both the V.1 and V2.0 versions, but don’t provide a way of specifying which one you want. You may need to communicate with the seller to be sure you’ll get the V2.0 device. </w:t>
+      </w:r>
+    </w:p>
     <w:p/>
     <w:p/>
     <w:p/>
@@ -184,7 +234,9 @@
           <w:szCs w:val="40"/>
         </w:rPr>
       </w:pPr>
-      <w:bookmarkStart w:id="1" w:name="_Toc43528202"/>
+      <w:bookmarkStart w:id="3" w:name="_Toc43528202"/>
+      <w:bookmarkStart w:id="4" w:name="_Toc47296002"/>
+      <w:bookmarkStart w:id="5" w:name="_Toc47590944"/>
       <w:r>
         <w:rPr>
           <w:sz w:val="40"/>
@@ -192,7 +244,9 @@
         </w:rPr>
         <w:t>Document License</w:t>
       </w:r>
-      <w:bookmarkEnd w:id="1"/>
+      <w:bookmarkEnd w:id="3"/>
+      <w:bookmarkEnd w:id="4"/>
+      <w:bookmarkEnd w:id="5"/>
     </w:p>
     <w:p>
       <w:pPr>
@@ -218,6 +272,11 @@
     <w:p/>
     <w:p/>
     <w:p>
+      <w:r>
+        <w:br w:type="page"/>
+      </w:r>
+    </w:p>
+    <w:p>
       <w:pPr>
         <w:pStyle w:val="Heading1"/>
         <w:jc w:val="center"/>
@@ -225,847 +284,1483 @@
           <w:sz w:val="40"/>
         </w:rPr>
       </w:pPr>
+      <w:bookmarkStart w:id="6" w:name="_Toc47590945"/>
+      <w:r>
+        <w:rPr>
+          <w:sz w:val="40"/>
+        </w:rPr>
+        <w:t>Change Log</w:t>
+      </w:r>
+      <w:bookmarkEnd w:id="6"/>
+    </w:p>
+    <w:p/>
+    <w:p>
+      <w:r>
+        <w:t>June 20, 2020 – Initial Release</w:t>
+      </w:r>
+    </w:p>
+    <w:p>
+      <w:r>
+        <w:t>August 2, 2020 – Added descriptions of “8 Output / 8 Input” and “16 Input” configurations.</w:t>
+      </w:r>
+    </w:p>
+    <w:p/>
+    <w:p>
       <w:r>
         <w:br w:type="page"/>
       </w:r>
-      <w:bookmarkStart w:id="2" w:name="_Toc43528203"/>
-      <w:r>
-        <w:rPr>
-          <w:sz w:val="40"/>
-        </w:rPr>
-        <w:t>Table of Contents</w:t>
-      </w:r>
-      <w:bookmarkEnd w:id="2"/>
-    </w:p>
-    <w:p/>
-    <w:p>
-      <w:pPr>
-        <w:pStyle w:val="TOC1"/>
-        <w:tabs>
-          <w:tab w:val="right" w:leader="dot" w:pos="8630"/>
-        </w:tabs>
-        <w:rPr>
-          <w:noProof/>
-        </w:rPr>
-      </w:pPr>
-      <w:r>
-        <w:fldChar w:fldCharType="begin" w:fldLock="1"/>
-      </w:r>
-      <w:r>
-        <w:instrText xml:space="preserve"> TOC \o "1-3" \h \z \u </w:instrText>
-      </w:r>
-      <w:r>
-        <w:fldChar w:fldCharType="separate"/>
-      </w:r>
-      <w:hyperlink w:anchor="_Toc43528201" w:history="1">
-        <w:r>
-          <w:rPr>
-            <w:rStyle w:val="Hyperlink"/>
-            <w:noProof/>
-          </w:rPr>
-          <w:t>Introduction</w:t>
-        </w:r>
-        <w:r>
-          <w:rPr>
-            <w:noProof/>
-            <w:webHidden/>
-          </w:rPr>
-          <w:tab/>
-        </w:r>
-        <w:r>
-          <w:rPr>
-            <w:noProof/>
-            <w:webHidden/>
-          </w:rPr>
-          <w:fldChar w:fldCharType="begin" w:fldLock="1"/>
-        </w:r>
-        <w:r>
-          <w:rPr>
-            <w:noProof/>
-            <w:webHidden/>
-          </w:rPr>
-          <w:instrText xml:space="preserve"> PAGEREF _Toc43528201 \h </w:instrText>
-        </w:r>
-        <w:r>
-          <w:rPr>
-            <w:noProof/>
-          </w:rPr>
-        </w:r>
-        <w:r>
-          <w:rPr>
-            <w:noProof/>
-            <w:webHidden/>
-          </w:rPr>
-          <w:fldChar w:fldCharType="separate"/>
-        </w:r>
-        <w:r>
-          <w:rPr>
-            <w:noProof/>
-            <w:webHidden/>
-          </w:rPr>
-          <w:t>1</w:t>
-        </w:r>
-        <w:r>
-          <w:rPr>
-            <w:noProof/>
-            <w:webHidden/>
-          </w:rPr>
-          <w:fldChar w:fldCharType="end"/>
-        </w:r>
-      </w:hyperlink>
-    </w:p>
-    <w:p>
-      <w:pPr>
-        <w:pStyle w:val="TOC1"/>
-        <w:tabs>
-          <w:tab w:val="right" w:leader="dot" w:pos="8630"/>
-        </w:tabs>
-        <w:rPr>
-          <w:noProof/>
-        </w:rPr>
-      </w:pPr>
-      <w:hyperlink w:anchor="_Toc43528202" w:history="1">
-        <w:r>
-          <w:rPr>
-            <w:rStyle w:val="Hyperlink"/>
-            <w:noProof/>
-          </w:rPr>
-          <w:t>Document License</w:t>
-        </w:r>
-        <w:r>
-          <w:rPr>
-            <w:noProof/>
-            <w:webHidden/>
-          </w:rPr>
-          <w:tab/>
-        </w:r>
-        <w:r>
-          <w:rPr>
-            <w:noProof/>
-            <w:webHidden/>
-          </w:rPr>
-          <w:fldChar w:fldCharType="begin" w:fldLock="1"/>
-        </w:r>
-        <w:r>
-          <w:rPr>
-            <w:noProof/>
-            <w:webHidden/>
-          </w:rPr>
-          <w:instrText xml:space="preserve"> PAGEREF _Toc43528202 \h </w:instrText>
-        </w:r>
-        <w:r>
-          <w:rPr>
-            <w:noProof/>
-          </w:rPr>
-        </w:r>
-        <w:r>
-          <w:rPr>
-            <w:noProof/>
-            <w:webHidden/>
-          </w:rPr>
-          <w:fldChar w:fldCharType="separate"/>
-        </w:r>
-        <w:r>
-          <w:rPr>
-            <w:noProof/>
-            <w:webHidden/>
-          </w:rPr>
-          <w:t>2</w:t>
-        </w:r>
-        <w:r>
-          <w:rPr>
-            <w:noProof/>
-            <w:webHidden/>
-          </w:rPr>
-          <w:fldChar w:fldCharType="end"/>
-        </w:r>
-      </w:hyperlink>
-    </w:p>
-    <w:p>
-      <w:pPr>
-        <w:pStyle w:val="TOC1"/>
-        <w:tabs>
-          <w:tab w:val="right" w:leader="dot" w:pos="8630"/>
-        </w:tabs>
-        <w:rPr>
-          <w:noProof/>
-        </w:rPr>
-      </w:pPr>
-      <w:hyperlink w:anchor="_Toc43528203" w:history="1">
-        <w:r>
-          <w:rPr>
-            <w:rStyle w:val="Hyperlink"/>
-            <w:noProof/>
-          </w:rPr>
-          <w:t>Table of Contents</w:t>
-        </w:r>
-        <w:r>
-          <w:rPr>
-            <w:noProof/>
-            <w:webHidden/>
-          </w:rPr>
-          <w:tab/>
-        </w:r>
-        <w:r>
-          <w:rPr>
-            <w:noProof/>
-            <w:webHidden/>
-          </w:rPr>
-          <w:fldChar w:fldCharType="begin" w:fldLock="1"/>
-        </w:r>
-        <w:r>
-          <w:rPr>
-            <w:noProof/>
-            <w:webHidden/>
-          </w:rPr>
-          <w:instrText xml:space="preserve"> PAGEREF _Toc43528203 \h </w:instrText>
-        </w:r>
-        <w:r>
-          <w:rPr>
-            <w:noProof/>
-          </w:rPr>
-        </w:r>
-        <w:r>
-          <w:rPr>
-            <w:noProof/>
-            <w:webHidden/>
-          </w:rPr>
-          <w:fldChar w:fldCharType="separate"/>
-        </w:r>
-        <w:r>
-          <w:rPr>
-            <w:noProof/>
-            <w:webHidden/>
-          </w:rPr>
-          <w:t>3</w:t>
-        </w:r>
-        <w:r>
-          <w:rPr>
-            <w:noProof/>
-            <w:webHidden/>
-          </w:rPr>
-          <w:fldChar w:fldCharType="end"/>
-        </w:r>
-      </w:hyperlink>
-    </w:p>
-    <w:p>
-      <w:pPr>
-        <w:pStyle w:val="TOC1"/>
-        <w:tabs>
-          <w:tab w:val="right" w:leader="dot" w:pos="8630"/>
-        </w:tabs>
-        <w:rPr>
-          <w:noProof/>
-        </w:rPr>
-      </w:pPr>
-      <w:hyperlink w:anchor="_Toc43528204" w:history="1">
-        <w:r>
-          <w:rPr>
-            <w:rStyle w:val="Hyperlink"/>
-            <w:noProof/>
-          </w:rPr>
-          <w:t>Screen Shots and Usage</w:t>
-        </w:r>
-        <w:r>
-          <w:rPr>
-            <w:noProof/>
-            <w:webHidden/>
-          </w:rPr>
-          <w:tab/>
-        </w:r>
-        <w:r>
-          <w:rPr>
-            <w:noProof/>
-            <w:webHidden/>
-          </w:rPr>
-          <w:fldChar w:fldCharType="begin" w:fldLock="1"/>
-        </w:r>
-        <w:r>
-          <w:rPr>
-            <w:noProof/>
-            <w:webHidden/>
-          </w:rPr>
-          <w:instrText xml:space="preserve"> PAGEREF _Toc43528204 \h </w:instrText>
-        </w:r>
-        <w:r>
-          <w:rPr>
-            <w:noProof/>
-          </w:rPr>
-        </w:r>
-        <w:r>
-          <w:rPr>
-            <w:noProof/>
-            <w:webHidden/>
-          </w:rPr>
-          <w:fldChar w:fldCharType="separate"/>
-        </w:r>
-        <w:r>
-          <w:rPr>
-            <w:noProof/>
-            <w:webHidden/>
-          </w:rPr>
-          <w:t>4</w:t>
-        </w:r>
-        <w:r>
-          <w:rPr>
-            <w:noProof/>
-            <w:webHidden/>
-          </w:rPr>
-          <w:fldChar w:fldCharType="end"/>
-        </w:r>
-      </w:hyperlink>
-    </w:p>
-    <w:p>
-      <w:pPr>
-        <w:pStyle w:val="TOC1"/>
-        <w:tabs>
-          <w:tab w:val="right" w:leader="dot" w:pos="8630"/>
-        </w:tabs>
-        <w:rPr>
-          <w:noProof/>
-        </w:rPr>
-      </w:pPr>
-      <w:hyperlink w:anchor="_Toc43528205" w:history="1">
-        <w:r>
-          <w:rPr>
-            <w:rStyle w:val="Hyperlink"/>
-            <w:noProof/>
-          </w:rPr>
-          <w:t>Programming the Module</w:t>
-        </w:r>
-        <w:r>
-          <w:rPr>
-            <w:noProof/>
-            <w:webHidden/>
-          </w:rPr>
-          <w:tab/>
-        </w:r>
-        <w:r>
-          <w:rPr>
-            <w:noProof/>
-            <w:webHidden/>
-          </w:rPr>
-          <w:fldChar w:fldCharType="begin" w:fldLock="1"/>
-        </w:r>
-        <w:r>
-          <w:rPr>
-            <w:noProof/>
-            <w:webHidden/>
-          </w:rPr>
-          <w:instrText xml:space="preserve"> PAGEREF _Toc43528205 \h </w:instrText>
-        </w:r>
-        <w:r>
-          <w:rPr>
-            <w:noProof/>
-          </w:rPr>
-        </w:r>
-        <w:r>
-          <w:rPr>
-            <w:noProof/>
-            <w:webHidden/>
-          </w:rPr>
-          <w:fldChar w:fldCharType="separate"/>
-        </w:r>
-        <w:r>
-          <w:rPr>
-            <w:noProof/>
-            <w:webHidden/>
-          </w:rPr>
-          <w:t>10</w:t>
-        </w:r>
-        <w:r>
-          <w:rPr>
-            <w:noProof/>
-            <w:webHidden/>
-          </w:rPr>
-          <w:fldChar w:fldCharType="end"/>
-        </w:r>
-      </w:hyperlink>
-    </w:p>
-    <w:p>
-      <w:pPr>
-        <w:pStyle w:val="TOC1"/>
-        <w:tabs>
-          <w:tab w:val="right" w:leader="dot" w:pos="8630"/>
-        </w:tabs>
-        <w:rPr>
-          <w:noProof/>
-        </w:rPr>
-      </w:pPr>
-      <w:hyperlink w:anchor="_Toc43528206" w:history="1">
-        <w:r>
-          <w:rPr>
-            <w:rStyle w:val="Hyperlink"/>
-            <w:noProof/>
-          </w:rPr>
-          <w:t>Setting Up a Programming Environment</w:t>
-        </w:r>
-        <w:r>
-          <w:rPr>
-            <w:noProof/>
-            <w:webHidden/>
-          </w:rPr>
-          <w:tab/>
-        </w:r>
-        <w:r>
-          <w:rPr>
-            <w:noProof/>
-            <w:webHidden/>
-          </w:rPr>
-          <w:fldChar w:fldCharType="begin" w:fldLock="1"/>
-        </w:r>
-        <w:r>
-          <w:rPr>
-            <w:noProof/>
-            <w:webHidden/>
-          </w:rPr>
-          <w:instrText xml:space="preserve"> PAGEREF _Toc43528206 \h </w:instrText>
-        </w:r>
-        <w:r>
-          <w:rPr>
-            <w:noProof/>
-          </w:rPr>
-        </w:r>
-        <w:r>
-          <w:rPr>
-            <w:noProof/>
-            <w:webHidden/>
-          </w:rPr>
-          <w:fldChar w:fldCharType="separate"/>
-        </w:r>
-        <w:r>
-          <w:rPr>
-            <w:noProof/>
-            <w:webHidden/>
-          </w:rPr>
-          <w:t>19</w:t>
-        </w:r>
-        <w:r>
-          <w:rPr>
-            <w:noProof/>
-            <w:webHidden/>
-          </w:rPr>
-          <w:fldChar w:fldCharType="end"/>
-        </w:r>
-      </w:hyperlink>
-    </w:p>
-    <w:p>
-      <w:pPr>
-        <w:pStyle w:val="TOC1"/>
-        <w:tabs>
-          <w:tab w:val="right" w:leader="dot" w:pos="8630"/>
-        </w:tabs>
-        <w:rPr>
-          <w:noProof/>
-        </w:rPr>
-      </w:pPr>
-      <w:hyperlink w:anchor="_Toc43528207" w:history="1">
-        <w:r>
-          <w:rPr>
-            <w:rStyle w:val="Hyperlink"/>
-            <w:noProof/>
-          </w:rPr>
-          <w:t>Notes on the MAC Address</w:t>
-        </w:r>
-        <w:r>
-          <w:rPr>
-            <w:noProof/>
-            <w:webHidden/>
-          </w:rPr>
-          <w:tab/>
-        </w:r>
-        <w:r>
-          <w:rPr>
-            <w:noProof/>
-            <w:webHidden/>
-          </w:rPr>
-          <w:fldChar w:fldCharType="begin" w:fldLock="1"/>
-        </w:r>
-        <w:r>
-          <w:rPr>
-            <w:noProof/>
-            <w:webHidden/>
-          </w:rPr>
-          <w:instrText xml:space="preserve"> PAGEREF _Toc43528207 \h </w:instrText>
-        </w:r>
-        <w:r>
-          <w:rPr>
-            <w:noProof/>
-          </w:rPr>
-        </w:r>
-        <w:r>
-          <w:rPr>
-            <w:noProof/>
-            <w:webHidden/>
-          </w:rPr>
-          <w:fldChar w:fldCharType="separate"/>
-        </w:r>
-        <w:r>
-          <w:rPr>
-            <w:noProof/>
-            <w:webHidden/>
-          </w:rPr>
-          <w:t>20</w:t>
-        </w:r>
-        <w:r>
-          <w:rPr>
-            <w:noProof/>
-            <w:webHidden/>
-          </w:rPr>
-          <w:fldChar w:fldCharType="end"/>
-        </w:r>
-      </w:hyperlink>
-    </w:p>
-    <w:p>
-      <w:pPr>
-        <w:pStyle w:val="TOC1"/>
-        <w:tabs>
-          <w:tab w:val="right" w:leader="dot" w:pos="8630"/>
-        </w:tabs>
-        <w:rPr>
-          <w:noProof/>
-        </w:rPr>
-      </w:pPr>
-      <w:hyperlink w:anchor="_Toc43528208" w:history="1">
-        <w:r>
-          <w:rPr>
-            <w:rStyle w:val="Hyperlink"/>
-            <w:noProof/>
-          </w:rPr>
-          <w:t>Network Module Schematic</w:t>
-        </w:r>
-        <w:r>
-          <w:rPr>
-            <w:noProof/>
-            <w:webHidden/>
-          </w:rPr>
-          <w:tab/>
-        </w:r>
-        <w:r>
-          <w:rPr>
-            <w:noProof/>
-            <w:webHidden/>
-          </w:rPr>
-          <w:fldChar w:fldCharType="begin" w:fldLock="1"/>
-        </w:r>
-        <w:r>
-          <w:rPr>
-            <w:noProof/>
-            <w:webHidden/>
-          </w:rPr>
-          <w:instrText xml:space="preserve"> PAGEREF _Toc43528208 \h </w:instrText>
-        </w:r>
-        <w:r>
-          <w:rPr>
-            <w:noProof/>
-          </w:rPr>
-        </w:r>
-        <w:r>
-          <w:rPr>
-            <w:noProof/>
-            <w:webHidden/>
-          </w:rPr>
-          <w:fldChar w:fldCharType="separate"/>
-        </w:r>
-        <w:r>
-          <w:rPr>
-            <w:noProof/>
-            <w:webHidden/>
-          </w:rPr>
-          <w:t>22</w:t>
-        </w:r>
-        <w:r>
-          <w:rPr>
-            <w:noProof/>
-            <w:webHidden/>
-          </w:rPr>
-          <w:fldChar w:fldCharType="end"/>
-        </w:r>
-      </w:hyperlink>
-    </w:p>
-    <w:p>
-      <w:pPr>
-        <w:pStyle w:val="TOC1"/>
-        <w:tabs>
-          <w:tab w:val="right" w:leader="dot" w:pos="8630"/>
-        </w:tabs>
-        <w:rPr>
-          <w:noProof/>
-        </w:rPr>
-      </w:pPr>
-      <w:hyperlink w:anchor="_Toc43528209" w:history="1">
-        <w:r>
-          <w:rPr>
-            <w:rStyle w:val="Hyperlink"/>
-            <w:noProof/>
-          </w:rPr>
-          <w:t>Notes on the Relay Module Interface</w:t>
-        </w:r>
-        <w:r>
-          <w:rPr>
-            <w:noProof/>
-            <w:webHidden/>
-          </w:rPr>
-          <w:tab/>
-        </w:r>
-        <w:r>
-          <w:rPr>
-            <w:noProof/>
-            <w:webHidden/>
-          </w:rPr>
-          <w:fldChar w:fldCharType="begin" w:fldLock="1"/>
-        </w:r>
-        <w:r>
-          <w:rPr>
-            <w:noProof/>
-            <w:webHidden/>
-          </w:rPr>
-          <w:instrText xml:space="preserve"> PAGEREF _Toc43528209 \h </w:instrText>
-        </w:r>
-        <w:r>
-          <w:rPr>
-            <w:noProof/>
-          </w:rPr>
-        </w:r>
-        <w:r>
-          <w:rPr>
-            <w:noProof/>
-            <w:webHidden/>
-          </w:rPr>
-          <w:fldChar w:fldCharType="separate"/>
-        </w:r>
-        <w:r>
-          <w:rPr>
-            <w:noProof/>
-            <w:webHidden/>
-          </w:rPr>
-          <w:t>24</w:t>
-        </w:r>
-        <w:r>
-          <w:rPr>
-            <w:noProof/>
-            <w:webHidden/>
-          </w:rPr>
-          <w:fldChar w:fldCharType="end"/>
-        </w:r>
-      </w:hyperlink>
-    </w:p>
-    <w:p>
-      <w:pPr>
-        <w:pStyle w:val="TOC1"/>
-        <w:tabs>
-          <w:tab w:val="right" w:leader="dot" w:pos="8630"/>
-        </w:tabs>
-        <w:rPr>
-          <w:noProof/>
-        </w:rPr>
-      </w:pPr>
-      <w:hyperlink w:anchor="_Toc43528210" w:history="1">
-        <w:r>
-          <w:rPr>
-            <w:rStyle w:val="Hyperlink"/>
-            <w:noProof/>
-          </w:rPr>
-          <w:t>Code Credits</w:t>
-        </w:r>
-        <w:r>
-          <w:rPr>
-            <w:noProof/>
-            <w:webHidden/>
-          </w:rPr>
-          <w:tab/>
-        </w:r>
-        <w:r>
-          <w:rPr>
-            <w:noProof/>
-            <w:webHidden/>
-          </w:rPr>
-          <w:fldChar w:fldCharType="begin" w:fldLock="1"/>
-        </w:r>
-        <w:r>
-          <w:rPr>
-            <w:noProof/>
-            <w:webHidden/>
-          </w:rPr>
-          <w:instrText xml:space="preserve"> PAGEREF _Toc43528210 \h </w:instrText>
-        </w:r>
-        <w:r>
-          <w:rPr>
-            <w:noProof/>
-          </w:rPr>
-        </w:r>
-        <w:r>
-          <w:rPr>
-            <w:noProof/>
-            <w:webHidden/>
-          </w:rPr>
-          <w:fldChar w:fldCharType="separate"/>
-        </w:r>
-        <w:r>
-          <w:rPr>
-            <w:noProof/>
-            <w:webHidden/>
-          </w:rPr>
-          <w:t>30</w:t>
-        </w:r>
-        <w:r>
-          <w:rPr>
-            <w:noProof/>
-            <w:webHidden/>
-          </w:rPr>
-          <w:fldChar w:fldCharType="end"/>
-        </w:r>
-      </w:hyperlink>
-    </w:p>
-    <w:p>
-      <w:pPr>
-        <w:pStyle w:val="TOC1"/>
-        <w:tabs>
-          <w:tab w:val="right" w:leader="dot" w:pos="8630"/>
-        </w:tabs>
-        <w:rPr>
-          <w:noProof/>
-        </w:rPr>
-      </w:pPr>
-      <w:hyperlink w:anchor="_Toc43528211" w:history="1">
-        <w:r>
-          <w:rPr>
-            <w:rStyle w:val="Hyperlink"/>
-            <w:noProof/>
-          </w:rPr>
-          <w:t>Documentation License Note</w:t>
-        </w:r>
-        <w:r>
-          <w:rPr>
-            <w:noProof/>
-            <w:webHidden/>
-          </w:rPr>
-          <w:tab/>
-        </w:r>
-        <w:r>
-          <w:rPr>
-            <w:noProof/>
-            <w:webHidden/>
-          </w:rPr>
-          <w:fldChar w:fldCharType="begin" w:fldLock="1"/>
-        </w:r>
-        <w:r>
-          <w:rPr>
-            <w:noProof/>
-            <w:webHidden/>
-          </w:rPr>
-          <w:instrText xml:space="preserve"> PAGEREF _Toc43528211 \h </w:instrText>
-        </w:r>
-        <w:r>
-          <w:rPr>
-            <w:noProof/>
-          </w:rPr>
-        </w:r>
-        <w:r>
-          <w:rPr>
-            <w:noProof/>
-            <w:webHidden/>
-          </w:rPr>
-          <w:fldChar w:fldCharType="separate"/>
-        </w:r>
-        <w:r>
-          <w:rPr>
-            <w:noProof/>
-            <w:webHidden/>
-          </w:rPr>
-          <w:t>32</w:t>
-        </w:r>
-        <w:r>
-          <w:rPr>
-            <w:noProof/>
-            <w:webHidden/>
-          </w:rPr>
-          <w:fldChar w:fldCharType="end"/>
-        </w:r>
-      </w:hyperlink>
-    </w:p>
-    <w:p>
-      <w:r>
-        <w:fldChar w:fldCharType="end"/>
-      </w:r>
-    </w:p>
-    <w:p/>
-    <w:p/>
+    </w:p>
     <w:p>
       <w:pPr>
         <w:pStyle w:val="Heading1"/>
         <w:jc w:val="center"/>
         <w:rPr>
           <w:sz w:val="40"/>
-          <w:szCs w:val="40"/>
+        </w:rPr>
+      </w:pPr>
+      <w:bookmarkStart w:id="7" w:name="_Toc43528203"/>
+      <w:bookmarkStart w:id="8" w:name="_Toc47296003"/>
+      <w:bookmarkStart w:id="9" w:name="_Toc47590946"/>
+      <w:r>
+        <w:rPr>
+          <w:sz w:val="40"/>
+        </w:rPr>
+        <w:t>Table of Contents</w:t>
+      </w:r>
+      <w:bookmarkEnd w:id="7"/>
+      <w:bookmarkEnd w:id="8"/>
+      <w:bookmarkEnd w:id="9"/>
+    </w:p>
+    <w:p/>
+    <w:p>
+      <w:pPr>
+        <w:pStyle w:val="TOC1"/>
+        <w:tabs>
+          <w:tab w:val="right" w:leader="dot" w:pos="8630"/>
+        </w:tabs>
+        <w:rPr>
+          <w:noProof/>
+        </w:rPr>
+      </w:pPr>
+      <w:r>
+        <w:fldChar w:fldCharType="begin" w:fldLock="1"/>
+      </w:r>
+      <w:r>
+        <w:instrText xml:space="preserve"> TOC \o "1-3" \h \z \u </w:instrText>
+      </w:r>
+      <w:r>
+        <w:fldChar w:fldCharType="separate"/>
+      </w:r>
+      <w:hyperlink w:anchor="_Toc47590943" w:history="1">
+        <w:r>
+          <w:rPr>
+            <w:rStyle w:val="Hyperlink"/>
+            <w:noProof/>
+          </w:rPr>
+          <w:t>Introduction</w:t>
+        </w:r>
+        <w:r>
+          <w:rPr>
+            <w:noProof/>
+            <w:webHidden/>
+          </w:rPr>
+          <w:tab/>
+        </w:r>
+        <w:r>
+          <w:rPr>
+            <w:noProof/>
+            <w:webHidden/>
+          </w:rPr>
+          <w:fldChar w:fldCharType="begin" w:fldLock="1"/>
+        </w:r>
+        <w:r>
+          <w:rPr>
+            <w:noProof/>
+            <w:webHidden/>
+          </w:rPr>
+          <w:instrText xml:space="preserve"> PAGEREF _Toc47590943 \h </w:instrText>
+        </w:r>
+        <w:r>
+          <w:rPr>
+            <w:noProof/>
+          </w:rPr>
+        </w:r>
+        <w:r>
+          <w:rPr>
+            <w:noProof/>
+            <w:webHidden/>
+          </w:rPr>
+          <w:fldChar w:fldCharType="separate"/>
+        </w:r>
+        <w:r>
+          <w:rPr>
+            <w:noProof/>
+            <w:webHidden/>
+          </w:rPr>
+          <w:t>1</w:t>
+        </w:r>
+        <w:r>
+          <w:rPr>
+            <w:noProof/>
+            <w:webHidden/>
+          </w:rPr>
+          <w:fldChar w:fldCharType="end"/>
+        </w:r>
+      </w:hyperlink>
+    </w:p>
+    <w:p>
+      <w:pPr>
+        <w:pStyle w:val="TOC1"/>
+        <w:tabs>
+          <w:tab w:val="right" w:leader="dot" w:pos="8630"/>
+        </w:tabs>
+        <w:rPr>
+          <w:noProof/>
+        </w:rPr>
+      </w:pPr>
+      <w:hyperlink w:anchor="_Toc47590944" w:history="1">
+        <w:r>
+          <w:rPr>
+            <w:rStyle w:val="Hyperlink"/>
+            <w:noProof/>
+          </w:rPr>
+          <w:t>Document License</w:t>
+        </w:r>
+        <w:r>
+          <w:rPr>
+            <w:noProof/>
+            <w:webHidden/>
+          </w:rPr>
+          <w:tab/>
+        </w:r>
+        <w:r>
+          <w:rPr>
+            <w:noProof/>
+            <w:webHidden/>
+          </w:rPr>
+          <w:fldChar w:fldCharType="begin" w:fldLock="1"/>
+        </w:r>
+        <w:r>
+          <w:rPr>
+            <w:noProof/>
+            <w:webHidden/>
+          </w:rPr>
+          <w:instrText xml:space="preserve"> PAGEREF _Toc47590944 \h </w:instrText>
+        </w:r>
+        <w:r>
+          <w:rPr>
+            <w:noProof/>
+          </w:rPr>
+        </w:r>
+        <w:r>
+          <w:rPr>
+            <w:noProof/>
+            <w:webHidden/>
+          </w:rPr>
+          <w:fldChar w:fldCharType="separate"/>
+        </w:r>
+        <w:r>
+          <w:rPr>
+            <w:noProof/>
+            <w:webHidden/>
+          </w:rPr>
+          <w:t>2</w:t>
+        </w:r>
+        <w:r>
+          <w:rPr>
+            <w:noProof/>
+            <w:webHidden/>
+          </w:rPr>
+          <w:fldChar w:fldCharType="end"/>
+        </w:r>
+      </w:hyperlink>
+    </w:p>
+    <w:p>
+      <w:pPr>
+        <w:pStyle w:val="TOC1"/>
+        <w:tabs>
+          <w:tab w:val="right" w:leader="dot" w:pos="8630"/>
+        </w:tabs>
+        <w:rPr>
+          <w:noProof/>
+        </w:rPr>
+      </w:pPr>
+      <w:hyperlink w:anchor="_Toc47590945" w:history="1">
+        <w:r>
+          <w:rPr>
+            <w:rStyle w:val="Hyperlink"/>
+            <w:noProof/>
+          </w:rPr>
+          <w:t>Change Log</w:t>
+        </w:r>
+        <w:r>
+          <w:rPr>
+            <w:noProof/>
+            <w:webHidden/>
+          </w:rPr>
+          <w:tab/>
+        </w:r>
+        <w:r>
+          <w:rPr>
+            <w:noProof/>
+            <w:webHidden/>
+          </w:rPr>
+          <w:fldChar w:fldCharType="begin" w:fldLock="1"/>
+        </w:r>
+        <w:r>
+          <w:rPr>
+            <w:noProof/>
+            <w:webHidden/>
+          </w:rPr>
+          <w:instrText xml:space="preserve"> PAGEREF _Toc47590945 \h </w:instrText>
+        </w:r>
+        <w:r>
+          <w:rPr>
+            <w:noProof/>
+          </w:rPr>
+        </w:r>
+        <w:r>
+          <w:rPr>
+            <w:noProof/>
+            <w:webHidden/>
+          </w:rPr>
+          <w:fldChar w:fldCharType="separate"/>
+        </w:r>
+        <w:r>
+          <w:rPr>
+            <w:noProof/>
+            <w:webHidden/>
+          </w:rPr>
+          <w:t>3</w:t>
+        </w:r>
+        <w:r>
+          <w:rPr>
+            <w:noProof/>
+            <w:webHidden/>
+          </w:rPr>
+          <w:fldChar w:fldCharType="end"/>
+        </w:r>
+      </w:hyperlink>
+    </w:p>
+    <w:p>
+      <w:pPr>
+        <w:pStyle w:val="TOC1"/>
+        <w:tabs>
+          <w:tab w:val="right" w:leader="dot" w:pos="8630"/>
+        </w:tabs>
+        <w:rPr>
+          <w:noProof/>
+        </w:rPr>
+      </w:pPr>
+      <w:hyperlink w:anchor="_Toc47590946" w:history="1">
+        <w:r>
+          <w:rPr>
+            <w:rStyle w:val="Hyperlink"/>
+            <w:noProof/>
+          </w:rPr>
+          <w:t>Table of Contents</w:t>
+        </w:r>
+        <w:r>
+          <w:rPr>
+            <w:noProof/>
+            <w:webHidden/>
+          </w:rPr>
+          <w:tab/>
+        </w:r>
+        <w:r>
+          <w:rPr>
+            <w:noProof/>
+            <w:webHidden/>
+          </w:rPr>
+          <w:fldChar w:fldCharType="begin" w:fldLock="1"/>
+        </w:r>
+        <w:r>
+          <w:rPr>
+            <w:noProof/>
+            <w:webHidden/>
+          </w:rPr>
+          <w:instrText xml:space="preserve"> PAGEREF _Toc47590946 \h </w:instrText>
+        </w:r>
+        <w:r>
+          <w:rPr>
+            <w:noProof/>
+          </w:rPr>
+        </w:r>
+        <w:r>
+          <w:rPr>
+            <w:noProof/>
+            <w:webHidden/>
+          </w:rPr>
+          <w:fldChar w:fldCharType="separate"/>
+        </w:r>
+        <w:r>
+          <w:rPr>
+            <w:noProof/>
+            <w:webHidden/>
+          </w:rPr>
+          <w:t>4</w:t>
+        </w:r>
+        <w:r>
+          <w:rPr>
+            <w:noProof/>
+            <w:webHidden/>
+          </w:rPr>
+          <w:fldChar w:fldCharType="end"/>
+        </w:r>
+      </w:hyperlink>
+    </w:p>
+    <w:p>
+      <w:pPr>
+        <w:pStyle w:val="TOC1"/>
+        <w:tabs>
+          <w:tab w:val="right" w:leader="dot" w:pos="8630"/>
+        </w:tabs>
+        <w:rPr>
+          <w:noProof/>
+        </w:rPr>
+      </w:pPr>
+      <w:hyperlink w:anchor="_Toc47590947" w:history="1">
+        <w:r>
+          <w:rPr>
+            <w:rStyle w:val="Hyperlink"/>
+            <w:noProof/>
+          </w:rPr>
+          <w:t>Screen Shots and Usage - 16 Output Configuration</w:t>
+        </w:r>
+        <w:r>
+          <w:rPr>
+            <w:noProof/>
+            <w:webHidden/>
+          </w:rPr>
+          <w:tab/>
+        </w:r>
+        <w:r>
+          <w:rPr>
+            <w:noProof/>
+            <w:webHidden/>
+          </w:rPr>
+          <w:fldChar w:fldCharType="begin" w:fldLock="1"/>
+        </w:r>
+        <w:r>
+          <w:rPr>
+            <w:noProof/>
+            <w:webHidden/>
+          </w:rPr>
+          <w:instrText xml:space="preserve"> PAGEREF _Toc47590947 \h </w:instrText>
+        </w:r>
+        <w:r>
+          <w:rPr>
+            <w:noProof/>
+          </w:rPr>
+        </w:r>
+        <w:r>
+          <w:rPr>
+            <w:noProof/>
+            <w:webHidden/>
+          </w:rPr>
+          <w:fldChar w:fldCharType="separate"/>
+        </w:r>
+        <w:r>
+          <w:rPr>
+            <w:noProof/>
+            <w:webHidden/>
+          </w:rPr>
+          <w:t>5</w:t>
+        </w:r>
+        <w:r>
+          <w:rPr>
+            <w:noProof/>
+            <w:webHidden/>
+          </w:rPr>
+          <w:fldChar w:fldCharType="end"/>
+        </w:r>
+      </w:hyperlink>
+    </w:p>
+    <w:p>
+      <w:pPr>
+        <w:pStyle w:val="TOC1"/>
+        <w:tabs>
+          <w:tab w:val="right" w:leader="dot" w:pos="8630"/>
+        </w:tabs>
+        <w:rPr>
+          <w:noProof/>
+        </w:rPr>
+      </w:pPr>
+      <w:hyperlink w:anchor="_Toc47590948" w:history="1">
+        <w:r>
+          <w:rPr>
+            <w:rStyle w:val="Hyperlink"/>
+            <w:noProof/>
+          </w:rPr>
+          <w:t>Screen Shots and Usage - 8 Output / 8 Input Configuration</w:t>
+        </w:r>
+        <w:r>
+          <w:rPr>
+            <w:noProof/>
+            <w:webHidden/>
+          </w:rPr>
+          <w:tab/>
+        </w:r>
+        <w:r>
+          <w:rPr>
+            <w:noProof/>
+            <w:webHidden/>
+          </w:rPr>
+          <w:fldChar w:fldCharType="begin" w:fldLock="1"/>
+        </w:r>
+        <w:r>
+          <w:rPr>
+            <w:noProof/>
+            <w:webHidden/>
+          </w:rPr>
+          <w:instrText xml:space="preserve"> PAGEREF _Toc47590948 \h </w:instrText>
+        </w:r>
+        <w:r>
+          <w:rPr>
+            <w:noProof/>
+          </w:rPr>
+        </w:r>
+        <w:r>
+          <w:rPr>
+            <w:noProof/>
+            <w:webHidden/>
+          </w:rPr>
+          <w:fldChar w:fldCharType="separate"/>
+        </w:r>
+        <w:r>
+          <w:rPr>
+            <w:noProof/>
+            <w:webHidden/>
+          </w:rPr>
+          <w:t>11</w:t>
+        </w:r>
+        <w:r>
+          <w:rPr>
+            <w:noProof/>
+            <w:webHidden/>
+          </w:rPr>
+          <w:fldChar w:fldCharType="end"/>
+        </w:r>
+      </w:hyperlink>
+    </w:p>
+    <w:p>
+      <w:pPr>
+        <w:pStyle w:val="TOC1"/>
+        <w:tabs>
+          <w:tab w:val="right" w:leader="dot" w:pos="8630"/>
+        </w:tabs>
+        <w:rPr>
+          <w:noProof/>
+        </w:rPr>
+      </w:pPr>
+      <w:hyperlink w:anchor="_Toc47590949" w:history="1">
+        <w:r>
+          <w:rPr>
+            <w:rStyle w:val="Hyperlink"/>
+            <w:noProof/>
+          </w:rPr>
+          <w:t>Screen Shots and Usage - 16 Input Configuration</w:t>
+        </w:r>
+        <w:r>
+          <w:rPr>
+            <w:noProof/>
+            <w:webHidden/>
+          </w:rPr>
+          <w:tab/>
+        </w:r>
+        <w:r>
+          <w:rPr>
+            <w:noProof/>
+            <w:webHidden/>
+          </w:rPr>
+          <w:fldChar w:fldCharType="begin" w:fldLock="1"/>
+        </w:r>
+        <w:r>
+          <w:rPr>
+            <w:noProof/>
+            <w:webHidden/>
+          </w:rPr>
+          <w:instrText xml:space="preserve"> PAGEREF _Toc47590949 \h </w:instrText>
+        </w:r>
+        <w:r>
+          <w:rPr>
+            <w:noProof/>
+          </w:rPr>
+        </w:r>
+        <w:r>
+          <w:rPr>
+            <w:noProof/>
+            <w:webHidden/>
+          </w:rPr>
+          <w:fldChar w:fldCharType="separate"/>
+        </w:r>
+        <w:r>
+          <w:rPr>
+            <w:noProof/>
+            <w:webHidden/>
+          </w:rPr>
+          <w:t>17</w:t>
+        </w:r>
+        <w:r>
+          <w:rPr>
+            <w:noProof/>
+            <w:webHidden/>
+          </w:rPr>
+          <w:fldChar w:fldCharType="end"/>
+        </w:r>
+      </w:hyperlink>
+    </w:p>
+    <w:p>
+      <w:pPr>
+        <w:pStyle w:val="TOC1"/>
+        <w:tabs>
+          <w:tab w:val="right" w:leader="dot" w:pos="8630"/>
+        </w:tabs>
+        <w:rPr>
+          <w:noProof/>
+        </w:rPr>
+      </w:pPr>
+      <w:hyperlink w:anchor="_Toc47590950" w:history="1">
+        <w:r>
+          <w:rPr>
+            <w:rStyle w:val="Hyperlink"/>
+            <w:noProof/>
+          </w:rPr>
+          <w:t>Programming the Module</w:t>
+        </w:r>
+        <w:r>
+          <w:rPr>
+            <w:noProof/>
+            <w:webHidden/>
+          </w:rPr>
+          <w:tab/>
+        </w:r>
+        <w:r>
+          <w:rPr>
+            <w:noProof/>
+            <w:webHidden/>
+          </w:rPr>
+          <w:fldChar w:fldCharType="begin" w:fldLock="1"/>
+        </w:r>
+        <w:r>
+          <w:rPr>
+            <w:noProof/>
+            <w:webHidden/>
+          </w:rPr>
+          <w:instrText xml:space="preserve"> PAGEREF _Toc47590950 \h </w:instrText>
+        </w:r>
+        <w:r>
+          <w:rPr>
+            <w:noProof/>
+          </w:rPr>
+        </w:r>
+        <w:r>
+          <w:rPr>
+            <w:noProof/>
+            <w:webHidden/>
+          </w:rPr>
+          <w:fldChar w:fldCharType="separate"/>
+        </w:r>
+        <w:r>
+          <w:rPr>
+            <w:noProof/>
+            <w:webHidden/>
+          </w:rPr>
+          <w:t>23</w:t>
+        </w:r>
+        <w:r>
+          <w:rPr>
+            <w:noProof/>
+            <w:webHidden/>
+          </w:rPr>
+          <w:fldChar w:fldCharType="end"/>
+        </w:r>
+      </w:hyperlink>
+    </w:p>
+    <w:p>
+      <w:pPr>
+        <w:pStyle w:val="TOC1"/>
+        <w:tabs>
+          <w:tab w:val="right" w:leader="dot" w:pos="8630"/>
+        </w:tabs>
+        <w:rPr>
+          <w:noProof/>
+        </w:rPr>
+      </w:pPr>
+      <w:hyperlink w:anchor="_Toc47590951" w:history="1">
+        <w:r>
+          <w:rPr>
+            <w:rStyle w:val="Hyperlink"/>
+            <w:noProof/>
+          </w:rPr>
+          <w:t>Setting Up a Programming Environment</w:t>
+        </w:r>
+        <w:r>
+          <w:rPr>
+            <w:noProof/>
+            <w:webHidden/>
+          </w:rPr>
+          <w:tab/>
+        </w:r>
+        <w:r>
+          <w:rPr>
+            <w:noProof/>
+            <w:webHidden/>
+          </w:rPr>
+          <w:fldChar w:fldCharType="begin" w:fldLock="1"/>
+        </w:r>
+        <w:r>
+          <w:rPr>
+            <w:noProof/>
+            <w:webHidden/>
+          </w:rPr>
+          <w:instrText xml:space="preserve"> PAGEREF _Toc47590951 \h </w:instrText>
+        </w:r>
+        <w:r>
+          <w:rPr>
+            <w:noProof/>
+          </w:rPr>
+        </w:r>
+        <w:r>
+          <w:rPr>
+            <w:noProof/>
+            <w:webHidden/>
+          </w:rPr>
+          <w:fldChar w:fldCharType="separate"/>
+        </w:r>
+        <w:r>
+          <w:rPr>
+            <w:noProof/>
+            <w:webHidden/>
+          </w:rPr>
+          <w:t>34</w:t>
+        </w:r>
+        <w:r>
+          <w:rPr>
+            <w:noProof/>
+            <w:webHidden/>
+          </w:rPr>
+          <w:fldChar w:fldCharType="end"/>
+        </w:r>
+      </w:hyperlink>
+    </w:p>
+    <w:p>
+      <w:pPr>
+        <w:pStyle w:val="TOC1"/>
+        <w:tabs>
+          <w:tab w:val="right" w:leader="dot" w:pos="8630"/>
+        </w:tabs>
+        <w:rPr>
+          <w:noProof/>
+        </w:rPr>
+      </w:pPr>
+      <w:hyperlink w:anchor="_Toc47590952" w:history="1">
+        <w:r>
+          <w:rPr>
+            <w:rStyle w:val="Hyperlink"/>
+            <w:noProof/>
+          </w:rPr>
+          <w:t>Notes on Compiling Different Configurations</w:t>
+        </w:r>
+        <w:r>
+          <w:rPr>
+            <w:noProof/>
+            <w:webHidden/>
+          </w:rPr>
+          <w:tab/>
+        </w:r>
+        <w:r>
+          <w:rPr>
+            <w:noProof/>
+            <w:webHidden/>
+          </w:rPr>
+          <w:fldChar w:fldCharType="begin" w:fldLock="1"/>
+        </w:r>
+        <w:r>
+          <w:rPr>
+            <w:noProof/>
+            <w:webHidden/>
+          </w:rPr>
+          <w:instrText xml:space="preserve"> PAGEREF _Toc47590952 \h </w:instrText>
+        </w:r>
+        <w:r>
+          <w:rPr>
+            <w:noProof/>
+          </w:rPr>
+        </w:r>
+        <w:r>
+          <w:rPr>
+            <w:noProof/>
+            <w:webHidden/>
+          </w:rPr>
+          <w:fldChar w:fldCharType="separate"/>
+        </w:r>
+        <w:r>
+          <w:rPr>
+            <w:noProof/>
+            <w:webHidden/>
+          </w:rPr>
+          <w:t>35</w:t>
+        </w:r>
+        <w:r>
+          <w:rPr>
+            <w:noProof/>
+            <w:webHidden/>
+          </w:rPr>
+          <w:fldChar w:fldCharType="end"/>
+        </w:r>
+      </w:hyperlink>
+    </w:p>
+    <w:p>
+      <w:pPr>
+        <w:pStyle w:val="TOC1"/>
+        <w:tabs>
+          <w:tab w:val="right" w:leader="dot" w:pos="8630"/>
+        </w:tabs>
+        <w:rPr>
+          <w:noProof/>
+        </w:rPr>
+      </w:pPr>
+      <w:hyperlink w:anchor="_Toc47590953" w:history="1">
+        <w:r>
+          <w:rPr>
+            <w:rStyle w:val="Hyperlink"/>
+            <w:noProof/>
+          </w:rPr>
+          <w:t>Notes on the MAC Address</w:t>
+        </w:r>
+        <w:r>
+          <w:rPr>
+            <w:noProof/>
+            <w:webHidden/>
+          </w:rPr>
+          <w:tab/>
+        </w:r>
+        <w:r>
+          <w:rPr>
+            <w:noProof/>
+            <w:webHidden/>
+          </w:rPr>
+          <w:fldChar w:fldCharType="begin" w:fldLock="1"/>
+        </w:r>
+        <w:r>
+          <w:rPr>
+            <w:noProof/>
+            <w:webHidden/>
+          </w:rPr>
+          <w:instrText xml:space="preserve"> PAGEREF _Toc47590953 \h </w:instrText>
+        </w:r>
+        <w:r>
+          <w:rPr>
+            <w:noProof/>
+          </w:rPr>
+        </w:r>
+        <w:r>
+          <w:rPr>
+            <w:noProof/>
+            <w:webHidden/>
+          </w:rPr>
+          <w:fldChar w:fldCharType="separate"/>
+        </w:r>
+        <w:r>
+          <w:rPr>
+            <w:noProof/>
+            <w:webHidden/>
+          </w:rPr>
+          <w:t>36</w:t>
+        </w:r>
+        <w:r>
+          <w:rPr>
+            <w:noProof/>
+            <w:webHidden/>
+          </w:rPr>
+          <w:fldChar w:fldCharType="end"/>
+        </w:r>
+      </w:hyperlink>
+    </w:p>
+    <w:p>
+      <w:pPr>
+        <w:pStyle w:val="TOC1"/>
+        <w:tabs>
+          <w:tab w:val="right" w:leader="dot" w:pos="8630"/>
+        </w:tabs>
+        <w:rPr>
+          <w:noProof/>
+        </w:rPr>
+      </w:pPr>
+      <w:hyperlink w:anchor="_Toc47590954" w:history="1">
+        <w:r>
+          <w:rPr>
+            <w:rStyle w:val="Hyperlink"/>
+            <w:noProof/>
+          </w:rPr>
+          <w:t>Network Module Schematic</w:t>
+        </w:r>
+        <w:r>
+          <w:rPr>
+            <w:noProof/>
+            <w:webHidden/>
+          </w:rPr>
+          <w:tab/>
+        </w:r>
+        <w:r>
+          <w:rPr>
+            <w:noProof/>
+            <w:webHidden/>
+          </w:rPr>
+          <w:fldChar w:fldCharType="begin" w:fldLock="1"/>
+        </w:r>
+        <w:r>
+          <w:rPr>
+            <w:noProof/>
+            <w:webHidden/>
+          </w:rPr>
+          <w:instrText xml:space="preserve"> PAGEREF _Toc47590954 \h </w:instrText>
+        </w:r>
+        <w:r>
+          <w:rPr>
+            <w:noProof/>
+          </w:rPr>
+        </w:r>
+        <w:r>
+          <w:rPr>
+            <w:noProof/>
+            <w:webHidden/>
+          </w:rPr>
+          <w:fldChar w:fldCharType="separate"/>
+        </w:r>
+        <w:r>
+          <w:rPr>
+            <w:noProof/>
+            <w:webHidden/>
+          </w:rPr>
+          <w:t>38</w:t>
+        </w:r>
+        <w:r>
+          <w:rPr>
+            <w:noProof/>
+            <w:webHidden/>
+          </w:rPr>
+          <w:fldChar w:fldCharType="end"/>
+        </w:r>
+      </w:hyperlink>
+    </w:p>
+    <w:p>
+      <w:pPr>
+        <w:pStyle w:val="TOC1"/>
+        <w:tabs>
+          <w:tab w:val="right" w:leader="dot" w:pos="8630"/>
+        </w:tabs>
+        <w:rPr>
+          <w:noProof/>
+        </w:rPr>
+      </w:pPr>
+      <w:hyperlink w:anchor="_Toc47590955" w:history="1">
+        <w:r>
+          <w:rPr>
+            <w:rStyle w:val="Hyperlink"/>
+            <w:noProof/>
+          </w:rPr>
+          <w:t>Notes on Interfacing to Relay Modules</w:t>
+        </w:r>
+        <w:r>
+          <w:rPr>
+            <w:noProof/>
+            <w:webHidden/>
+          </w:rPr>
+          <w:tab/>
+        </w:r>
+        <w:r>
+          <w:rPr>
+            <w:noProof/>
+            <w:webHidden/>
+          </w:rPr>
+          <w:fldChar w:fldCharType="begin" w:fldLock="1"/>
+        </w:r>
+        <w:r>
+          <w:rPr>
+            <w:noProof/>
+            <w:webHidden/>
+          </w:rPr>
+          <w:instrText xml:space="preserve"> PAGEREF _Toc47590955 \h </w:instrText>
+        </w:r>
+        <w:r>
+          <w:rPr>
+            <w:noProof/>
+          </w:rPr>
+        </w:r>
+        <w:r>
+          <w:rPr>
+            <w:noProof/>
+            <w:webHidden/>
+          </w:rPr>
+          <w:fldChar w:fldCharType="separate"/>
+        </w:r>
+        <w:r>
+          <w:rPr>
+            <w:noProof/>
+            <w:webHidden/>
+          </w:rPr>
+          <w:t>40</w:t>
+        </w:r>
+        <w:r>
+          <w:rPr>
+            <w:noProof/>
+            <w:webHidden/>
+          </w:rPr>
+          <w:fldChar w:fldCharType="end"/>
+        </w:r>
+      </w:hyperlink>
+    </w:p>
+    <w:p>
+      <w:pPr>
+        <w:pStyle w:val="TOC1"/>
+        <w:tabs>
+          <w:tab w:val="right" w:leader="dot" w:pos="8630"/>
+        </w:tabs>
+        <w:rPr>
+          <w:noProof/>
+        </w:rPr>
+      </w:pPr>
+      <w:hyperlink w:anchor="_Toc47590956" w:history="1">
+        <w:r>
+          <w:rPr>
+            <w:rStyle w:val="Hyperlink"/>
+            <w:noProof/>
+          </w:rPr>
+          <w:t>Notes on Inputs</w:t>
+        </w:r>
+        <w:r>
+          <w:rPr>
+            <w:noProof/>
+            <w:webHidden/>
+          </w:rPr>
+          <w:tab/>
+        </w:r>
+        <w:r>
+          <w:rPr>
+            <w:noProof/>
+            <w:webHidden/>
+          </w:rPr>
+          <w:fldChar w:fldCharType="begin" w:fldLock="1"/>
+        </w:r>
+        <w:r>
+          <w:rPr>
+            <w:noProof/>
+            <w:webHidden/>
+          </w:rPr>
+          <w:instrText xml:space="preserve"> PAGEREF _Toc47590956 \h </w:instrText>
+        </w:r>
+        <w:r>
+          <w:rPr>
+            <w:noProof/>
+          </w:rPr>
+        </w:r>
+        <w:r>
+          <w:rPr>
+            <w:noProof/>
+            <w:webHidden/>
+          </w:rPr>
+          <w:fldChar w:fldCharType="separate"/>
+        </w:r>
+        <w:r>
+          <w:rPr>
+            <w:noProof/>
+            <w:webHidden/>
+          </w:rPr>
+          <w:t>46</w:t>
+        </w:r>
+        <w:r>
+          <w:rPr>
+            <w:noProof/>
+            <w:webHidden/>
+          </w:rPr>
+          <w:fldChar w:fldCharType="end"/>
+        </w:r>
+      </w:hyperlink>
+    </w:p>
+    <w:p>
+      <w:pPr>
+        <w:pStyle w:val="TOC1"/>
+        <w:tabs>
+          <w:tab w:val="right" w:leader="dot" w:pos="8630"/>
+        </w:tabs>
+        <w:rPr>
+          <w:noProof/>
+        </w:rPr>
+      </w:pPr>
+      <w:hyperlink w:anchor="_Toc47590957" w:history="1">
+        <w:r>
+          <w:rPr>
+            <w:rStyle w:val="Hyperlink"/>
+            <w:noProof/>
+          </w:rPr>
+          <w:t>Pinouts of the Configurations</w:t>
+        </w:r>
+        <w:r>
+          <w:rPr>
+            <w:noProof/>
+            <w:webHidden/>
+          </w:rPr>
+          <w:tab/>
+        </w:r>
+        <w:r>
+          <w:rPr>
+            <w:noProof/>
+            <w:webHidden/>
+          </w:rPr>
+          <w:fldChar w:fldCharType="begin" w:fldLock="1"/>
+        </w:r>
+        <w:r>
+          <w:rPr>
+            <w:noProof/>
+            <w:webHidden/>
+          </w:rPr>
+          <w:instrText xml:space="preserve"> PAGEREF _Toc47590957 \h </w:instrText>
+        </w:r>
+        <w:r>
+          <w:rPr>
+            <w:noProof/>
+          </w:rPr>
+        </w:r>
+        <w:r>
+          <w:rPr>
+            <w:noProof/>
+            <w:webHidden/>
+          </w:rPr>
+          <w:fldChar w:fldCharType="separate"/>
+        </w:r>
+        <w:r>
+          <w:rPr>
+            <w:noProof/>
+            <w:webHidden/>
+          </w:rPr>
+          <w:t>47</w:t>
+        </w:r>
+        <w:r>
+          <w:rPr>
+            <w:noProof/>
+            <w:webHidden/>
+          </w:rPr>
+          <w:fldChar w:fldCharType="end"/>
+        </w:r>
+      </w:hyperlink>
+    </w:p>
+    <w:p>
+      <w:pPr>
+        <w:pStyle w:val="TOC1"/>
+        <w:tabs>
+          <w:tab w:val="right" w:leader="dot" w:pos="8630"/>
+        </w:tabs>
+        <w:rPr>
+          <w:noProof/>
+        </w:rPr>
+      </w:pPr>
+      <w:hyperlink w:anchor="_Toc47590958" w:history="1">
+        <w:r>
+          <w:rPr>
+            <w:rStyle w:val="Hyperlink"/>
+            <w:noProof/>
+          </w:rPr>
+          <w:t>Code Credits</w:t>
+        </w:r>
+        <w:r>
+          <w:rPr>
+            <w:noProof/>
+            <w:webHidden/>
+          </w:rPr>
+          <w:tab/>
+        </w:r>
+        <w:r>
+          <w:rPr>
+            <w:noProof/>
+            <w:webHidden/>
+          </w:rPr>
+          <w:fldChar w:fldCharType="begin" w:fldLock="1"/>
+        </w:r>
+        <w:r>
+          <w:rPr>
+            <w:noProof/>
+            <w:webHidden/>
+          </w:rPr>
+          <w:instrText xml:space="preserve"> PAGEREF _Toc47590958 \h </w:instrText>
+        </w:r>
+        <w:r>
+          <w:rPr>
+            <w:noProof/>
+          </w:rPr>
+        </w:r>
+        <w:r>
+          <w:rPr>
+            <w:noProof/>
+            <w:webHidden/>
+          </w:rPr>
+          <w:fldChar w:fldCharType="separate"/>
+        </w:r>
+        <w:r>
+          <w:rPr>
+            <w:noProof/>
+            <w:webHidden/>
+          </w:rPr>
+          <w:t>49</w:t>
+        </w:r>
+        <w:r>
+          <w:rPr>
+            <w:noProof/>
+            <w:webHidden/>
+          </w:rPr>
+          <w:fldChar w:fldCharType="end"/>
+        </w:r>
+      </w:hyperlink>
+    </w:p>
+    <w:p>
+      <w:pPr>
+        <w:pStyle w:val="TOC1"/>
+        <w:tabs>
+          <w:tab w:val="right" w:leader="dot" w:pos="8630"/>
+        </w:tabs>
+        <w:rPr>
+          <w:noProof/>
+        </w:rPr>
+      </w:pPr>
+      <w:hyperlink w:anchor="_Toc47590959" w:history="1">
+        <w:r>
+          <w:rPr>
+            <w:rStyle w:val="Hyperlink"/>
+            <w:noProof/>
+          </w:rPr>
+          <w:t>Documentation License Note</w:t>
+        </w:r>
+        <w:r>
+          <w:rPr>
+            <w:noProof/>
+            <w:webHidden/>
+          </w:rPr>
+          <w:tab/>
+        </w:r>
+        <w:r>
+          <w:rPr>
+            <w:noProof/>
+            <w:webHidden/>
+          </w:rPr>
+          <w:fldChar w:fldCharType="begin" w:fldLock="1"/>
+        </w:r>
+        <w:r>
+          <w:rPr>
+            <w:noProof/>
+            <w:webHidden/>
+          </w:rPr>
+          <w:instrText xml:space="preserve"> PAGEREF _Toc47590959 \h </w:instrText>
+        </w:r>
+        <w:r>
+          <w:rPr>
+            <w:noProof/>
+          </w:rPr>
+        </w:r>
+        <w:r>
+          <w:rPr>
+            <w:noProof/>
+            <w:webHidden/>
+          </w:rPr>
+          <w:fldChar w:fldCharType="separate"/>
+        </w:r>
+        <w:r>
+          <w:rPr>
+            <w:noProof/>
+            <w:webHidden/>
+          </w:rPr>
+          <w:t>51</w:t>
+        </w:r>
+        <w:r>
+          <w:rPr>
+            <w:noProof/>
+            <w:webHidden/>
+          </w:rPr>
+          <w:fldChar w:fldCharType="end"/>
+        </w:r>
+      </w:hyperlink>
+    </w:p>
+    <w:p>
+      <w:r>
+        <w:fldChar w:fldCharType="end"/>
+      </w:r>
+    </w:p>
+    <w:p/>
+    <w:p/>
+    <w:p/>
+    <w:p/>
+    <w:p>
+      <w:pPr>
+        <w:pStyle w:val="Heading1"/>
+        <w:jc w:val="center"/>
+        <w:rPr>
+          <w:sz w:val="40"/>
         </w:rPr>
       </w:pPr>
       <w:r>
         <w:br w:type="page"/>
       </w:r>
-      <w:bookmarkStart w:id="3" w:name="_Toc43528204"/>
+      <w:bookmarkStart w:id="10" w:name="_Toc43528204"/>
+      <w:bookmarkStart w:id="11" w:name="_Toc47296004"/>
+      <w:bookmarkStart w:id="12" w:name="_Toc47590947"/>
       <w:r>
         <w:rPr>
           <w:sz w:val="40"/>
-          <w:szCs w:val="40"/>
         </w:rPr>
         <w:t>Screen Shots and Usage</w:t>
       </w:r>
-      <w:bookmarkEnd w:id="3"/>
-    </w:p>
-    <w:p/>
+      <w:r>
+        <w:rPr>
+          <w:sz w:val="40"/>
+        </w:rPr>
+        <w:t xml:space="preserve"> - </w:t>
+      </w:r>
+      <w:r>
+        <w:rPr>
+          <w:sz w:val="40"/>
+        </w:rPr>
+        <w:t xml:space="preserve">16 Output </w:t>
+      </w:r>
+      <w:bookmarkEnd w:id="10"/>
+      <w:bookmarkEnd w:id="11"/>
+      <w:r>
+        <w:rPr>
+          <w:sz w:val="40"/>
+        </w:rPr>
+        <w:t>Configuration</w:t>
+      </w:r>
+      <w:bookmarkEnd w:id="12"/>
+    </w:p>
     <w:p/>
     <w:p/>
     <w:p>
       <w:r>
         <w:pict>
-          <v:shape id="_x0000_i1026" type="#_x0000_t75" style="width:431.25pt;height:444.75pt">
+          <v:shape id="_x0000_i1026" type="#_x0000_t75" style="width:413.25pt;height:407.25pt">
             <v:imagedata r:id="rId8" o:title=""/>
           </v:shape>
         </w:pict>
       </w:r>
     </w:p>
     <w:p/>
+    <w:p>
+      <w:pPr>
+        <w:jc w:val="center"/>
+        <w:rPr>
+          <w:b/>
+          <w:sz w:val="40"/>
+          <w:szCs w:val="40"/>
+        </w:rPr>
+      </w:pPr>
+      <w:r>
+        <w:br w:type="page"/>
+      </w:r>
+      <w:r>
+        <w:rPr>
+          <w:b/>
+          <w:sz w:val="40"/>
+          <w:szCs w:val="40"/>
+        </w:rPr>
+        <w:t>Screen Shots and Usage</w:t>
+      </w:r>
+    </w:p>
+    <w:p>
+      <w:pPr>
+        <w:jc w:val="center"/>
+        <w:rPr>
+          <w:sz w:val="36"/>
+          <w:szCs w:val="36"/>
+        </w:rPr>
+      </w:pPr>
+      <w:r>
+        <w:rPr>
+          <w:sz w:val="36"/>
+          <w:szCs w:val="36"/>
+        </w:rPr>
+        <w:t xml:space="preserve">16 Output </w:t>
+      </w:r>
+      <w:r>
+        <w:rPr>
+          <w:sz w:val="36"/>
+          <w:szCs w:val="36"/>
+        </w:rPr>
+        <w:t>Configuration</w:t>
+      </w:r>
+    </w:p>
+    <w:p/>
+    <w:p/>
     <w:p/>
     <w:p>
       <w:r>
         <w:pict>
-          <v:shape id="_x0000_i1027" type="#_x0000_t75" style="width:430.5pt;height:369.75pt">
+          <v:shape id="_x0000_i1027" type="#_x0000_t75" style="width:378.75pt;height:324.75pt">
             <v:imagedata r:id="rId9" o:title=""/>
           </v:shape>
         </w:pict>
       </w:r>
     </w:p>
     <w:p/>
+    <w:p>
+      <w:pPr>
+        <w:jc w:val="center"/>
+        <w:rPr>
+          <w:b/>
+          <w:sz w:val="40"/>
+          <w:szCs w:val="40"/>
+        </w:rPr>
+      </w:pPr>
+      <w:r>
+        <w:br w:type="page"/>
+      </w:r>
+      <w:r>
+        <w:rPr>
+          <w:b/>
+          <w:sz w:val="40"/>
+          <w:szCs w:val="40"/>
+        </w:rPr>
+        <w:t>Screen Shots and Usage</w:t>
+      </w:r>
+    </w:p>
+    <w:p>
+      <w:pPr>
+        <w:jc w:val="center"/>
+        <w:rPr>
+          <w:sz w:val="36"/>
+          <w:szCs w:val="36"/>
+        </w:rPr>
+      </w:pPr>
+      <w:r>
+        <w:rPr>
+          <w:sz w:val="36"/>
+          <w:szCs w:val="36"/>
+        </w:rPr>
+        <w:t xml:space="preserve">16 Output </w:t>
+      </w:r>
+      <w:r>
+        <w:rPr>
+          <w:sz w:val="36"/>
+          <w:szCs w:val="36"/>
+        </w:rPr>
+        <w:t>Configuration</w:t>
+      </w:r>
+    </w:p>
+    <w:p/>
     <w:p/>
     <w:p>
       <w:r>
         <w:pict>
-          <v:shape id="_x0000_i1028" type="#_x0000_t75" style="width:416.25pt;height:420pt">
+          <v:shape id="_x0000_i1028" type="#_x0000_t75" style="width:365.25pt;height:365.25pt">
             <v:imagedata r:id="rId10" o:title=""/>
           </v:shape>
         </w:pict>
       </w:r>
     </w:p>
     <w:p/>
+    <w:p>
+      <w:pPr>
+        <w:jc w:val="center"/>
+        <w:rPr>
+          <w:b/>
+          <w:sz w:val="40"/>
+          <w:szCs w:val="40"/>
+        </w:rPr>
+      </w:pPr>
+      <w:r>
+        <w:br w:type="page"/>
+      </w:r>
+      <w:r>
+        <w:rPr>
+          <w:b/>
+          <w:sz w:val="40"/>
+          <w:szCs w:val="40"/>
+        </w:rPr>
+        <w:t>Screen Shots and Usage</w:t>
+      </w:r>
+    </w:p>
+    <w:p>
+      <w:pPr>
+        <w:jc w:val="center"/>
+        <w:rPr>
+          <w:sz w:val="36"/>
+          <w:szCs w:val="36"/>
+        </w:rPr>
+      </w:pPr>
+      <w:r>
+        <w:rPr>
+          <w:sz w:val="36"/>
+          <w:szCs w:val="36"/>
+        </w:rPr>
+        <w:t xml:space="preserve">16 Output </w:t>
+      </w:r>
+      <w:r>
+        <w:rPr>
+          <w:sz w:val="36"/>
+          <w:szCs w:val="36"/>
+        </w:rPr>
+        <w:t>Configuration</w:t>
+      </w:r>
+    </w:p>
     <w:p/>
     <w:p>
       <w:r>
         <w:pict>
-          <v:shape id="_x0000_i1029" type="#_x0000_t75" style="width:381pt;height:228pt">
+          <v:shape id="_x0000_i1029" type="#_x0000_t75" style="width:324.75pt;height:193.5pt">
             <v:imagedata r:id="rId11" o:title=""/>
           </v:shape>
         </w:pict>
       </w:r>
     </w:p>
     <w:p/>
-    <w:p/>
+    <w:p>
+      <w:pPr>
+        <w:jc w:val="center"/>
+        <w:rPr>
+          <w:b/>
+          <w:sz w:val="40"/>
+          <w:szCs w:val="40"/>
+        </w:rPr>
+      </w:pPr>
+      <w:r>
+        <w:br w:type="page"/>
+      </w:r>
+      <w:r>
+        <w:rPr>
+          <w:b/>
+          <w:sz w:val="40"/>
+          <w:szCs w:val="40"/>
+        </w:rPr>
+        <w:t>Screen Shots and Usage</w:t>
+      </w:r>
+    </w:p>
+    <w:p>
+      <w:pPr>
+        <w:jc w:val="center"/>
+        <w:rPr>
+          <w:sz w:val="36"/>
+          <w:szCs w:val="36"/>
+        </w:rPr>
+      </w:pPr>
+      <w:r>
+        <w:rPr>
+          <w:sz w:val="36"/>
+          <w:szCs w:val="36"/>
+        </w:rPr>
+        <w:t xml:space="preserve">16 Output </w:t>
+      </w:r>
+      <w:r>
+        <w:rPr>
+          <w:sz w:val="36"/>
+          <w:szCs w:val="36"/>
+        </w:rPr>
+        <w:t>Configuration</w:t>
+      </w:r>
+    </w:p>
     <w:p/>
     <w:p/>
     <w:p>
       <w:r>
         <w:pict>
-          <v:shape id="_x0000_i1030" type="#_x0000_t75" style="width:421.5pt;height:477pt">
+          <v:shape id="_x0000_i1030" type="#_x0000_t75" style="width:369pt;height:416.25pt">
             <v:imagedata r:id="rId12" o:title=""/>
           </v:shape>
         </w:pict>
@@ -1073,17 +1768,62 @@
     </w:p>
     <w:p/>
     <w:p>
+      <w:pPr>
+        <w:jc w:val="center"/>
+        <w:rPr>
+          <w:b/>
+          <w:sz w:val="40"/>
+          <w:szCs w:val="40"/>
+        </w:rPr>
+      </w:pPr>
       <w:r>
         <w:br w:type="page"/>
       </w:r>
-    </w:p>
+      <w:r>
+        <w:rPr>
+          <w:b/>
+          <w:sz w:val="40"/>
+          <w:szCs w:val="40"/>
+        </w:rPr>
+        <w:t>Screen Shots and Usage</w:t>
+      </w:r>
+    </w:p>
+    <w:p>
+      <w:pPr>
+        <w:jc w:val="center"/>
+        <w:rPr>
+          <w:sz w:val="36"/>
+          <w:szCs w:val="36"/>
+        </w:rPr>
+      </w:pPr>
+      <w:r>
+        <w:rPr>
+          <w:sz w:val="36"/>
+          <w:szCs w:val="36"/>
+        </w:rPr>
+        <w:t xml:space="preserve">16 Output </w:t>
+      </w:r>
+      <w:r>
+        <w:rPr>
+          <w:sz w:val="36"/>
+          <w:szCs w:val="36"/>
+        </w:rPr>
+        <w:t>Configuration</w:t>
+      </w:r>
+    </w:p>
+    <w:p/>
     <w:p>
       <w:pPr>
         <w:jc w:val="both"/>
       </w:pPr>
+    </w:p>
+    <w:p>
+      <w:pPr>
+        <w:jc w:val="both"/>
+      </w:pPr>
       <w:r>
         <w:pict>
-          <v:shape id="_x0000_i1031" type="#_x0000_t75" style="width:306pt;height:162pt">
+          <v:shape id="_x0000_i1031" type="#_x0000_t75" style="width:286.5pt;height:143.25pt">
             <v:imagedata r:id="rId13" o:title=""/>
           </v:shape>
         </w:pict>
@@ -1091,25 +1831,871 @@
     </w:p>
     <w:p>
       <w:pPr>
+        <w:jc w:val="both"/>
+      </w:pPr>
+    </w:p>
+    <w:p>
+      <w:pPr>
+        <w:jc w:val="both"/>
+      </w:pPr>
+    </w:p>
+    <w:p>
+      <w:pPr>
+        <w:jc w:val="both"/>
+      </w:pPr>
+    </w:p>
+    <w:p>
+      <w:pPr>
         <w:pStyle w:val="Heading1"/>
         <w:jc w:val="center"/>
         <w:rPr>
           <w:sz w:val="40"/>
-          <w:szCs w:val="40"/>
         </w:rPr>
       </w:pPr>
       <w:r>
         <w:br w:type="page"/>
       </w:r>
-      <w:bookmarkStart w:id="4" w:name="_Toc43528205"/>
-      <w:r>
-        <w:rPr>
+      <w:bookmarkStart w:id="13" w:name="_Toc47296005"/>
+      <w:bookmarkStart w:id="14" w:name="_Toc47590948"/>
+      <w:r>
+        <w:rPr>
+          <w:sz w:val="40"/>
+        </w:rPr>
+        <w:t xml:space="preserve">Screen Shots and Usage </w:t>
+      </w:r>
+      <w:r>
+        <w:rPr>
+          <w:sz w:val="40"/>
+        </w:rPr>
+        <w:t xml:space="preserve">- </w:t>
+      </w:r>
+      <w:r>
+        <w:rPr>
+          <w:sz w:val="40"/>
+        </w:rPr>
+        <w:t xml:space="preserve">8 Output / 8 Input </w:t>
+      </w:r>
+      <w:r>
+        <w:rPr>
+          <w:sz w:val="40"/>
+        </w:rPr>
+        <w:t>Configuration</w:t>
+      </w:r>
+      <w:bookmarkEnd w:id="13"/>
+      <w:bookmarkEnd w:id="14"/>
+    </w:p>
+    <w:p/>
+    <w:p/>
+    <w:p>
+      <w:r>
+        <w:pict>
+          <v:shape id="_x0000_i1032" type="#_x0000_t75" style="width:425.25pt;height:389.25pt">
+            <v:imagedata r:id="rId14" o:title=""/>
+          </v:shape>
+        </w:pict>
+      </w:r>
+    </w:p>
+    <w:p/>
+    <w:p>
+      <w:pPr>
+        <w:jc w:val="center"/>
+        <w:rPr>
+          <w:b/>
           <w:sz w:val="40"/>
           <w:szCs w:val="40"/>
         </w:rPr>
+      </w:pPr>
+      <w:r>
+        <w:br w:type="page"/>
+      </w:r>
+      <w:r>
+        <w:rPr>
+          <w:b/>
+          <w:sz w:val="40"/>
+          <w:szCs w:val="40"/>
+        </w:rPr>
+        <w:t>Screen Shots and Usage</w:t>
+      </w:r>
+    </w:p>
+    <w:p>
+      <w:pPr>
+        <w:jc w:val="center"/>
+        <w:rPr>
+          <w:sz w:val="36"/>
+          <w:szCs w:val="36"/>
+        </w:rPr>
+      </w:pPr>
+      <w:r>
+        <w:rPr>
+          <w:sz w:val="36"/>
+          <w:szCs w:val="36"/>
+        </w:rPr>
+        <w:t>8</w:t>
+      </w:r>
+      <w:r>
+        <w:rPr>
+          <w:sz w:val="36"/>
+          <w:szCs w:val="36"/>
+        </w:rPr>
+        <w:t xml:space="preserve"> Output</w:t>
+      </w:r>
+      <w:r>
+        <w:rPr>
+          <w:sz w:val="36"/>
+          <w:szCs w:val="36"/>
+        </w:rPr>
+        <w:t xml:space="preserve"> / 8 Input</w:t>
+      </w:r>
+      <w:r>
+        <w:rPr>
+          <w:sz w:val="36"/>
+          <w:szCs w:val="36"/>
+        </w:rPr>
+        <w:t xml:space="preserve"> </w:t>
+      </w:r>
+      <w:r>
+        <w:rPr>
+          <w:sz w:val="36"/>
+          <w:szCs w:val="36"/>
+        </w:rPr>
+        <w:t>Configuration</w:t>
+      </w:r>
+    </w:p>
+    <w:p/>
+    <w:p/>
+    <w:p/>
+    <w:p>
+      <w:r>
+        <w:pict>
+          <v:shape id="_x0000_i1033" type="#_x0000_t75" style="width:378.75pt;height:325.5pt">
+            <v:imagedata r:id="rId15" o:title=""/>
+          </v:shape>
+        </w:pict>
+      </w:r>
+    </w:p>
+    <w:p/>
+    <w:p>
+      <w:pPr>
+        <w:jc w:val="center"/>
+        <w:rPr>
+          <w:b/>
+          <w:sz w:val="40"/>
+          <w:szCs w:val="40"/>
+        </w:rPr>
+      </w:pPr>
+      <w:r>
+        <w:br w:type="page"/>
+      </w:r>
+      <w:r>
+        <w:rPr>
+          <w:b/>
+          <w:sz w:val="40"/>
+          <w:szCs w:val="40"/>
+        </w:rPr>
+        <w:t>Screen Shots and Usage</w:t>
+      </w:r>
+    </w:p>
+    <w:p>
+      <w:pPr>
+        <w:jc w:val="center"/>
+        <w:rPr>
+          <w:sz w:val="36"/>
+          <w:szCs w:val="36"/>
+        </w:rPr>
+      </w:pPr>
+      <w:r>
+        <w:rPr>
+          <w:sz w:val="36"/>
+          <w:szCs w:val="36"/>
+        </w:rPr>
+        <w:t>8</w:t>
+      </w:r>
+      <w:r>
+        <w:rPr>
+          <w:sz w:val="36"/>
+          <w:szCs w:val="36"/>
+        </w:rPr>
+        <w:t xml:space="preserve"> Output</w:t>
+      </w:r>
+      <w:r>
+        <w:rPr>
+          <w:sz w:val="36"/>
+          <w:szCs w:val="36"/>
+        </w:rPr>
+        <w:t xml:space="preserve"> / 8 Input</w:t>
+      </w:r>
+      <w:r>
+        <w:rPr>
+          <w:sz w:val="36"/>
+          <w:szCs w:val="36"/>
+        </w:rPr>
+        <w:t xml:space="preserve"> </w:t>
+      </w:r>
+      <w:r>
+        <w:rPr>
+          <w:sz w:val="36"/>
+          <w:szCs w:val="36"/>
+        </w:rPr>
+        <w:t>Configuration</w:t>
+      </w:r>
+    </w:p>
+    <w:p/>
+    <w:p/>
+    <w:p>
+      <w:r>
+        <w:pict>
+          <v:shape id="_x0000_i1034" type="#_x0000_t75" style="width:339.75pt;height:388.5pt">
+            <v:imagedata r:id="rId16" o:title=""/>
+          </v:shape>
+        </w:pict>
+      </w:r>
+    </w:p>
+    <w:p/>
+    <w:p>
+      <w:pPr>
+        <w:jc w:val="center"/>
+        <w:rPr>
+          <w:b/>
+          <w:sz w:val="40"/>
+          <w:szCs w:val="40"/>
+        </w:rPr>
+      </w:pPr>
+      <w:r>
+        <w:br w:type="page"/>
+      </w:r>
+      <w:r>
+        <w:rPr>
+          <w:b/>
+          <w:sz w:val="40"/>
+          <w:szCs w:val="40"/>
+        </w:rPr>
+        <w:t>Screen Shots and Usage</w:t>
+      </w:r>
+    </w:p>
+    <w:p>
+      <w:pPr>
+        <w:jc w:val="center"/>
+        <w:rPr>
+          <w:sz w:val="36"/>
+          <w:szCs w:val="36"/>
+        </w:rPr>
+      </w:pPr>
+      <w:r>
+        <w:rPr>
+          <w:sz w:val="36"/>
+          <w:szCs w:val="36"/>
+        </w:rPr>
+        <w:t>8</w:t>
+      </w:r>
+      <w:r>
+        <w:rPr>
+          <w:sz w:val="36"/>
+          <w:szCs w:val="36"/>
+        </w:rPr>
+        <w:t xml:space="preserve"> Output</w:t>
+      </w:r>
+      <w:r>
+        <w:rPr>
+          <w:sz w:val="36"/>
+          <w:szCs w:val="36"/>
+        </w:rPr>
+        <w:t xml:space="preserve"> / 8 Input</w:t>
+      </w:r>
+      <w:r>
+        <w:rPr>
+          <w:sz w:val="36"/>
+          <w:szCs w:val="36"/>
+        </w:rPr>
+        <w:t xml:space="preserve"> </w:t>
+      </w:r>
+      <w:r>
+        <w:rPr>
+          <w:sz w:val="36"/>
+          <w:szCs w:val="36"/>
+        </w:rPr>
+        <w:t>Configuration</w:t>
+      </w:r>
+    </w:p>
+    <w:p/>
+    <w:p>
+      <w:r>
+        <w:pict>
+          <v:shape id="_x0000_i1035" type="#_x0000_t75" style="width:324.75pt;height:195pt">
+            <v:imagedata r:id="rId17" o:title=""/>
+          </v:shape>
+        </w:pict>
+      </w:r>
+    </w:p>
+    <w:p/>
+    <w:p>
+      <w:pPr>
+        <w:jc w:val="center"/>
+        <w:rPr>
+          <w:b/>
+          <w:sz w:val="40"/>
+          <w:szCs w:val="40"/>
+        </w:rPr>
+      </w:pPr>
+      <w:r>
+        <w:br w:type="page"/>
+      </w:r>
+      <w:r>
+        <w:rPr>
+          <w:b/>
+          <w:sz w:val="40"/>
+          <w:szCs w:val="40"/>
+        </w:rPr>
+        <w:t>Screen Shots and Usage</w:t>
+      </w:r>
+    </w:p>
+    <w:p>
+      <w:pPr>
+        <w:jc w:val="center"/>
+        <w:rPr>
+          <w:sz w:val="36"/>
+          <w:szCs w:val="36"/>
+        </w:rPr>
+      </w:pPr>
+      <w:r>
+        <w:rPr>
+          <w:sz w:val="36"/>
+          <w:szCs w:val="36"/>
+        </w:rPr>
+        <w:t>8</w:t>
+      </w:r>
+      <w:r>
+        <w:rPr>
+          <w:sz w:val="36"/>
+          <w:szCs w:val="36"/>
+        </w:rPr>
+        <w:t xml:space="preserve"> Output</w:t>
+      </w:r>
+      <w:r>
+        <w:rPr>
+          <w:sz w:val="36"/>
+          <w:szCs w:val="36"/>
+        </w:rPr>
+        <w:t xml:space="preserve"> / 8 Input</w:t>
+      </w:r>
+      <w:r>
+        <w:rPr>
+          <w:sz w:val="36"/>
+          <w:szCs w:val="36"/>
+        </w:rPr>
+        <w:t xml:space="preserve"> </w:t>
+      </w:r>
+      <w:r>
+        <w:rPr>
+          <w:sz w:val="36"/>
+          <w:szCs w:val="36"/>
+        </w:rPr>
+        <w:t>Configuration</w:t>
+      </w:r>
+    </w:p>
+    <w:p/>
+    <w:p/>
+    <w:p>
+      <w:r>
+        <w:pict>
+          <v:shape id="_x0000_i1036" type="#_x0000_t75" style="width:368.25pt;height:414.75pt">
+            <v:imagedata r:id="rId18" o:title=""/>
+          </v:shape>
+        </w:pict>
+      </w:r>
+    </w:p>
+    <w:p/>
+    <w:p>
+      <w:pPr>
+        <w:jc w:val="center"/>
+        <w:rPr>
+          <w:b/>
+          <w:sz w:val="40"/>
+          <w:szCs w:val="40"/>
+        </w:rPr>
+      </w:pPr>
+      <w:r>
+        <w:br w:type="page"/>
+      </w:r>
+      <w:r>
+        <w:rPr>
+          <w:b/>
+          <w:sz w:val="40"/>
+          <w:szCs w:val="40"/>
+        </w:rPr>
+        <w:t>Screen Shots and Usage</w:t>
+      </w:r>
+    </w:p>
+    <w:p>
+      <w:pPr>
+        <w:jc w:val="center"/>
+        <w:rPr>
+          <w:sz w:val="36"/>
+          <w:szCs w:val="36"/>
+        </w:rPr>
+      </w:pPr>
+      <w:r>
+        <w:rPr>
+          <w:sz w:val="36"/>
+          <w:szCs w:val="36"/>
+        </w:rPr>
+        <w:t>8</w:t>
+      </w:r>
+      <w:r>
+        <w:rPr>
+          <w:sz w:val="36"/>
+          <w:szCs w:val="36"/>
+        </w:rPr>
+        <w:t xml:space="preserve"> Output</w:t>
+      </w:r>
+      <w:r>
+        <w:rPr>
+          <w:sz w:val="36"/>
+          <w:szCs w:val="36"/>
+        </w:rPr>
+        <w:t xml:space="preserve"> / 8 Input</w:t>
+      </w:r>
+      <w:r>
+        <w:rPr>
+          <w:sz w:val="36"/>
+          <w:szCs w:val="36"/>
+        </w:rPr>
+        <w:t xml:space="preserve"> </w:t>
+      </w:r>
+      <w:r>
+        <w:rPr>
+          <w:sz w:val="36"/>
+          <w:szCs w:val="36"/>
+        </w:rPr>
+        <w:t>Configuration</w:t>
+      </w:r>
+    </w:p>
+    <w:p/>
+    <w:p>
+      <w:pPr>
+        <w:jc w:val="both"/>
+      </w:pPr>
+    </w:p>
+    <w:p>
+      <w:pPr>
+        <w:jc w:val="both"/>
+      </w:pPr>
+      <w:r>
+        <w:pict>
+          <v:shape id="_x0000_i1037" type="#_x0000_t75" style="width:284.25pt;height:2in">
+            <v:imagedata r:id="rId19" o:title=""/>
+          </v:shape>
+        </w:pict>
+      </w:r>
+    </w:p>
+    <w:p>
+      <w:pPr>
+        <w:jc w:val="both"/>
+      </w:pPr>
+    </w:p>
+    <w:p>
+      <w:pPr>
+        <w:pStyle w:val="Heading1"/>
+        <w:jc w:val="center"/>
+        <w:rPr>
+          <w:sz w:val="40"/>
+        </w:rPr>
+      </w:pPr>
+      <w:r>
+        <w:br w:type="page"/>
+      </w:r>
+      <w:bookmarkStart w:id="15" w:name="_Toc47590949"/>
+      <w:r>
+        <w:rPr>
+          <w:sz w:val="40"/>
+        </w:rPr>
+        <w:t xml:space="preserve">Screen Shots and Usage </w:t>
+      </w:r>
+      <w:r>
+        <w:rPr>
+          <w:sz w:val="40"/>
+        </w:rPr>
+        <w:t>- 16</w:t>
+      </w:r>
+      <w:r>
+        <w:rPr>
+          <w:sz w:val="40"/>
+        </w:rPr>
+        <w:t xml:space="preserve"> Input </w:t>
+      </w:r>
+      <w:r>
+        <w:rPr>
+          <w:sz w:val="40"/>
+        </w:rPr>
+        <w:t>Configuration</w:t>
+      </w:r>
+      <w:bookmarkEnd w:id="15"/>
+    </w:p>
+    <w:p/>
+    <w:p/>
+    <w:p>
+      <w:r>
+        <w:pict>
+          <v:shape id="_x0000_i1038" type="#_x0000_t75" style="width:412.5pt;height:365.25pt">
+            <v:imagedata r:id="rId20" o:title=""/>
+          </v:shape>
+        </w:pict>
+      </w:r>
+    </w:p>
+    <w:p/>
+    <w:p>
+      <w:pPr>
+        <w:jc w:val="center"/>
+        <w:rPr>
+          <w:b/>
+          <w:sz w:val="40"/>
+          <w:szCs w:val="40"/>
+        </w:rPr>
+      </w:pPr>
+      <w:r>
+        <w:br w:type="page"/>
+      </w:r>
+      <w:r>
+        <w:rPr>
+          <w:b/>
+          <w:sz w:val="40"/>
+          <w:szCs w:val="40"/>
+        </w:rPr>
+        <w:t>Screen Shots and Usage</w:t>
+      </w:r>
+    </w:p>
+    <w:p>
+      <w:pPr>
+        <w:jc w:val="center"/>
+        <w:rPr>
+          <w:sz w:val="36"/>
+          <w:szCs w:val="36"/>
+        </w:rPr>
+      </w:pPr>
+      <w:r>
+        <w:rPr>
+          <w:sz w:val="36"/>
+          <w:szCs w:val="36"/>
+        </w:rPr>
+        <w:t>16 Input</w:t>
+      </w:r>
+      <w:r>
+        <w:rPr>
+          <w:sz w:val="36"/>
+          <w:szCs w:val="36"/>
+        </w:rPr>
+        <w:t xml:space="preserve"> </w:t>
+      </w:r>
+      <w:r>
+        <w:rPr>
+          <w:sz w:val="36"/>
+          <w:szCs w:val="36"/>
+        </w:rPr>
+        <w:t>Configuration</w:t>
+      </w:r>
+    </w:p>
+    <w:p/>
+    <w:p/>
+    <w:p/>
+    <w:p>
+      <w:r>
+        <w:pict>
+          <v:shape id="_x0000_i1039" type="#_x0000_t75" style="width:378pt;height:326.25pt">
+            <v:imagedata r:id="rId21" o:title=""/>
+          </v:shape>
+        </w:pict>
+      </w:r>
+    </w:p>
+    <w:p/>
+    <w:p>
+      <w:pPr>
+        <w:jc w:val="center"/>
+        <w:rPr>
+          <w:b/>
+          <w:sz w:val="40"/>
+          <w:szCs w:val="40"/>
+        </w:rPr>
+      </w:pPr>
+      <w:r>
+        <w:br w:type="page"/>
+      </w:r>
+      <w:r>
+        <w:rPr>
+          <w:b/>
+          <w:sz w:val="40"/>
+          <w:szCs w:val="40"/>
+        </w:rPr>
+        <w:t>Screen Shots and Usage</w:t>
+      </w:r>
+    </w:p>
+    <w:p>
+      <w:pPr>
+        <w:jc w:val="center"/>
+        <w:rPr>
+          <w:sz w:val="36"/>
+          <w:szCs w:val="36"/>
+        </w:rPr>
+      </w:pPr>
+      <w:r>
+        <w:rPr>
+          <w:sz w:val="36"/>
+          <w:szCs w:val="36"/>
+        </w:rPr>
+        <w:t>16 Input</w:t>
+      </w:r>
+      <w:r>
+        <w:rPr>
+          <w:sz w:val="36"/>
+          <w:szCs w:val="36"/>
+        </w:rPr>
+        <w:t xml:space="preserve"> </w:t>
+      </w:r>
+      <w:r>
+        <w:rPr>
+          <w:sz w:val="36"/>
+          <w:szCs w:val="36"/>
+        </w:rPr>
+        <w:t>Configuration</w:t>
+      </w:r>
+    </w:p>
+    <w:p/>
+    <w:p/>
+    <w:p>
+      <w:r>
+        <w:pict>
+          <v:shape id="_x0000_i1040" type="#_x0000_t75" style="width:231.75pt;height:230.25pt">
+            <v:imagedata r:id="rId22" o:title=""/>
+          </v:shape>
+        </w:pict>
+      </w:r>
+    </w:p>
+    <w:p/>
+    <w:p>
+      <w:pPr>
+        <w:jc w:val="center"/>
+        <w:rPr>
+          <w:b/>
+          <w:sz w:val="40"/>
+          <w:szCs w:val="40"/>
+        </w:rPr>
+      </w:pPr>
+      <w:r>
+        <w:br w:type="page"/>
+      </w:r>
+      <w:r>
+        <w:rPr>
+          <w:b/>
+          <w:sz w:val="40"/>
+          <w:szCs w:val="40"/>
+        </w:rPr>
+        <w:t>Screen Shots and Usage</w:t>
+      </w:r>
+    </w:p>
+    <w:p>
+      <w:pPr>
+        <w:jc w:val="center"/>
+        <w:rPr>
+          <w:sz w:val="36"/>
+          <w:szCs w:val="36"/>
+        </w:rPr>
+      </w:pPr>
+      <w:r>
+        <w:rPr>
+          <w:sz w:val="36"/>
+          <w:szCs w:val="36"/>
+        </w:rPr>
+        <w:t>16 Input</w:t>
+      </w:r>
+      <w:r>
+        <w:rPr>
+          <w:sz w:val="36"/>
+          <w:szCs w:val="36"/>
+        </w:rPr>
+        <w:t xml:space="preserve"> </w:t>
+      </w:r>
+      <w:r>
+        <w:rPr>
+          <w:sz w:val="36"/>
+          <w:szCs w:val="36"/>
+        </w:rPr>
+        <w:t>Configuration</w:t>
+      </w:r>
+    </w:p>
+    <w:p/>
+    <w:p>
+      <w:r>
+        <w:pict>
+          <v:shape id="_x0000_i1041" type="#_x0000_t75" style="width:324.75pt;height:193.5pt">
+            <v:imagedata r:id="rId23" o:title=""/>
+          </v:shape>
+        </w:pict>
+      </w:r>
+    </w:p>
+    <w:p/>
+    <w:p>
+      <w:pPr>
+        <w:jc w:val="center"/>
+        <w:rPr>
+          <w:b/>
+          <w:sz w:val="40"/>
+          <w:szCs w:val="40"/>
+        </w:rPr>
+      </w:pPr>
+      <w:r>
+        <w:br w:type="page"/>
+      </w:r>
+      <w:r>
+        <w:rPr>
+          <w:b/>
+          <w:sz w:val="40"/>
+          <w:szCs w:val="40"/>
+        </w:rPr>
+        <w:t>Screen Shots and Usage</w:t>
+      </w:r>
+    </w:p>
+    <w:p>
+      <w:pPr>
+        <w:jc w:val="center"/>
+        <w:rPr>
+          <w:sz w:val="36"/>
+          <w:szCs w:val="36"/>
+        </w:rPr>
+      </w:pPr>
+      <w:r>
+        <w:rPr>
+          <w:sz w:val="36"/>
+          <w:szCs w:val="36"/>
+        </w:rPr>
+        <w:t>16 Input</w:t>
+      </w:r>
+      <w:r>
+        <w:rPr>
+          <w:sz w:val="36"/>
+          <w:szCs w:val="36"/>
+        </w:rPr>
+        <w:t xml:space="preserve"> </w:t>
+      </w:r>
+      <w:r>
+        <w:rPr>
+          <w:sz w:val="36"/>
+          <w:szCs w:val="36"/>
+        </w:rPr>
+        <w:t>Configuration</w:t>
+      </w:r>
+    </w:p>
+    <w:p/>
+    <w:p/>
+    <w:p>
+      <w:r>
+        <w:pict>
+          <v:shape id="_x0000_i1042" type="#_x0000_t75" style="width:369.75pt;height:416.25pt">
+            <v:imagedata r:id="rId24" o:title=""/>
+          </v:shape>
+        </w:pict>
+      </w:r>
+    </w:p>
+    <w:p/>
+    <w:p>
+      <w:pPr>
+        <w:jc w:val="center"/>
+        <w:rPr>
+          <w:b/>
+          <w:sz w:val="40"/>
+          <w:szCs w:val="40"/>
+        </w:rPr>
+      </w:pPr>
+      <w:r>
+        <w:br w:type="page"/>
+      </w:r>
+      <w:r>
+        <w:rPr>
+          <w:b/>
+          <w:sz w:val="40"/>
+          <w:szCs w:val="40"/>
+        </w:rPr>
+        <w:t>Screen Shots and Usage</w:t>
+      </w:r>
+    </w:p>
+    <w:p>
+      <w:pPr>
+        <w:jc w:val="center"/>
+        <w:rPr>
+          <w:sz w:val="36"/>
+          <w:szCs w:val="36"/>
+        </w:rPr>
+      </w:pPr>
+      <w:r>
+        <w:rPr>
+          <w:sz w:val="36"/>
+          <w:szCs w:val="36"/>
+        </w:rPr>
+        <w:t>16 Input</w:t>
+      </w:r>
+      <w:r>
+        <w:rPr>
+          <w:sz w:val="36"/>
+          <w:szCs w:val="36"/>
+        </w:rPr>
+        <w:t xml:space="preserve"> </w:t>
+      </w:r>
+      <w:r>
+        <w:rPr>
+          <w:sz w:val="36"/>
+          <w:szCs w:val="36"/>
+        </w:rPr>
+        <w:t>Configuration</w:t>
+      </w:r>
+    </w:p>
+    <w:p/>
+    <w:p>
+      <w:pPr>
+        <w:jc w:val="both"/>
+      </w:pPr>
+    </w:p>
+    <w:p>
+      <w:pPr>
+        <w:jc w:val="both"/>
+      </w:pPr>
+      <w:r>
+        <w:pict>
+          <v:shape id="_x0000_i1043" type="#_x0000_t75" style="width:287.25pt;height:114pt">
+            <v:imagedata r:id="rId25" o:title=""/>
+          </v:shape>
+        </w:pict>
+      </w:r>
+    </w:p>
+    <w:p>
+      <w:pPr>
+        <w:jc w:val="both"/>
+      </w:pPr>
+    </w:p>
+    <w:p>
+      <w:pPr>
+        <w:jc w:val="both"/>
+      </w:pPr>
+      <w:r>
+        <w:br w:type="page"/>
+      </w:r>
+      <w:bookmarkStart w:id="16" w:name="_Toc43528205"/>
+      <w:bookmarkStart w:id="17" w:name="_Toc47296006"/>
+    </w:p>
+    <w:p>
+      <w:pPr>
+        <w:pStyle w:val="Heading1"/>
+        <w:jc w:val="center"/>
+        <w:rPr>
+          <w:sz w:val="40"/>
+        </w:rPr>
+      </w:pPr>
+      <w:bookmarkStart w:id="18" w:name="_Toc47590950"/>
+      <w:r>
+        <w:rPr>
+          <w:sz w:val="40"/>
+        </w:rPr>
         <w:t>Programming the Module</w:t>
       </w:r>
-      <w:bookmarkEnd w:id="4"/>
+      <w:bookmarkEnd w:id="16"/>
+      <w:bookmarkEnd w:id="17"/>
+      <w:bookmarkEnd w:id="18"/>
     </w:p>
     <w:p/>
     <w:p>
@@ -1175,6 +2761,11 @@
       </w:r>
     </w:p>
     <w:p/>
+    <w:p>
+      <w:r>
+        <w:t>Remember there are 3 configurations of the firmware. When the appropriate step in the process comes up you’ll need to pick the configuration you want.</w:t>
+      </w:r>
+    </w:p>
     <w:p/>
     <w:p/>
     <w:p>
@@ -1192,8 +2783,8 @@
     <w:p>
       <w:r>
         <w:pict>
-          <v:shape id="_x0000_i1032" type="#_x0000_t75" style="width:424.5pt;height:280.5pt">
-            <v:imagedata r:id="rId14" o:title=""/>
+          <v:shape id="_x0000_i1044" type="#_x0000_t75" style="width:424.5pt;height:280.5pt">
+            <v:imagedata r:id="rId26" o:title=""/>
           </v:shape>
         </w:pict>
       </w:r>
@@ -1260,8 +2851,8 @@
       </w:pPr>
       <w:r>
         <w:pict>
-          <v:shape id="_x0000_i1033" type="#_x0000_t75" style="width:261.75pt;height:243.75pt">
-            <v:imagedata r:id="rId15" o:title=""/>
+          <v:shape id="_x0000_i1045" type="#_x0000_t75" style="width:261.75pt;height:243.75pt">
+            <v:imagedata r:id="rId27" o:title=""/>
           </v:shape>
         </w:pict>
       </w:r>
@@ -1311,7 +2902,7 @@
       <w:r>
         <w:t xml:space="preserve">You'll find the above at </w:t>
       </w:r>
-      <w:hyperlink r:id="rId16" w:history="1">
+      <w:hyperlink r:id="rId28" w:history="1">
         <w:r>
           <w:rPr>
             <w:rStyle w:val="Hyperlink"/>
@@ -1340,7 +2931,7 @@
       <w:r>
         <w:t xml:space="preserve">You'll find the above at </w:t>
       </w:r>
-      <w:hyperlink r:id="rId17" w:history="1">
+      <w:hyperlink r:id="rId29" w:history="1">
         <w:r>
           <w:rPr>
             <w:rStyle w:val="Hyperlink"/>
@@ -1435,7 +3026,7 @@
         <w:t>4) Copy the Program:</w:t>
       </w:r>
       <w:r>
-        <w:t xml:space="preserve"> Now that you’ve installed the necessary software you need to copy the STVP project file and the Binary file from GitHub that will be programmed into the Network Module.</w:t>
+        <w:t xml:space="preserve"> Now that you’ve installed the necessary software you need to copy the STVP Project file and the Binary file from GitHub that will be programmed into the Network Module.</w:t>
       </w:r>
     </w:p>
     <w:p/>
@@ -1466,19 +3057,39 @@
     <w:p/>
     <w:p>
       <w:r>
-        <w:t>The only two files STVP is looking for are:</w:t>
-      </w:r>
-    </w:p>
-    <w:p/>
-    <w:p>
-      <w:pPr>
-        <w:ind w:left="720"/>
-      </w:pPr>
-      <w:r>
-        <w:rPr>
-          <w:b/>
-        </w:rPr>
-        <w:t>NetworkModule.stp</w:t>
+        <w:t>The STVP programmer needs a “.stp” and “.sx” file pair to program the Network Module. Depending on the functionality you are looking for you’ll need to copy one of the following pairs of files into your Documents directory. Or you can copy all of them and select the configuration you want in a later step.</w:t>
+      </w:r>
+    </w:p>
+    <w:p/>
+    <w:p>
+      <w:pPr>
+        <w:ind w:left="720"/>
+      </w:pPr>
+      <w:r>
+        <w:t>16 Output Configuration:</w:t>
+      </w:r>
+    </w:p>
+    <w:p>
+      <w:pPr>
+        <w:ind w:left="720" w:firstLine="720"/>
+      </w:pPr>
+      <w:r>
+        <w:rPr>
+          <w:b/>
+        </w:rPr>
+        <w:t>NetworkModule</w:t>
+      </w:r>
+      <w:r>
+        <w:rPr>
+          <w:b/>
+        </w:rPr>
+        <w:t>-16Out</w:t>
+      </w:r>
+      <w:r>
+        <w:rPr>
+          <w:b/>
+        </w:rPr>
+        <w:t>.stp</w:t>
       </w:r>
       <w:r>
         <w:t xml:space="preserve"> - The STVP project file</w:t>
@@ -1486,18 +3097,156 @@
     </w:p>
     <w:p>
       <w:pPr>
-        <w:ind w:left="720"/>
-      </w:pPr>
-      <w:r>
-        <w:rPr>
-          <w:b/>
-        </w:rPr>
-        <w:t>NetworkModule.sx</w:t>
+        <w:ind w:left="720" w:firstLine="720"/>
+      </w:pPr>
+      <w:r>
+        <w:rPr>
+          <w:b/>
+        </w:rPr>
+        <w:t>NetworkModule</w:t>
+      </w:r>
+      <w:r>
+        <w:rPr>
+          <w:b/>
+        </w:rPr>
+        <w:t>-16Out</w:t>
+      </w:r>
+      <w:r>
+        <w:rPr>
+          <w:b/>
+        </w:rPr>
+        <w:t>.sx</w:t>
       </w:r>
       <w:r>
         <w:t xml:space="preserve"> - The NetworkModule binary file</w:t>
       </w:r>
     </w:p>
+    <w:p>
+      <w:pPr>
+        <w:ind w:left="720" w:firstLine="720"/>
+      </w:pPr>
+    </w:p>
+    <w:p>
+      <w:pPr>
+        <w:ind w:left="720"/>
+      </w:pPr>
+      <w:r>
+        <w:t>8 Output / 8 Input Configuration:</w:t>
+      </w:r>
+    </w:p>
+    <w:p>
+      <w:pPr>
+        <w:ind w:left="720" w:firstLine="720"/>
+      </w:pPr>
+      <w:r>
+        <w:rPr>
+          <w:b/>
+        </w:rPr>
+        <w:t>NetworkModule</w:t>
+      </w:r>
+      <w:r>
+        <w:rPr>
+          <w:b/>
+        </w:rPr>
+        <w:t>-8Out</w:t>
+      </w:r>
+      <w:r>
+        <w:rPr>
+          <w:b/>
+        </w:rPr>
+        <w:t>.stp</w:t>
+      </w:r>
+      <w:r>
+        <w:t xml:space="preserve"> - The STVP project file</w:t>
+      </w:r>
+    </w:p>
+    <w:p>
+      <w:pPr>
+        <w:ind w:left="720" w:firstLine="720"/>
+      </w:pPr>
+      <w:r>
+        <w:rPr>
+          <w:b/>
+        </w:rPr>
+        <w:t>NetworkModule</w:t>
+      </w:r>
+      <w:r>
+        <w:rPr>
+          <w:b/>
+        </w:rPr>
+        <w:t>-8Out</w:t>
+      </w:r>
+      <w:r>
+        <w:rPr>
+          <w:b/>
+        </w:rPr>
+        <w:t>.sx</w:t>
+      </w:r>
+      <w:r>
+        <w:t xml:space="preserve"> - The NetworkModule binary file</w:t>
+      </w:r>
+    </w:p>
+    <w:p/>
+    <w:p>
+      <w:pPr>
+        <w:ind w:left="720"/>
+      </w:pPr>
+      <w:r>
+        <w:t>16 Input Configuration:</w:t>
+      </w:r>
+    </w:p>
+    <w:p>
+      <w:pPr>
+        <w:ind w:left="720" w:firstLine="720"/>
+      </w:pPr>
+      <w:r>
+        <w:rPr>
+          <w:b/>
+        </w:rPr>
+        <w:t>NetworkModule</w:t>
+      </w:r>
+      <w:r>
+        <w:rPr>
+          <w:b/>
+        </w:rPr>
+        <w:t>-16In</w:t>
+      </w:r>
+      <w:r>
+        <w:rPr>
+          <w:b/>
+        </w:rPr>
+        <w:t>.stp</w:t>
+      </w:r>
+      <w:r>
+        <w:t xml:space="preserve"> - The STVP project file</w:t>
+      </w:r>
+    </w:p>
+    <w:p>
+      <w:pPr>
+        <w:ind w:left="720" w:firstLine="720"/>
+      </w:pPr>
+      <w:r>
+        <w:rPr>
+          <w:b/>
+        </w:rPr>
+        <w:t>NetworkModule</w:t>
+      </w:r>
+      <w:r>
+        <w:rPr>
+          <w:b/>
+        </w:rPr>
+        <w:t>-16In</w:t>
+      </w:r>
+      <w:r>
+        <w:rPr>
+          <w:b/>
+        </w:rPr>
+        <w:t>.sx</w:t>
+      </w:r>
+      <w:r>
+        <w:t xml:space="preserve"> - The NetworkModule binary file</w:t>
+      </w:r>
+    </w:p>
     <w:p/>
     <w:p>
       <w:r>
@@ -1505,6 +3254,24 @@
       </w:r>
     </w:p>
     <w:p/>
+    <w:p/>
+    <w:p>
+      <w:pPr>
+        <w:rPr>
+          <w:b/>
+        </w:rPr>
+      </w:pPr>
+      <w:r>
+        <w:br w:type="page"/>
+      </w:r>
+      <w:r>
+        <w:rPr>
+          <w:b/>
+        </w:rPr>
+        <w:t>Telling STVP where your files are:</w:t>
+      </w:r>
+    </w:p>
+    <w:p/>
     <w:p>
       <w:r>
         <w:t>Since your User name on your Windows machine is probably not "Mike" you'll need to start STVP, click on "</w:t>
@@ -1529,6 +3296,22 @@
       </w:r>
     </w:p>
     <w:p/>
+    <w:p/>
+    <w:p/>
+    <w:p>
+      <w:pPr>
+        <w:rPr>
+          <w:b/>
+        </w:rPr>
+      </w:pPr>
+      <w:r>
+        <w:rPr>
+          <w:b/>
+        </w:rPr>
+        <w:t>Setting up ST-Link Communication:</w:t>
+      </w:r>
+    </w:p>
+    <w:p/>
     <w:p>
       <w:r>
         <w:t>The project file contains various settings that enable the ST-Link V2 to communicate with your target board. They should already be set for you, but just in case the following is how I had them set:</w:t>
@@ -1553,12 +3336,23 @@
     <w:p>
       <w:r>
         <w:pict>
-          <v:shape id="_x0000_i1034" type="#_x0000_t75" style="width:363.75pt;height:169.5pt">
-            <v:imagedata r:id="rId18" o:title=""/>
+          <v:shape id="_x0000_i1046" type="#_x0000_t75" style="width:363.75pt;height:169.5pt">
+            <v:imagedata r:id="rId30" o:title=""/>
           </v:shape>
         </w:pict>
       </w:r>
     </w:p>
+    <w:p/>
+    <w:p/>
+    <w:p/>
+    <w:p>
+      <w:pPr>
+        <w:jc w:val="center"/>
+      </w:pPr>
+      <w:r>
+        <w:t>(Continued)</w:t>
+      </w:r>
+    </w:p>
     <w:p>
       <w:r>
         <w:br w:type="page"/>
@@ -1582,8 +3376,8 @@
     <w:p>
       <w:r>
         <w:pict>
-          <v:shape id="_x0000_i1035" type="#_x0000_t75" style="width:427.5pt;height:372pt">
-            <v:imagedata r:id="rId19" o:title=""/>
+          <v:shape id="_x0000_i1047" type="#_x0000_t75" style="width:427.5pt;height:372pt">
+            <v:imagedata r:id="rId31" o:title=""/>
           </v:shape>
         </w:pict>
       </w:r>
@@ -1595,11 +3389,26 @@
         <w:t>If the above looks OK you are ready to program the Network Module.</w:t>
       </w:r>
     </w:p>
-    <w:p>
+    <w:p/>
+    <w:p/>
+    <w:p/>
+    <w:p>
+      <w:pPr>
+        <w:rPr>
+          <w:b/>
+        </w:rPr>
+      </w:pPr>
       <w:r>
         <w:br w:type="page"/>
       </w:r>
-    </w:p>
+      <w:r>
+        <w:rPr>
+          <w:b/>
+        </w:rPr>
+        <w:t>Setting up the Hardware to allow programming:</w:t>
+      </w:r>
+    </w:p>
+    <w:p/>
     <w:p>
       <w:r>
         <w:t>First, attach the ST-Link V2 to your Network Module as follows:</w:t>
@@ -1609,8 +3418,8 @@
     <w:p>
       <w:r>
         <w:pict>
-          <v:shape id="_x0000_i1036" type="#_x0000_t75" style="width:420pt;height:206.25pt">
-            <v:imagedata r:id="rId20" o:title=""/>
+          <v:shape id="_x0000_i1048" type="#_x0000_t75" style="width:420pt;height:206.25pt">
+            <v:imagedata r:id="rId32" o:title=""/>
           </v:shape>
         </w:pict>
       </w:r>
@@ -1658,11 +3467,24 @@
       </w:r>
     </w:p>
     <w:p/>
-    <w:p>
+    <w:p/>
+    <w:p>
+      <w:pPr>
+        <w:rPr>
+          <w:b/>
+        </w:rPr>
+      </w:pPr>
       <w:r>
         <w:br w:type="page"/>
       </w:r>
-    </w:p>
+      <w:r>
+        <w:rPr>
+          <w:b/>
+        </w:rPr>
+        <w:t>Clear the ROP Bit:</w:t>
+      </w:r>
+    </w:p>
+    <w:p/>
     <w:p>
       <w:r>
         <w:t>If this is the first time you are programming your Network Module you will need to clear the Read Out Protection (ROP) bit. If you don’t clear the ROP any attempt to program the Network Module will give you a “This device is protected” message. How to clear the ROP bit:</w:t>
@@ -1687,15 +3509,26 @@
     <w:p>
       <w:r>
         <w:pict>
-          <v:shape id="_x0000_i1037" type="#_x0000_t75" style="width:378pt;height:249pt">
-            <v:imagedata r:id="rId21" o:title=""/>
+          <v:shape id="_x0000_i1049" type="#_x0000_t75" style="width:378pt;height:249pt">
+            <v:imagedata r:id="rId33" o:title=""/>
           </v:shape>
         </w:pict>
       </w:r>
     </w:p>
     <w:p/>
-    <w:p>
-      <w:r>
+    <w:p/>
+    <w:p>
+      <w:pPr>
+        <w:jc w:val="center"/>
+      </w:pPr>
+      <w:r>
+        <w:t>(Continued)</w:t>
+      </w:r>
+    </w:p>
+    <w:p/>
+    <w:p>
+      <w:r>
+        <w:br w:type="page"/>
         <w:t>Make sure “</w:t>
       </w:r>
       <w:r>
@@ -1712,8 +3545,8 @@
     <w:p>
       <w:r>
         <w:pict>
-          <v:shape id="_x0000_i1038" type="#_x0000_t75" style="width:362.25pt;height:237.75pt">
-            <v:imagedata r:id="rId22" o:title=""/>
+          <v:shape id="_x0000_i1050" type="#_x0000_t75" style="width:362.25pt;height:237.75pt">
+            <v:imagedata r:id="rId34" o:title=""/>
           </v:shape>
         </w:pict>
       </w:r>
@@ -1741,11 +3574,24 @@
     </w:p>
     <w:p/>
     <w:p/>
-    <w:p>
-      <w:r>
-        <w:t>To program the device:</w:t>
-      </w:r>
-    </w:p>
+    <w:p/>
+    <w:p>
+      <w:pPr>
+        <w:rPr>
+          <w:b/>
+        </w:rPr>
+      </w:pPr>
+      <w:r>
+        <w:br w:type="page"/>
+      </w:r>
+      <w:r>
+        <w:rPr>
+          <w:b/>
+        </w:rPr>
+        <w:t>Programming the Device:</w:t>
+      </w:r>
+    </w:p>
+    <w:p/>
     <w:p>
       <w:r>
         <w:t>Select the Program Memory tab</w:t>
@@ -1754,8 +3600,8 @@
     <w:p>
       <w:r>
         <w:pict>
-          <v:shape id="_x0000_i1039" type="#_x0000_t75" style="width:368.25pt;height:240.75pt">
-            <v:imagedata r:id="rId23" o:title=""/>
+          <v:shape id="_x0000_i1051" type="#_x0000_t75" style="width:368.25pt;height:240.75pt">
+            <v:imagedata r:id="rId35" o:title=""/>
           </v:shape>
         </w:pict>
       </w:r>
@@ -1834,23 +3680,43 @@
         <w:t>You might have to stop the STVP program, unplug and replug the ST-Link V2, then restart the STVP program.</w:t>
       </w:r>
     </w:p>
-    <w:p/>
-    <w:p>
-      <w:pPr>
-        <w:ind w:left="720"/>
-      </w:pPr>
-      <w:r>
-        <w:t>Generally I haven’t had to do any of the above as I seldom got an error. But on occasion I got an error message that the link was not working, and the above tinkering got it working again.</w:t>
-      </w:r>
-    </w:p>
-    <w:p>
-      <w:pPr>
-        <w:ind w:left="720"/>
-      </w:pPr>
-    </w:p>
-    <w:p>
-      <w:r>
-        <w:t>If you got a message indicating programming success you are ready to attempt to connect to the Network Module via the Ethernet connector.</w:t>
+    <w:p>
+      <w:pPr>
+        <w:numPr>
+          <w:ilvl w:val="0"/>
+          <w:numId w:val="1"/>
+        </w:numPr>
+      </w:pPr>
+      <w:r>
+        <w:t>If you have 16 relays connected to your Network Module I suggest disconnecting them while reprogramming. If you have a very robust power supply it may be possible to leave them connected. The Network Module will be reset a couple of times during programming, and this may cause the relays to simultaneously turn on and off. Whether this interferes with programming depends on whether your power supply can handle the surge caused by the relay coils.</w:t>
+      </w:r>
+    </w:p>
+    <w:p/>
+    <w:p>
+      <w:pPr>
+        <w:ind w:left="720"/>
+      </w:pPr>
+      <w:r>
+        <w:t>Generally I haven’t had to do any of the above as I seldom saw an error. But on occasion I saw an error message that the link was not working, and the above tinkering got it working again.</w:t>
+      </w:r>
+    </w:p>
+    <w:p/>
+    <w:p>
+      <w:pPr>
+        <w:jc w:val="center"/>
+      </w:pPr>
+      <w:r>
+        <w:t>(Continued)</w:t>
+      </w:r>
+    </w:p>
+    <w:p>
+      <w:r>
+        <w:br w:type="page"/>
+      </w:r>
+    </w:p>
+    <w:p>
+      <w:r>
+        <w:t>If you see a message indicating programming success you are ready to attempt to connect to the Network Module via the Ethernet connector.</w:t>
       </w:r>
     </w:p>
     <w:p>
@@ -1867,7 +3733,7 @@
         <w:t xml:space="preserve"> </w:t>
       </w:r>
       <w:r>
-        <w:t>the RST wire between the ST-Link V2 and the Network Module. You can leave the others connected for the time being.</w:t>
+        <w:t>the RST wire between the ST-Link V2 and the Network Module. You can also disconnect the other wires, or leave them connected for the time being.</w:t>
       </w:r>
     </w:p>
     <w:p>
@@ -1885,7 +3751,7 @@
       <w:pPr>
         <w:ind w:left="720"/>
       </w:pPr>
-      <w:hyperlink r:id="rId24" w:history="1">
+      <w:hyperlink r:id="rId36" w:history="1">
         <w:r>
           <w:rPr>
             <w:rStyle w:val="Hyperlink"/>
@@ -1919,7 +3785,9 @@
           <w:szCs w:val="40"/>
         </w:rPr>
       </w:pPr>
-      <w:bookmarkStart w:id="5" w:name="_Toc43528206"/>
+      <w:bookmarkStart w:id="19" w:name="_Toc43528206"/>
+      <w:bookmarkStart w:id="20" w:name="_Toc47296007"/>
+      <w:bookmarkStart w:id="21" w:name="_Toc47590951"/>
       <w:r>
         <w:rPr>
           <w:sz w:val="40"/>
@@ -1927,7 +3795,9 @@
         </w:rPr>
         <w:t>Setting Up a Programming Environment</w:t>
       </w:r>
-      <w:bookmarkEnd w:id="5"/>
+      <w:bookmarkEnd w:id="19"/>
+      <w:bookmarkEnd w:id="20"/>
+      <w:bookmarkEnd w:id="21"/>
     </w:p>
     <w:p/>
     <w:p>
@@ -1957,7 +3827,7 @@
       <w:pPr>
         <w:ind w:left="720"/>
       </w:pPr>
-      <w:hyperlink r:id="rId25" w:anchor="product-details" w:history="1">
+      <w:hyperlink r:id="rId37" w:anchor="product-details" w:history="1">
         <w:r>
           <w:rPr>
             <w:rStyle w:val="Hyperlink"/>
@@ -2020,7 +3890,7 @@
       <w:pPr>
         <w:ind w:left="720"/>
       </w:pPr>
-      <w:hyperlink r:id="rId26" w:history="1">
+      <w:hyperlink r:id="rId38" w:history="1">
         <w:r>
           <w:rPr>
             <w:rStyle w:val="Hyperlink"/>
@@ -2101,6 +3971,11 @@
     </w:p>
     <w:p/>
     <w:p>
+      <w:r>
+        <w:br w:type="page"/>
+      </w:r>
+    </w:p>
+    <w:p>
       <w:pPr>
         <w:pStyle w:val="Heading1"/>
         <w:jc w:val="center"/>
@@ -2108,17 +3983,73 @@
           <w:sz w:val="40"/>
         </w:rPr>
       </w:pPr>
+      <w:bookmarkStart w:id="22" w:name="_Toc47590952"/>
+      <w:r>
+        <w:rPr>
+          <w:sz w:val="40"/>
+        </w:rPr>
+        <w:t xml:space="preserve">Notes on </w:t>
+      </w:r>
+      <w:r>
+        <w:rPr>
+          <w:sz w:val="40"/>
+        </w:rPr>
+        <w:t>Compiling Different Configurations</w:t>
+      </w:r>
+      <w:bookmarkEnd w:id="22"/>
+    </w:p>
+    <w:p/>
+    <w:p>
+      <w:pPr>
+        <w:numPr>
+          <w:ilvl w:val="0"/>
+          <w:numId w:val="17"/>
+        </w:numPr>
+      </w:pPr>
+      <w:r>
+        <w:t>Compilation of the different configurations of the code (16 Out, 8Out/8In, 16In) is selected with the “GPIO_SUPPORT” define in the uipopt.h file.</w:t>
+      </w:r>
+    </w:p>
+    <w:p/>
+    <w:p>
+      <w:pPr>
+        <w:numPr>
+          <w:ilvl w:val="0"/>
+          <w:numId w:val="17"/>
+        </w:numPr>
+      </w:pPr>
+      <w:r>
+        <w:t>Compilation of any particular version will result in .stp and .sx files named “NetworkModule.stp” and “NetworkModule.sx”. Rename those as appropriate to “NetworkModule -16Out”, “NetworkModule -8Out”, and “NetworkModule -16In” depending on what you compiled.</w:t>
+      </w:r>
+    </w:p>
+    <w:p/>
+    <w:p/>
+    <w:p/>
+    <w:p>
       <w:r>
         <w:br w:type="page"/>
       </w:r>
-      <w:bookmarkStart w:id="6" w:name="_Toc43528207"/>
-      <w:r>
+    </w:p>
+    <w:p>
+      <w:pPr>
+        <w:pStyle w:val="Heading1"/>
+        <w:jc w:val="center"/>
         <w:rPr>
           <w:sz w:val="40"/>
         </w:rPr>
+      </w:pPr>
+      <w:bookmarkStart w:id="23" w:name="_Toc43528207"/>
+      <w:bookmarkStart w:id="24" w:name="_Toc47296008"/>
+      <w:bookmarkStart w:id="25" w:name="_Toc47590953"/>
+      <w:r>
+        <w:rPr>
+          <w:sz w:val="40"/>
+        </w:rPr>
         <w:t>Notes on the MAC Address</w:t>
       </w:r>
-      <w:bookmarkEnd w:id="6"/>
+      <w:bookmarkEnd w:id="23"/>
+      <w:bookmarkEnd w:id="24"/>
+      <w:bookmarkEnd w:id="25"/>
     </w:p>
     <w:p/>
     <w:p>
@@ -2142,8 +4073,8 @@
     <w:p>
       <w:r>
         <w:pict>
-          <v:shape id="_x0000_i1040" type="#_x0000_t75" style="width:223.5pt;height:231.75pt">
-            <v:imagedata r:id="rId27" o:title=""/>
+          <v:shape id="_x0000_i1052" type="#_x0000_t75" style="width:223.5pt;height:231.75pt">
+            <v:imagedata r:id="rId39" o:title=""/>
           </v:shape>
         </w:pict>
       </w:r>
@@ -2169,7 +4100,7 @@
     </w:p>
     <w:p/>
     <w:p>
-      <w:hyperlink r:id="rId28" w:history="1">
+      <w:hyperlink r:id="rId40" w:history="1">
         <w:r>
           <w:rPr>
             <w:rStyle w:val="Hyperlink"/>
@@ -2179,6 +4110,11 @@
       </w:hyperlink>
     </w:p>
     <w:p/>
+    <w:p>
+      <w:r>
+        <w:br w:type="page"/>
+      </w:r>
+    </w:p>
     <w:p>
       <w:pPr>
         <w:pStyle w:val="Heading1"/>
@@ -2187,17 +4123,18 @@
           <w:sz w:val="40"/>
         </w:rPr>
       </w:pPr>
-      <w:r>
-        <w:br w:type="page"/>
-      </w:r>
-      <w:bookmarkStart w:id="7" w:name="_Toc43528208"/>
+      <w:bookmarkStart w:id="26" w:name="_Toc43528208"/>
+      <w:bookmarkStart w:id="27" w:name="_Toc47296009"/>
+      <w:bookmarkStart w:id="28" w:name="_Toc47590954"/>
       <w:r>
         <w:rPr>
           <w:sz w:val="40"/>
         </w:rPr>
         <w:t>Network Module Schematic</w:t>
       </w:r>
-      <w:bookmarkEnd w:id="7"/>
+      <w:bookmarkEnd w:id="26"/>
+      <w:bookmarkEnd w:id="27"/>
+      <w:bookmarkEnd w:id="28"/>
     </w:p>
     <w:p/>
     <w:p>
@@ -2325,7 +4262,7 @@
     <w:p>
       <w:pPr>
         <w:sectPr>
-          <w:footerReference w:type="default" r:id="rId29"/>
+          <w:footerReference w:type="default" r:id="rId41"/>
           <w:pgSz w:w="12240" w:h="15840"/>
           <w:pgMar w:top="1440" w:right="1800" w:bottom="1440" w:left="1800" w:header="720" w:footer="720" w:gutter="0"/>
           <w:cols w:space="720"/>
@@ -2339,8 +4276,8 @@
       </w:pPr>
       <w:r>
         <w:pict>
-          <v:shape id="_x0000_i1041" type="#_x0000_t75" style="width:708pt;height:393.75pt">
-            <v:imagedata r:id="rId30" o:title=""/>
+          <v:shape id="_x0000_i1053" type="#_x0000_t75" style="width:708pt;height:393.75pt">
+            <v:imagedata r:id="rId42" o:title=""/>
           </v:shape>
         </w:pict>
       </w:r>
@@ -2366,14 +4303,36 @@
           <w:sz w:val="40"/>
         </w:rPr>
       </w:pPr>
-      <w:bookmarkStart w:id="8" w:name="_Toc43528209"/>
+      <w:bookmarkStart w:id="29" w:name="_Toc43528209"/>
+      <w:bookmarkStart w:id="30" w:name="_Toc47296010"/>
+      <w:bookmarkStart w:id="31" w:name="_Toc47590955"/>
       <w:r>
         <w:rPr>
           <w:sz w:val="40"/>
         </w:rPr>
-        <w:t>Notes on the Relay Module Interface</w:t>
-      </w:r>
-      <w:bookmarkEnd w:id="8"/>
+        <w:t xml:space="preserve">Notes on </w:t>
+      </w:r>
+      <w:r>
+        <w:rPr>
+          <w:sz w:val="40"/>
+        </w:rPr>
+        <w:t>Interfacing to R</w:t>
+      </w:r>
+      <w:r>
+        <w:rPr>
+          <w:sz w:val="40"/>
+        </w:rPr>
+        <w:t>elay Module</w:t>
+      </w:r>
+      <w:r>
+        <w:rPr>
+          <w:sz w:val="40"/>
+        </w:rPr>
+        <w:t>s</w:t>
+      </w:r>
+      <w:bookmarkEnd w:id="29"/>
+      <w:bookmarkEnd w:id="30"/>
+      <w:bookmarkEnd w:id="31"/>
     </w:p>
     <w:p/>
     <w:p>
@@ -2404,8 +4363,8 @@
     <w:p>
       <w:r>
         <w:pict>
-          <v:shape id="_x0000_i1042" type="#_x0000_t75" style="width:430.5pt;height:140.25pt">
-            <v:imagedata r:id="rId31" o:title=""/>
+          <v:shape id="_x0000_i1054" type="#_x0000_t75" style="width:430.5pt;height:140.25pt">
+            <v:imagedata r:id="rId43" o:title=""/>
           </v:shape>
         </w:pict>
       </w:r>
@@ -2437,8 +4396,8 @@
     <w:p>
       <w:r>
         <w:pict>
-          <v:shape id="_x0000_i1043" type="#_x0000_t75" style="width:429pt;height:142.5pt">
-            <v:imagedata r:id="rId32" o:title=""/>
+          <v:shape id="_x0000_i1055" type="#_x0000_t75" style="width:429pt;height:142.5pt">
+            <v:imagedata r:id="rId44" o:title=""/>
           </v:shape>
         </w:pict>
       </w:r>
@@ -2461,14 +4420,18 @@
     <w:p>
       <w:r>
         <w:pict>
-          <v:shape id="_x0000_i1044" type="#_x0000_t75" style="width:426.75pt;height:183pt">
-            <v:imagedata r:id="rId33" o:title=""/>
+          <v:shape id="_x0000_i1056" type="#_x0000_t75" style="width:426.75pt;height:183pt">
+            <v:imagedata r:id="rId45" o:title=""/>
           </v:shape>
         </w:pict>
       </w:r>
     </w:p>
     <w:p/>
-    <w:p/>
+    <w:p>
+      <w:r>
+        <w:br w:type="page"/>
+      </w:r>
+    </w:p>
     <w:p>
       <w:pPr>
         <w:rPr>
@@ -2492,8 +4455,8 @@
     <w:p>
       <w:r>
         <w:pict>
-          <v:shape id="_x0000_i1045" type="#_x0000_t75" style="width:305.25pt;height:212.25pt">
-            <v:imagedata r:id="rId34" o:title=""/>
+          <v:shape id="_x0000_i1057" type="#_x0000_t75" style="width:305.25pt;height:212.25pt">
+            <v:imagedata r:id="rId46" o:title=""/>
           </v:shape>
         </w:pict>
       </w:r>
@@ -2542,8 +4505,8 @@
       </w:pPr>
       <w:r>
         <w:pict>
-          <v:shape id="_x0000_i1046" type="#_x0000_t75" style="width:365.25pt;height:145.5pt">
-            <v:imagedata r:id="rId35" o:title=""/>
+          <v:shape id="_x0000_i1058" type="#_x0000_t75" style="width:365.25pt;height:145.5pt">
+            <v:imagedata r:id="rId47" o:title=""/>
           </v:shape>
         </w:pict>
       </w:r>
@@ -2656,8 +4619,8 @@
       </w:pPr>
       <w:r>
         <w:pict>
-          <v:shape id="_x0000_i1047" type="#_x0000_t75" style="width:372pt;height:147pt">
-            <v:imagedata r:id="rId36" o:title=""/>
+          <v:shape id="_x0000_i1059" type="#_x0000_t75" style="width:372pt;height:147pt">
+            <v:imagedata r:id="rId48" o:title=""/>
           </v:shape>
         </w:pict>
       </w:r>
@@ -2731,8 +4694,8 @@
       </w:pPr>
       <w:r>
         <w:pict>
-          <v:shape id="_x0000_i1048" type="#_x0000_t75" style="width:365.25pt;height:147pt">
-            <v:imagedata r:id="rId37" o:title=""/>
+          <v:shape id="_x0000_i1060" type="#_x0000_t75" style="width:365.25pt;height:147pt">
+            <v:imagedata r:id="rId49" o:title=""/>
           </v:shape>
         </w:pict>
       </w:r>
@@ -2785,25 +4748,210 @@
     </w:p>
     <w:p>
       <w:pPr>
+        <w:spacing w:after="180"/>
+      </w:pPr>
+      <w:r>
+        <w:br w:type="page"/>
+      </w:r>
+    </w:p>
+    <w:p>
+      <w:pPr>
         <w:pStyle w:val="Heading1"/>
         <w:jc w:val="center"/>
         <w:rPr>
           <w:sz w:val="40"/>
-          <w:szCs w:val="40"/>
-        </w:rPr>
+        </w:rPr>
+      </w:pPr>
+      <w:bookmarkStart w:id="32" w:name="_Toc47590956"/>
+      <w:r>
+        <w:rPr>
+          <w:sz w:val="40"/>
+        </w:rPr>
+        <w:t xml:space="preserve">Notes on </w:t>
+      </w:r>
+      <w:r>
+        <w:rPr>
+          <w:sz w:val="40"/>
+        </w:rPr>
+        <w:t>Inputs</w:t>
+      </w:r>
+      <w:bookmarkEnd w:id="32"/>
+    </w:p>
+    <w:p/>
+    <w:p>
+      <w:r>
+        <w:t xml:space="preserve">If you use the code configurations that provide digital inputs you’ll need to be careful about the voltage you put on the input pin. The pins are directly connected to the SM8S processor. The processor operates at 3V, so you’ll need to limit the high level voltage applied to the pin to 3V, or limit the current to no more than 1 mA. </w:t>
+      </w:r>
+    </w:p>
+    <w:p/>
+    <w:p>
+      <w:r>
+        <w:t>Each input pin has a weak pull-up applied internal to the SM8S processor. The pull-up has a typical resistance equivalent of 60Kohm, but can range from 30Kohm to 80Kohm.</w:t>
+      </w:r>
+    </w:p>
+    <w:p/>
+    <w:p>
+      <w:r>
+        <w:t>Some recommendations:</w:t>
+      </w:r>
+    </w:p>
+    <w:p/>
+    <w:p>
+      <w:pPr>
+        <w:numPr>
+          <w:ilvl w:val="0"/>
+          <w:numId w:val="14"/>
+        </w:numPr>
+      </w:pPr>
+      <w:r>
+        <w:t>If you are using 3V logic to drive the input pin you should be able to directly connect it.</w:t>
+      </w:r>
+    </w:p>
+    <w:p>
+      <w:pPr>
+        <w:numPr>
+          <w:ilvl w:val="0"/>
+          <w:numId w:val="14"/>
+        </w:numPr>
+      </w:pPr>
+      <w:r>
+        <w:t>If your driver circuitry might place more than 3V on the input pin you can do one of the following:</w:t>
+      </w:r>
+    </w:p>
+    <w:p/>
+    <w:p>
+      <w:pPr>
+        <w:numPr>
+          <w:ilvl w:val="0"/>
+          <w:numId w:val="15"/>
+        </w:numPr>
+      </w:pPr>
+      <w:r>
+        <w:t>Use open collector devices or level translators to prevent putting more than 3V on the input pin.</w:t>
+      </w:r>
+    </w:p>
+    <w:p>
+      <w:pPr>
+        <w:numPr>
+          <w:ilvl w:val="0"/>
+          <w:numId w:val="15"/>
+        </w:numPr>
+      </w:pPr>
+      <w:r>
+        <w:t>Use relay contacts to ground the input pin, relying on the SM8S pull-up to take the pin high. This might not be adequate if the wiring to the input pin is long or is subject to electrical interference.</w:t>
+      </w:r>
+    </w:p>
+    <w:p>
+      <w:pPr>
+        <w:numPr>
+          <w:ilvl w:val="0"/>
+          <w:numId w:val="15"/>
+        </w:numPr>
+      </w:pPr>
+      <w:r>
+        <w:t>Put a 1Kohm resistor between the driver logic and the input pin, but be sure the driver cannot exceed 5V. This isn’t ideal, but should limit any current driven into the SM8S to an acceptable level and still achieve adequate logic levels at the SM8S input.</w:t>
+      </w:r>
+    </w:p>
+    <w:p>
+      <w:pPr>
+        <w:spacing w:after="180"/>
+      </w:pPr>
+    </w:p>
+    <w:p>
+      <w:pPr>
+        <w:spacing w:after="180"/>
       </w:pPr>
       <w:r>
         <w:br w:type="page"/>
       </w:r>
-      <w:bookmarkStart w:id="9" w:name="_Toc43528210"/>
-      <w:r>
+    </w:p>
+    <w:p>
+      <w:pPr>
+        <w:pStyle w:val="Heading1"/>
+        <w:jc w:val="center"/>
         <w:rPr>
           <w:sz w:val="40"/>
           <w:szCs w:val="40"/>
         </w:rPr>
+      </w:pPr>
+      <w:bookmarkStart w:id="33" w:name="_Toc47590957"/>
+      <w:r>
+        <w:rPr>
+          <w:sz w:val="40"/>
+          <w:szCs w:val="40"/>
+        </w:rPr>
+        <w:t>Pinouts of the Configurations</w:t>
+      </w:r>
+      <w:bookmarkEnd w:id="33"/>
+    </w:p>
+    <w:p/>
+    <w:p>
+      <w:r>
+        <w:t>Following are the pin definitions for the three firmware configurations.</w:t>
+      </w:r>
+    </w:p>
+    <w:p/>
+    <w:p>
+      <w:r>
+        <w:pict>
+          <v:shape id="_x0000_i1061" type="#_x0000_t75" style="width:193.5pt;height:229.5pt">
+            <v:imagedata r:id="rId50" o:title=""/>
+          </v:shape>
+        </w:pict>
+      </w:r>
+    </w:p>
+    <w:p/>
+    <w:p/>
+    <w:p>
+      <w:r>
+        <w:pict>
+          <v:shape id="_x0000_i1062" type="#_x0000_t75" style="width:223.5pt;height:220.5pt">
+            <v:imagedata r:id="rId51" o:title=""/>
+          </v:shape>
+        </w:pict>
+      </w:r>
+    </w:p>
+    <w:p/>
+    <w:p/>
+    <w:p>
+      <w:r>
+        <w:pict>
+          <v:shape id="_x0000_i1063" type="#_x0000_t75" style="width:189.75pt;height:230.25pt">
+            <v:imagedata r:id="rId52" o:title=""/>
+          </v:shape>
+        </w:pict>
+      </w:r>
+    </w:p>
+    <w:p>
+      <w:pPr>
+        <w:spacing w:after="180"/>
+      </w:pPr>
+      <w:r>
+        <w:br w:type="page"/>
+      </w:r>
+    </w:p>
+    <w:p>
+      <w:pPr>
+        <w:pStyle w:val="Heading1"/>
+        <w:jc w:val="center"/>
+        <w:rPr>
+          <w:sz w:val="40"/>
+          <w:szCs w:val="40"/>
+        </w:rPr>
+      </w:pPr>
+      <w:bookmarkStart w:id="34" w:name="_Toc43528210"/>
+      <w:bookmarkStart w:id="35" w:name="_Toc47296011"/>
+      <w:bookmarkStart w:id="36" w:name="_Toc47590958"/>
+      <w:r>
+        <w:rPr>
+          <w:sz w:val="40"/>
+          <w:szCs w:val="40"/>
+        </w:rPr>
         <w:t>Code Credits</w:t>
       </w:r>
-      <w:bookmarkEnd w:id="9"/>
+      <w:bookmarkEnd w:id="34"/>
+      <w:bookmarkEnd w:id="35"/>
+      <w:bookmarkEnd w:id="36"/>
     </w:p>
     <w:p/>
     <w:p>
@@ -3283,6 +5431,14 @@
     </w:p>
     <w:p>
       <w:pPr>
+        <w:ind w:left="720"/>
+      </w:pPr>
+      <w:r>
+        <w:br w:type="page"/>
+      </w:r>
+    </w:p>
+    <w:p>
+      <w:pPr>
         <w:pStyle w:val="Heading1"/>
         <w:jc w:val="center"/>
         <w:rPr>
@@ -3290,10 +5446,9 @@
           <w:szCs w:val="40"/>
         </w:rPr>
       </w:pPr>
-      <w:r>
-        <w:br w:type="page"/>
-      </w:r>
-      <w:bookmarkStart w:id="10" w:name="_Toc43528211"/>
+      <w:bookmarkStart w:id="37" w:name="_Toc43528211"/>
+      <w:bookmarkStart w:id="38" w:name="_Toc47296012"/>
+      <w:bookmarkStart w:id="39" w:name="_Toc47590959"/>
       <w:r>
         <w:rPr>
           <w:sz w:val="40"/>
@@ -3301,7 +5456,9 @@
         </w:rPr>
         <w:t>Documentation License Note</w:t>
       </w:r>
-      <w:bookmarkEnd w:id="10"/>
+      <w:bookmarkEnd w:id="37"/>
+      <w:bookmarkEnd w:id="38"/>
+      <w:bookmarkEnd w:id="39"/>
     </w:p>
     <w:p>
       <w:pPr>
@@ -3369,7 +5526,7 @@
         </w:rPr>
         <w:t xml:space="preserve"> 2000, 2001, 2002, 2007, 2008 Free Software Foundation, Inc. &lt;</w:t>
       </w:r>
-      <w:hyperlink r:id="rId38" w:history="1">
+      <w:hyperlink r:id="rId53" w:history="1">
         <w:r>
           <w:rPr>
             <w:rFonts w:ascii="Helvetica"/>
@@ -4239,7 +6396,7 @@
         </w:rPr>
         <w:t xml:space="preserve">The Free Software Foundation may publish new, revised versions of the GNU Free Documentation License from time to time. Such new versions will be similar in spirit to the present version, but may differ in detail to address new problems or concerns. See </w:t>
       </w:r>
-      <w:hyperlink r:id="rId39" w:history="1">
+      <w:hyperlink r:id="rId54" w:history="1">
         <w:r>
           <w:rPr>
             <w:rFonts w:ascii="Helvetica"/>
@@ -4403,7 +6560,7 @@
         <w:rStyle w:val="PageNumber"/>
         <w:noProof/>
       </w:rPr>
-      <w:t>3</w:t>
+      <w:t>4</w:t>
     </w:r>
     <w:r>
       <w:rPr>
@@ -5414,6 +7571,286 @@
     </w:lvl>
   </w:abstractNum>
   <w:abstractNum w:abstractNumId="7">
+    <w:nsid w:val="3B8D3DC1"/>
+    <w:multiLevelType w:val="hybridMultilevel"/>
+    <w:tmpl w:val="83420004"/>
+    <w:lvl w:ilvl="0" w:tplc="04090011">
+      <w:start w:val="1"/>
+      <w:numFmt w:val="decimal"/>
+      <w:lvlText w:val="%1)"/>
+      <w:lvlJc w:val="left"/>
+      <w:pPr>
+        <w:tabs>
+          <w:tab w:val="num" w:pos="720"/>
+        </w:tabs>
+        <w:ind w:left="720" w:hanging="360"/>
+      </w:pPr>
+      <w:rPr>
+        <w:rFonts w:cs="Times New Roman" w:hint="default"/>
+      </w:rPr>
+    </w:lvl>
+    <w:lvl w:ilvl="1" w:tplc="04090019" w:tentative="1">
+      <w:start w:val="1"/>
+      <w:numFmt w:val="lowerLetter"/>
+      <w:lvlText w:val="%2."/>
+      <w:lvlJc w:val="left"/>
+      <w:pPr>
+        <w:tabs>
+          <w:tab w:val="num" w:pos="1440"/>
+        </w:tabs>
+        <w:ind w:left="1440" w:hanging="360"/>
+      </w:pPr>
+      <w:rPr>
+        <w:rFonts w:cs="Times New Roman"/>
+      </w:rPr>
+    </w:lvl>
+    <w:lvl w:ilvl="2" w:tplc="0409001B" w:tentative="1">
+      <w:start w:val="1"/>
+      <w:numFmt w:val="lowerRoman"/>
+      <w:lvlText w:val="%3."/>
+      <w:lvlJc w:val="right"/>
+      <w:pPr>
+        <w:tabs>
+          <w:tab w:val="num" w:pos="2160"/>
+        </w:tabs>
+        <w:ind w:left="2160" w:hanging="180"/>
+      </w:pPr>
+      <w:rPr>
+        <w:rFonts w:cs="Times New Roman"/>
+      </w:rPr>
+    </w:lvl>
+    <w:lvl w:ilvl="3" w:tplc="0409000F" w:tentative="1">
+      <w:start w:val="1"/>
+      <w:numFmt w:val="decimal"/>
+      <w:lvlText w:val="%4."/>
+      <w:lvlJc w:val="left"/>
+      <w:pPr>
+        <w:tabs>
+          <w:tab w:val="num" w:pos="2880"/>
+        </w:tabs>
+        <w:ind w:left="2880" w:hanging="360"/>
+      </w:pPr>
+      <w:rPr>
+        <w:rFonts w:cs="Times New Roman"/>
+      </w:rPr>
+    </w:lvl>
+    <w:lvl w:ilvl="4" w:tplc="04090019" w:tentative="1">
+      <w:start w:val="1"/>
+      <w:numFmt w:val="lowerLetter"/>
+      <w:lvlText w:val="%5."/>
+      <w:lvlJc w:val="left"/>
+      <w:pPr>
+        <w:tabs>
+          <w:tab w:val="num" w:pos="3600"/>
+        </w:tabs>
+        <w:ind w:left="3600" w:hanging="360"/>
+      </w:pPr>
+      <w:rPr>
+        <w:rFonts w:cs="Times New Roman"/>
+      </w:rPr>
+    </w:lvl>
+    <w:lvl w:ilvl="5" w:tplc="0409001B" w:tentative="1">
+      <w:start w:val="1"/>
+      <w:numFmt w:val="lowerRoman"/>
+      <w:lvlText w:val="%6."/>
+      <w:lvlJc w:val="right"/>
+      <w:pPr>
+        <w:tabs>
+          <w:tab w:val="num" w:pos="4320"/>
+        </w:tabs>
+        <w:ind w:left="4320" w:hanging="180"/>
+      </w:pPr>
+      <w:rPr>
+        <w:rFonts w:cs="Times New Roman"/>
+      </w:rPr>
+    </w:lvl>
+    <w:lvl w:ilvl="6" w:tplc="0409000F" w:tentative="1">
+      <w:start w:val="1"/>
+      <w:numFmt w:val="decimal"/>
+      <w:lvlText w:val="%7."/>
+      <w:lvlJc w:val="left"/>
+      <w:pPr>
+        <w:tabs>
+          <w:tab w:val="num" w:pos="5040"/>
+        </w:tabs>
+        <w:ind w:left="5040" w:hanging="360"/>
+      </w:pPr>
+      <w:rPr>
+        <w:rFonts w:cs="Times New Roman"/>
+      </w:rPr>
+    </w:lvl>
+    <w:lvl w:ilvl="7" w:tplc="04090019" w:tentative="1">
+      <w:start w:val="1"/>
+      <w:numFmt w:val="lowerLetter"/>
+      <w:lvlText w:val="%8."/>
+      <w:lvlJc w:val="left"/>
+      <w:pPr>
+        <w:tabs>
+          <w:tab w:val="num" w:pos="5760"/>
+        </w:tabs>
+        <w:ind w:left="5760" w:hanging="360"/>
+      </w:pPr>
+      <w:rPr>
+        <w:rFonts w:cs="Times New Roman"/>
+      </w:rPr>
+    </w:lvl>
+    <w:lvl w:ilvl="8" w:tplc="0409001B" w:tentative="1">
+      <w:start w:val="1"/>
+      <w:numFmt w:val="lowerRoman"/>
+      <w:lvlText w:val="%9."/>
+      <w:lvlJc w:val="right"/>
+      <w:pPr>
+        <w:tabs>
+          <w:tab w:val="num" w:pos="6480"/>
+        </w:tabs>
+        <w:ind w:left="6480" w:hanging="180"/>
+      </w:pPr>
+      <w:rPr>
+        <w:rFonts w:cs="Times New Roman"/>
+      </w:rPr>
+    </w:lvl>
+  </w:abstractNum>
+  <w:abstractNum w:abstractNumId="8">
+    <w:nsid w:val="40065D35"/>
+    <w:multiLevelType w:val="hybridMultilevel"/>
+    <w:tmpl w:val="F50694FE"/>
+    <w:lvl w:ilvl="0" w:tplc="04090011">
+      <w:start w:val="1"/>
+      <w:numFmt w:val="decimal"/>
+      <w:lvlText w:val="%1)"/>
+      <w:lvlJc w:val="left"/>
+      <w:pPr>
+        <w:tabs>
+          <w:tab w:val="num" w:pos="720"/>
+        </w:tabs>
+        <w:ind w:left="720" w:hanging="360"/>
+      </w:pPr>
+      <w:rPr>
+        <w:rFonts w:cs="Times New Roman" w:hint="default"/>
+      </w:rPr>
+    </w:lvl>
+    <w:lvl w:ilvl="1" w:tplc="04090019" w:tentative="1">
+      <w:start w:val="1"/>
+      <w:numFmt w:val="lowerLetter"/>
+      <w:lvlText w:val="%2."/>
+      <w:lvlJc w:val="left"/>
+      <w:pPr>
+        <w:tabs>
+          <w:tab w:val="num" w:pos="1440"/>
+        </w:tabs>
+        <w:ind w:left="1440" w:hanging="360"/>
+      </w:pPr>
+      <w:rPr>
+        <w:rFonts w:cs="Times New Roman"/>
+      </w:rPr>
+    </w:lvl>
+    <w:lvl w:ilvl="2" w:tplc="0409001B" w:tentative="1">
+      <w:start w:val="1"/>
+      <w:numFmt w:val="lowerRoman"/>
+      <w:lvlText w:val="%3."/>
+      <w:lvlJc w:val="right"/>
+      <w:pPr>
+        <w:tabs>
+          <w:tab w:val="num" w:pos="2160"/>
+        </w:tabs>
+        <w:ind w:left="2160" w:hanging="180"/>
+      </w:pPr>
+      <w:rPr>
+        <w:rFonts w:cs="Times New Roman"/>
+      </w:rPr>
+    </w:lvl>
+    <w:lvl w:ilvl="3" w:tplc="0409000F" w:tentative="1">
+      <w:start w:val="1"/>
+      <w:numFmt w:val="decimal"/>
+      <w:lvlText w:val="%4."/>
+      <w:lvlJc w:val="left"/>
+      <w:pPr>
+        <w:tabs>
+          <w:tab w:val="num" w:pos="2880"/>
+        </w:tabs>
+        <w:ind w:left="2880" w:hanging="360"/>
+      </w:pPr>
+      <w:rPr>
+        <w:rFonts w:cs="Times New Roman"/>
+      </w:rPr>
+    </w:lvl>
+    <w:lvl w:ilvl="4" w:tplc="04090019" w:tentative="1">
+      <w:start w:val="1"/>
+      <w:numFmt w:val="lowerLetter"/>
+      <w:lvlText w:val="%5."/>
+      <w:lvlJc w:val="left"/>
+      <w:pPr>
+        <w:tabs>
+          <w:tab w:val="num" w:pos="3600"/>
+        </w:tabs>
+        <w:ind w:left="3600" w:hanging="360"/>
+      </w:pPr>
+      <w:rPr>
+        <w:rFonts w:cs="Times New Roman"/>
+      </w:rPr>
+    </w:lvl>
+    <w:lvl w:ilvl="5" w:tplc="0409001B" w:tentative="1">
+      <w:start w:val="1"/>
+      <w:numFmt w:val="lowerRoman"/>
+      <w:lvlText w:val="%6."/>
+      <w:lvlJc w:val="right"/>
+      <w:pPr>
+        <w:tabs>
+          <w:tab w:val="num" w:pos="4320"/>
+        </w:tabs>
+        <w:ind w:left="4320" w:hanging="180"/>
+      </w:pPr>
+      <w:rPr>
+        <w:rFonts w:cs="Times New Roman"/>
+      </w:rPr>
+    </w:lvl>
+    <w:lvl w:ilvl="6" w:tplc="0409000F" w:tentative="1">
+      <w:start w:val="1"/>
+      <w:numFmt w:val="decimal"/>
+      <w:lvlText w:val="%7."/>
+      <w:lvlJc w:val="left"/>
+      <w:pPr>
+        <w:tabs>
+          <w:tab w:val="num" w:pos="5040"/>
+        </w:tabs>
+        <w:ind w:left="5040" w:hanging="360"/>
+      </w:pPr>
+      <w:rPr>
+        <w:rFonts w:cs="Times New Roman"/>
+      </w:rPr>
+    </w:lvl>
+    <w:lvl w:ilvl="7" w:tplc="04090019" w:tentative="1">
+      <w:start w:val="1"/>
+      <w:numFmt w:val="lowerLetter"/>
+      <w:lvlText w:val="%8."/>
+      <w:lvlJc w:val="left"/>
+      <w:pPr>
+        <w:tabs>
+          <w:tab w:val="num" w:pos="5760"/>
+        </w:tabs>
+        <w:ind w:left="5760" w:hanging="360"/>
+      </w:pPr>
+      <w:rPr>
+        <w:rFonts w:cs="Times New Roman"/>
+      </w:rPr>
+    </w:lvl>
+    <w:lvl w:ilvl="8" w:tplc="0409001B" w:tentative="1">
+      <w:start w:val="1"/>
+      <w:numFmt w:val="lowerRoman"/>
+      <w:lvlText w:val="%9."/>
+      <w:lvlJc w:val="right"/>
+      <w:pPr>
+        <w:tabs>
+          <w:tab w:val="num" w:pos="6480"/>
+        </w:tabs>
+        <w:ind w:left="6480" w:hanging="180"/>
+      </w:pPr>
+      <w:rPr>
+        <w:rFonts w:cs="Times New Roman"/>
+      </w:rPr>
+    </w:lvl>
+  </w:abstractNum>
+  <w:abstractNum w:abstractNumId="9">
     <w:nsid w:val="4B1C44A3"/>
     <w:multiLevelType w:val="hybridMultilevel"/>
     <w:tmpl w:val="58341742"/>
@@ -5552,7 +7989,427 @@
       </w:rPr>
     </w:lvl>
   </w:abstractNum>
-  <w:abstractNum w:abstractNumId="8">
+  <w:abstractNum w:abstractNumId="10">
+    <w:nsid w:val="4FD27E40"/>
+    <w:multiLevelType w:val="multilevel"/>
+    <w:tmpl w:val="CD96B34A"/>
+    <w:lvl w:ilvl="0">
+      <w:start w:val="1"/>
+      <w:numFmt w:val="upperLetter"/>
+      <w:lvlText w:val="%1)"/>
+      <w:lvlJc w:val="left"/>
+      <w:pPr>
+        <w:tabs>
+          <w:tab w:val="num" w:pos="1080"/>
+        </w:tabs>
+        <w:ind w:left="1080" w:hanging="360"/>
+      </w:pPr>
+      <w:rPr>
+        <w:rFonts w:cs="Times New Roman" w:hint="default"/>
+      </w:rPr>
+    </w:lvl>
+    <w:lvl w:ilvl="1">
+      <w:start w:val="1"/>
+      <w:numFmt w:val="lowerLetter"/>
+      <w:lvlText w:val="%2."/>
+      <w:lvlJc w:val="left"/>
+      <w:pPr>
+        <w:tabs>
+          <w:tab w:val="num" w:pos="1800"/>
+        </w:tabs>
+        <w:ind w:left="1800" w:hanging="360"/>
+      </w:pPr>
+      <w:rPr>
+        <w:rFonts w:cs="Times New Roman"/>
+      </w:rPr>
+    </w:lvl>
+    <w:lvl w:ilvl="2">
+      <w:start w:val="1"/>
+      <w:numFmt w:val="lowerRoman"/>
+      <w:lvlText w:val="%3."/>
+      <w:lvlJc w:val="right"/>
+      <w:pPr>
+        <w:tabs>
+          <w:tab w:val="num" w:pos="2520"/>
+        </w:tabs>
+        <w:ind w:left="2520" w:hanging="180"/>
+      </w:pPr>
+      <w:rPr>
+        <w:rFonts w:cs="Times New Roman"/>
+      </w:rPr>
+    </w:lvl>
+    <w:lvl w:ilvl="3">
+      <w:start w:val="1"/>
+      <w:numFmt w:val="decimal"/>
+      <w:lvlText w:val="%4."/>
+      <w:lvlJc w:val="left"/>
+      <w:pPr>
+        <w:tabs>
+          <w:tab w:val="num" w:pos="3240"/>
+        </w:tabs>
+        <w:ind w:left="3240" w:hanging="360"/>
+      </w:pPr>
+      <w:rPr>
+        <w:rFonts w:cs="Times New Roman"/>
+      </w:rPr>
+    </w:lvl>
+    <w:lvl w:ilvl="4">
+      <w:start w:val="1"/>
+      <w:numFmt w:val="lowerLetter"/>
+      <w:lvlText w:val="%5."/>
+      <w:lvlJc w:val="left"/>
+      <w:pPr>
+        <w:tabs>
+          <w:tab w:val="num" w:pos="3960"/>
+        </w:tabs>
+        <w:ind w:left="3960" w:hanging="360"/>
+      </w:pPr>
+      <w:rPr>
+        <w:rFonts w:cs="Times New Roman"/>
+      </w:rPr>
+    </w:lvl>
+    <w:lvl w:ilvl="5">
+      <w:start w:val="1"/>
+      <w:numFmt w:val="lowerRoman"/>
+      <w:lvlText w:val="%6."/>
+      <w:lvlJc w:val="right"/>
+      <w:pPr>
+        <w:tabs>
+          <w:tab w:val="num" w:pos="4680"/>
+        </w:tabs>
+        <w:ind w:left="4680" w:hanging="180"/>
+      </w:pPr>
+      <w:rPr>
+        <w:rFonts w:cs="Times New Roman"/>
+      </w:rPr>
+    </w:lvl>
+    <w:lvl w:ilvl="6">
+      <w:start w:val="1"/>
+      <w:numFmt w:val="decimal"/>
+      <w:lvlText w:val="%7."/>
+      <w:lvlJc w:val="left"/>
+      <w:pPr>
+        <w:tabs>
+          <w:tab w:val="num" w:pos="5400"/>
+        </w:tabs>
+        <w:ind w:left="5400" w:hanging="360"/>
+      </w:pPr>
+      <w:rPr>
+        <w:rFonts w:cs="Times New Roman"/>
+      </w:rPr>
+    </w:lvl>
+    <w:lvl w:ilvl="7">
+      <w:start w:val="1"/>
+      <w:numFmt w:val="lowerLetter"/>
+      <w:lvlText w:val="%8."/>
+      <w:lvlJc w:val="left"/>
+      <w:pPr>
+        <w:tabs>
+          <w:tab w:val="num" w:pos="6120"/>
+        </w:tabs>
+        <w:ind w:left="6120" w:hanging="360"/>
+      </w:pPr>
+      <w:rPr>
+        <w:rFonts w:cs="Times New Roman"/>
+      </w:rPr>
+    </w:lvl>
+    <w:lvl w:ilvl="8">
+      <w:start w:val="1"/>
+      <w:numFmt w:val="lowerRoman"/>
+      <w:lvlText w:val="%9."/>
+      <w:lvlJc w:val="right"/>
+      <w:pPr>
+        <w:tabs>
+          <w:tab w:val="num" w:pos="6840"/>
+        </w:tabs>
+        <w:ind w:left="6840" w:hanging="180"/>
+      </w:pPr>
+      <w:rPr>
+        <w:rFonts w:cs="Times New Roman"/>
+      </w:rPr>
+    </w:lvl>
+  </w:abstractNum>
+  <w:abstractNum w:abstractNumId="11">
+    <w:nsid w:val="5E2E5ABC"/>
+    <w:multiLevelType w:val="hybridMultilevel"/>
+    <w:tmpl w:val="CD42FBF6"/>
+    <w:lvl w:ilvl="0" w:tplc="04090011">
+      <w:start w:val="1"/>
+      <w:numFmt w:val="decimal"/>
+      <w:lvlText w:val="%1)"/>
+      <w:lvlJc w:val="left"/>
+      <w:pPr>
+        <w:tabs>
+          <w:tab w:val="num" w:pos="720"/>
+        </w:tabs>
+        <w:ind w:left="720" w:hanging="360"/>
+      </w:pPr>
+      <w:rPr>
+        <w:rFonts w:cs="Times New Roman" w:hint="default"/>
+      </w:rPr>
+    </w:lvl>
+    <w:lvl w:ilvl="1" w:tplc="04090019" w:tentative="1">
+      <w:start w:val="1"/>
+      <w:numFmt w:val="lowerLetter"/>
+      <w:lvlText w:val="%2."/>
+      <w:lvlJc w:val="left"/>
+      <w:pPr>
+        <w:tabs>
+          <w:tab w:val="num" w:pos="1440"/>
+        </w:tabs>
+        <w:ind w:left="1440" w:hanging="360"/>
+      </w:pPr>
+      <w:rPr>
+        <w:rFonts w:cs="Times New Roman"/>
+      </w:rPr>
+    </w:lvl>
+    <w:lvl w:ilvl="2" w:tplc="0409001B" w:tentative="1">
+      <w:start w:val="1"/>
+      <w:numFmt w:val="lowerRoman"/>
+      <w:lvlText w:val="%3."/>
+      <w:lvlJc w:val="right"/>
+      <w:pPr>
+        <w:tabs>
+          <w:tab w:val="num" w:pos="2160"/>
+        </w:tabs>
+        <w:ind w:left="2160" w:hanging="180"/>
+      </w:pPr>
+      <w:rPr>
+        <w:rFonts w:cs="Times New Roman"/>
+      </w:rPr>
+    </w:lvl>
+    <w:lvl w:ilvl="3" w:tplc="0409000F" w:tentative="1">
+      <w:start w:val="1"/>
+      <w:numFmt w:val="decimal"/>
+      <w:lvlText w:val="%4."/>
+      <w:lvlJc w:val="left"/>
+      <w:pPr>
+        <w:tabs>
+          <w:tab w:val="num" w:pos="2880"/>
+        </w:tabs>
+        <w:ind w:left="2880" w:hanging="360"/>
+      </w:pPr>
+      <w:rPr>
+        <w:rFonts w:cs="Times New Roman"/>
+      </w:rPr>
+    </w:lvl>
+    <w:lvl w:ilvl="4" w:tplc="04090019" w:tentative="1">
+      <w:start w:val="1"/>
+      <w:numFmt w:val="lowerLetter"/>
+      <w:lvlText w:val="%5."/>
+      <w:lvlJc w:val="left"/>
+      <w:pPr>
+        <w:tabs>
+          <w:tab w:val="num" w:pos="3600"/>
+        </w:tabs>
+        <w:ind w:left="3600" w:hanging="360"/>
+      </w:pPr>
+      <w:rPr>
+        <w:rFonts w:cs="Times New Roman"/>
+      </w:rPr>
+    </w:lvl>
+    <w:lvl w:ilvl="5" w:tplc="0409001B" w:tentative="1">
+      <w:start w:val="1"/>
+      <w:numFmt w:val="lowerRoman"/>
+      <w:lvlText w:val="%6."/>
+      <w:lvlJc w:val="right"/>
+      <w:pPr>
+        <w:tabs>
+          <w:tab w:val="num" w:pos="4320"/>
+        </w:tabs>
+        <w:ind w:left="4320" w:hanging="180"/>
+      </w:pPr>
+      <w:rPr>
+        <w:rFonts w:cs="Times New Roman"/>
+      </w:rPr>
+    </w:lvl>
+    <w:lvl w:ilvl="6" w:tplc="0409000F" w:tentative="1">
+      <w:start w:val="1"/>
+      <w:numFmt w:val="decimal"/>
+      <w:lvlText w:val="%7."/>
+      <w:lvlJc w:val="left"/>
+      <w:pPr>
+        <w:tabs>
+          <w:tab w:val="num" w:pos="5040"/>
+        </w:tabs>
+        <w:ind w:left="5040" w:hanging="360"/>
+      </w:pPr>
+      <w:rPr>
+        <w:rFonts w:cs="Times New Roman"/>
+      </w:rPr>
+    </w:lvl>
+    <w:lvl w:ilvl="7" w:tplc="04090019" w:tentative="1">
+      <w:start w:val="1"/>
+      <w:numFmt w:val="lowerLetter"/>
+      <w:lvlText w:val="%8."/>
+      <w:lvlJc w:val="left"/>
+      <w:pPr>
+        <w:tabs>
+          <w:tab w:val="num" w:pos="5760"/>
+        </w:tabs>
+        <w:ind w:left="5760" w:hanging="360"/>
+      </w:pPr>
+      <w:rPr>
+        <w:rFonts w:cs="Times New Roman"/>
+      </w:rPr>
+    </w:lvl>
+    <w:lvl w:ilvl="8" w:tplc="0409001B" w:tentative="1">
+      <w:start w:val="1"/>
+      <w:numFmt w:val="lowerRoman"/>
+      <w:lvlText w:val="%9."/>
+      <w:lvlJc w:val="right"/>
+      <w:pPr>
+        <w:tabs>
+          <w:tab w:val="num" w:pos="6480"/>
+        </w:tabs>
+        <w:ind w:left="6480" w:hanging="180"/>
+      </w:pPr>
+      <w:rPr>
+        <w:rFonts w:cs="Times New Roman"/>
+      </w:rPr>
+    </w:lvl>
+  </w:abstractNum>
+  <w:abstractNum w:abstractNumId="12">
+    <w:nsid w:val="63586963"/>
+    <w:multiLevelType w:val="hybridMultilevel"/>
+    <w:tmpl w:val="3F54E314"/>
+    <w:lvl w:ilvl="0" w:tplc="04090017">
+      <w:start w:val="1"/>
+      <w:numFmt w:val="lowerLetter"/>
+      <w:lvlText w:val="%1)"/>
+      <w:lvlJc w:val="left"/>
+      <w:pPr>
+        <w:tabs>
+          <w:tab w:val="num" w:pos="1080"/>
+        </w:tabs>
+        <w:ind w:left="1080" w:hanging="360"/>
+      </w:pPr>
+      <w:rPr>
+        <w:rFonts w:cs="Times New Roman" w:hint="default"/>
+      </w:rPr>
+    </w:lvl>
+    <w:lvl w:ilvl="1" w:tplc="04090019" w:tentative="1">
+      <w:start w:val="1"/>
+      <w:numFmt w:val="lowerLetter"/>
+      <w:lvlText w:val="%2."/>
+      <w:lvlJc w:val="left"/>
+      <w:pPr>
+        <w:tabs>
+          <w:tab w:val="num" w:pos="1800"/>
+        </w:tabs>
+        <w:ind w:left="1800" w:hanging="360"/>
+      </w:pPr>
+      <w:rPr>
+        <w:rFonts w:cs="Times New Roman"/>
+      </w:rPr>
+    </w:lvl>
+    <w:lvl w:ilvl="2" w:tplc="0409001B" w:tentative="1">
+      <w:start w:val="1"/>
+      <w:numFmt w:val="lowerRoman"/>
+      <w:lvlText w:val="%3."/>
+      <w:lvlJc w:val="right"/>
+      <w:pPr>
+        <w:tabs>
+          <w:tab w:val="num" w:pos="2520"/>
+        </w:tabs>
+        <w:ind w:left="2520" w:hanging="180"/>
+      </w:pPr>
+      <w:rPr>
+        <w:rFonts w:cs="Times New Roman"/>
+      </w:rPr>
+    </w:lvl>
+    <w:lvl w:ilvl="3" w:tplc="0409000F" w:tentative="1">
+      <w:start w:val="1"/>
+      <w:numFmt w:val="decimal"/>
+      <w:lvlText w:val="%4."/>
+      <w:lvlJc w:val="left"/>
+      <w:pPr>
+        <w:tabs>
+          <w:tab w:val="num" w:pos="3240"/>
+        </w:tabs>
+        <w:ind w:left="3240" w:hanging="360"/>
+      </w:pPr>
+      <w:rPr>
+        <w:rFonts w:cs="Times New Roman"/>
+      </w:rPr>
+    </w:lvl>
+    <w:lvl w:ilvl="4" w:tplc="04090019" w:tentative="1">
+      <w:start w:val="1"/>
+      <w:numFmt w:val="lowerLetter"/>
+      <w:lvlText w:val="%5."/>
+      <w:lvlJc w:val="left"/>
+      <w:pPr>
+        <w:tabs>
+          <w:tab w:val="num" w:pos="3960"/>
+        </w:tabs>
+        <w:ind w:left="3960" w:hanging="360"/>
+      </w:pPr>
+      <w:rPr>
+        <w:rFonts w:cs="Times New Roman"/>
+      </w:rPr>
+    </w:lvl>
+    <w:lvl w:ilvl="5" w:tplc="0409001B" w:tentative="1">
+      <w:start w:val="1"/>
+      <w:numFmt w:val="lowerRoman"/>
+      <w:lvlText w:val="%6."/>
+      <w:lvlJc w:val="right"/>
+      <w:pPr>
+        <w:tabs>
+          <w:tab w:val="num" w:pos="4680"/>
+        </w:tabs>
+        <w:ind w:left="4680" w:hanging="180"/>
+      </w:pPr>
+      <w:rPr>
+        <w:rFonts w:cs="Times New Roman"/>
+      </w:rPr>
+    </w:lvl>
+    <w:lvl w:ilvl="6" w:tplc="0409000F" w:tentative="1">
+      <w:start w:val="1"/>
+      <w:numFmt w:val="decimal"/>
+      <w:lvlText w:val="%7."/>
+      <w:lvlJc w:val="left"/>
+      <w:pPr>
+        <w:tabs>
+          <w:tab w:val="num" w:pos="5400"/>
+        </w:tabs>
+        <w:ind w:left="5400" w:hanging="360"/>
+      </w:pPr>
+      <w:rPr>
+        <w:rFonts w:cs="Times New Roman"/>
+      </w:rPr>
+    </w:lvl>
+    <w:lvl w:ilvl="7" w:tplc="04090019" w:tentative="1">
+      <w:start w:val="1"/>
+      <w:numFmt w:val="lowerLetter"/>
+      <w:lvlText w:val="%8."/>
+      <w:lvlJc w:val="left"/>
+      <w:pPr>
+        <w:tabs>
+          <w:tab w:val="num" w:pos="6120"/>
+        </w:tabs>
+        <w:ind w:left="6120" w:hanging="360"/>
+      </w:pPr>
+      <w:rPr>
+        <w:rFonts w:cs="Times New Roman"/>
+      </w:rPr>
+    </w:lvl>
+    <w:lvl w:ilvl="8" w:tplc="0409001B" w:tentative="1">
+      <w:start w:val="1"/>
+      <w:numFmt w:val="lowerRoman"/>
+      <w:lvlText w:val="%9."/>
+      <w:lvlJc w:val="right"/>
+      <w:pPr>
+        <w:tabs>
+          <w:tab w:val="num" w:pos="6840"/>
+        </w:tabs>
+        <w:ind w:left="6840" w:hanging="180"/>
+      </w:pPr>
+      <w:rPr>
+        <w:rFonts w:cs="Times New Roman"/>
+      </w:rPr>
+    </w:lvl>
+  </w:abstractNum>
+  <w:abstractNum w:abstractNumId="13">
     <w:nsid w:val="6FBD6306"/>
     <w:multiLevelType w:val="hybridMultilevel"/>
     <w:tmpl w:val="537C2590"/>
@@ -5691,7 +8548,7 @@
       </w:rPr>
     </w:lvl>
   </w:abstractNum>
-  <w:abstractNum w:abstractNumId="9">
+  <w:abstractNum w:abstractNumId="14">
     <w:nsid w:val="724F1DF9"/>
     <w:multiLevelType w:val="hybridMultilevel"/>
     <w:tmpl w:val="48D454DE"/>
@@ -5831,7 +8688,7 @@
       </w:rPr>
     </w:lvl>
   </w:abstractNum>
-  <w:abstractNum w:abstractNumId="10">
+  <w:abstractNum w:abstractNumId="15">
     <w:nsid w:val="73817A58"/>
     <w:multiLevelType w:val="hybridMultilevel"/>
     <w:tmpl w:val="90FA33BC"/>
@@ -5971,7 +8828,7 @@
       </w:rPr>
     </w:lvl>
   </w:abstractNum>
-  <w:abstractNum w:abstractNumId="11">
+  <w:abstractNum w:abstractNumId="16">
     <w:nsid w:val="7F9D7600"/>
     <w:multiLevelType w:val="hybridMultilevel"/>
     <w:tmpl w:val="B4CA1994"/>
@@ -6112,7 +8969,7 @@
     </w:lvl>
   </w:abstractNum>
   <w:num w:numId="1">
-    <w:abstractNumId w:val="9"/>
+    <w:abstractNumId w:val="14"/>
   </w:num>
   <w:num w:numId="2">
     <w:abstractNumId w:val="5"/>
@@ -6124,16 +8981,16 @@
     <w:abstractNumId w:val="0"/>
   </w:num>
   <w:num w:numId="5">
-    <w:abstractNumId w:val="7"/>
+    <w:abstractNumId w:val="9"/>
   </w:num>
   <w:num w:numId="6">
-    <w:abstractNumId w:val="11"/>
+    <w:abstractNumId w:val="16"/>
   </w:num>
   <w:num w:numId="7">
-    <w:abstractNumId w:val="8"/>
+    <w:abstractNumId w:val="13"/>
   </w:num>
   <w:num w:numId="8">
-    <w:abstractNumId w:val="10"/>
+    <w:abstractNumId w:val="15"/>
   </w:num>
   <w:num w:numId="9">
     <w:abstractNumId w:val="4"/>
@@ -6146,6 +9003,21 @@
   </w:num>
   <w:num w:numId="12">
     <w:abstractNumId w:val="3"/>
+  </w:num>
+  <w:num w:numId="13">
+    <w:abstractNumId w:val="7"/>
+  </w:num>
+  <w:num w:numId="14">
+    <w:abstractNumId w:val="11"/>
+  </w:num>
+  <w:num w:numId="15">
+    <w:abstractNumId w:val="12"/>
+  </w:num>
+  <w:num w:numId="16">
+    <w:abstractNumId w:val="10"/>
+  </w:num>
+  <w:num w:numId="17">
+    <w:abstractNumId w:val="8"/>
   </w:num>
 </w:numbering>
 </file>

--- a/Network Module Reprogram Doc.docx
+++ b/Network Module Reprogram Doc.docx
@@ -50,7 +50,7 @@
         <w:rPr>
           <w:b/>
         </w:rPr>
-        <w:t>August 2</w:t>
+        <w:t>August 6</w:t>
       </w:r>
       <w:r>
         <w:rPr>
@@ -86,7 +86,7 @@
       </w:pPr>
       <w:bookmarkStart w:id="0" w:name="_Toc43528201"/>
       <w:bookmarkStart w:id="1" w:name="_Toc47296001"/>
-      <w:bookmarkStart w:id="2" w:name="_Toc47590943"/>
+      <w:bookmarkStart w:id="2" w:name="_Toc47616893"/>
       <w:r>
         <w:rPr>
           <w:sz w:val="40"/>
@@ -236,7 +236,7 @@
       </w:pPr>
       <w:bookmarkStart w:id="3" w:name="_Toc43528202"/>
       <w:bookmarkStart w:id="4" w:name="_Toc47296002"/>
-      <w:bookmarkStart w:id="5" w:name="_Toc47590944"/>
+      <w:bookmarkStart w:id="5" w:name="_Toc47616894"/>
       <w:r>
         <w:rPr>
           <w:sz w:val="40"/>
@@ -284,7 +284,7 @@
           <w:sz w:val="40"/>
         </w:rPr>
       </w:pPr>
-      <w:bookmarkStart w:id="6" w:name="_Toc47590945"/>
+      <w:bookmarkStart w:id="6" w:name="_Toc47616895"/>
       <w:r>
         <w:rPr>
           <w:sz w:val="40"/>
@@ -302,6 +302,11 @@
     <w:p>
       <w:r>
         <w:t>August 2, 2020 – Added descriptions of “8 Output / 8 Input” and “16 Input” configurations.</w:t>
+      </w:r>
+    </w:p>
+    <w:p>
+      <w:r>
+        <w:t>August 6, 2020 – Added a note to make sure people know they don’t need to set up a development environment unless they need to change the code.</w:t>
       </w:r>
     </w:p>
     <w:p/>
@@ -320,7 +325,7 @@
       </w:pPr>
       <w:bookmarkStart w:id="7" w:name="_Toc43528203"/>
       <w:bookmarkStart w:id="8" w:name="_Toc47296003"/>
-      <w:bookmarkStart w:id="9" w:name="_Toc47590946"/>
+      <w:bookmarkStart w:id="9" w:name="_Toc47616896"/>
       <w:r>
         <w:rPr>
           <w:sz w:val="40"/>
@@ -351,7 +356,7 @@
       <w:r>
         <w:fldChar w:fldCharType="separate"/>
       </w:r>
-      <w:hyperlink w:anchor="_Toc47590943" w:history="1">
+      <w:hyperlink w:anchor="_Toc47616893" w:history="1">
         <w:r>
           <w:rPr>
             <w:rStyle w:val="Hyperlink"/>
@@ -371,14 +376,14 @@
             <w:noProof/>
             <w:webHidden/>
           </w:rPr>
-          <w:fldChar w:fldCharType="begin" w:fldLock="1"/>
-        </w:r>
-        <w:r>
-          <w:rPr>
-            <w:noProof/>
-            <w:webHidden/>
-          </w:rPr>
-          <w:instrText xml:space="preserve"> PAGEREF _Toc47590943 \h </w:instrText>
+          <w:fldChar w:fldCharType="begin"/>
+        </w:r>
+        <w:r>
+          <w:rPr>
+            <w:noProof/>
+            <w:webHidden/>
+          </w:rPr>
+          <w:instrText xml:space="preserve"> PAGEREF _Toc47616893 \h </w:instrText>
         </w:r>
         <w:r>
           <w:rPr>
@@ -418,7 +423,7 @@
           <w:noProof/>
         </w:rPr>
       </w:pPr>
-      <w:hyperlink w:anchor="_Toc47590944" w:history="1">
+      <w:hyperlink w:anchor="_Toc47616894" w:history="1">
         <w:r>
           <w:rPr>
             <w:rStyle w:val="Hyperlink"/>
@@ -438,14 +443,14 @@
             <w:noProof/>
             <w:webHidden/>
           </w:rPr>
-          <w:fldChar w:fldCharType="begin" w:fldLock="1"/>
-        </w:r>
-        <w:r>
-          <w:rPr>
-            <w:noProof/>
-            <w:webHidden/>
-          </w:rPr>
-          <w:instrText xml:space="preserve"> PAGEREF _Toc47590944 \h </w:instrText>
+          <w:fldChar w:fldCharType="begin"/>
+        </w:r>
+        <w:r>
+          <w:rPr>
+            <w:noProof/>
+            <w:webHidden/>
+          </w:rPr>
+          <w:instrText xml:space="preserve"> PAGEREF _Toc47616894 \h </w:instrText>
         </w:r>
         <w:r>
           <w:rPr>
@@ -485,7 +490,7 @@
           <w:noProof/>
         </w:rPr>
       </w:pPr>
-      <w:hyperlink w:anchor="_Toc47590945" w:history="1">
+      <w:hyperlink w:anchor="_Toc47616895" w:history="1">
         <w:r>
           <w:rPr>
             <w:rStyle w:val="Hyperlink"/>
@@ -505,14 +510,14 @@
             <w:noProof/>
             <w:webHidden/>
           </w:rPr>
-          <w:fldChar w:fldCharType="begin" w:fldLock="1"/>
-        </w:r>
-        <w:r>
-          <w:rPr>
-            <w:noProof/>
-            <w:webHidden/>
-          </w:rPr>
-          <w:instrText xml:space="preserve"> PAGEREF _Toc47590945 \h </w:instrText>
+          <w:fldChar w:fldCharType="begin"/>
+        </w:r>
+        <w:r>
+          <w:rPr>
+            <w:noProof/>
+            <w:webHidden/>
+          </w:rPr>
+          <w:instrText xml:space="preserve"> PAGEREF _Toc47616895 \h </w:instrText>
         </w:r>
         <w:r>
           <w:rPr>
@@ -552,7 +557,7 @@
           <w:noProof/>
         </w:rPr>
       </w:pPr>
-      <w:hyperlink w:anchor="_Toc47590946" w:history="1">
+      <w:hyperlink w:anchor="_Toc47616896" w:history="1">
         <w:r>
           <w:rPr>
             <w:rStyle w:val="Hyperlink"/>
@@ -572,14 +577,14 @@
             <w:noProof/>
             <w:webHidden/>
           </w:rPr>
-          <w:fldChar w:fldCharType="begin" w:fldLock="1"/>
-        </w:r>
-        <w:r>
-          <w:rPr>
-            <w:noProof/>
-            <w:webHidden/>
-          </w:rPr>
-          <w:instrText xml:space="preserve"> PAGEREF _Toc47590946 \h </w:instrText>
+          <w:fldChar w:fldCharType="begin"/>
+        </w:r>
+        <w:r>
+          <w:rPr>
+            <w:noProof/>
+            <w:webHidden/>
+          </w:rPr>
+          <w:instrText xml:space="preserve"> PAGEREF _Toc47616896 \h </w:instrText>
         </w:r>
         <w:r>
           <w:rPr>
@@ -619,7 +624,7 @@
           <w:noProof/>
         </w:rPr>
       </w:pPr>
-      <w:hyperlink w:anchor="_Toc47590947" w:history="1">
+      <w:hyperlink w:anchor="_Toc47616897" w:history="1">
         <w:r>
           <w:rPr>
             <w:rStyle w:val="Hyperlink"/>
@@ -639,14 +644,14 @@
             <w:noProof/>
             <w:webHidden/>
           </w:rPr>
-          <w:fldChar w:fldCharType="begin" w:fldLock="1"/>
-        </w:r>
-        <w:r>
-          <w:rPr>
-            <w:noProof/>
-            <w:webHidden/>
-          </w:rPr>
-          <w:instrText xml:space="preserve"> PAGEREF _Toc47590947 \h </w:instrText>
+          <w:fldChar w:fldCharType="begin"/>
+        </w:r>
+        <w:r>
+          <w:rPr>
+            <w:noProof/>
+            <w:webHidden/>
+          </w:rPr>
+          <w:instrText xml:space="preserve"> PAGEREF _Toc47616897 \h </w:instrText>
         </w:r>
         <w:r>
           <w:rPr>
@@ -686,7 +691,7 @@
           <w:noProof/>
         </w:rPr>
       </w:pPr>
-      <w:hyperlink w:anchor="_Toc47590948" w:history="1">
+      <w:hyperlink w:anchor="_Toc47616898" w:history="1">
         <w:r>
           <w:rPr>
             <w:rStyle w:val="Hyperlink"/>
@@ -706,14 +711,14 @@
             <w:noProof/>
             <w:webHidden/>
           </w:rPr>
-          <w:fldChar w:fldCharType="begin" w:fldLock="1"/>
-        </w:r>
-        <w:r>
-          <w:rPr>
-            <w:noProof/>
-            <w:webHidden/>
-          </w:rPr>
-          <w:instrText xml:space="preserve"> PAGEREF _Toc47590948 \h </w:instrText>
+          <w:fldChar w:fldCharType="begin"/>
+        </w:r>
+        <w:r>
+          <w:rPr>
+            <w:noProof/>
+            <w:webHidden/>
+          </w:rPr>
+          <w:instrText xml:space="preserve"> PAGEREF _Toc47616898 \h </w:instrText>
         </w:r>
         <w:r>
           <w:rPr>
@@ -753,7 +758,7 @@
           <w:noProof/>
         </w:rPr>
       </w:pPr>
-      <w:hyperlink w:anchor="_Toc47590949" w:history="1">
+      <w:hyperlink w:anchor="_Toc47616899" w:history="1">
         <w:r>
           <w:rPr>
             <w:rStyle w:val="Hyperlink"/>
@@ -773,14 +778,14 @@
             <w:noProof/>
             <w:webHidden/>
           </w:rPr>
-          <w:fldChar w:fldCharType="begin" w:fldLock="1"/>
-        </w:r>
-        <w:r>
-          <w:rPr>
-            <w:noProof/>
-            <w:webHidden/>
-          </w:rPr>
-          <w:instrText xml:space="preserve"> PAGEREF _Toc47590949 \h </w:instrText>
+          <w:fldChar w:fldCharType="begin"/>
+        </w:r>
+        <w:r>
+          <w:rPr>
+            <w:noProof/>
+            <w:webHidden/>
+          </w:rPr>
+          <w:instrText xml:space="preserve"> PAGEREF _Toc47616899 \h </w:instrText>
         </w:r>
         <w:r>
           <w:rPr>
@@ -820,7 +825,7 @@
           <w:noProof/>
         </w:rPr>
       </w:pPr>
-      <w:hyperlink w:anchor="_Toc47590950" w:history="1">
+      <w:hyperlink w:anchor="_Toc47616900" w:history="1">
         <w:r>
           <w:rPr>
             <w:rStyle w:val="Hyperlink"/>
@@ -840,14 +845,14 @@
             <w:noProof/>
             <w:webHidden/>
           </w:rPr>
-          <w:fldChar w:fldCharType="begin" w:fldLock="1"/>
-        </w:r>
-        <w:r>
-          <w:rPr>
-            <w:noProof/>
-            <w:webHidden/>
-          </w:rPr>
-          <w:instrText xml:space="preserve"> PAGEREF _Toc47590950 \h </w:instrText>
+          <w:fldChar w:fldCharType="begin"/>
+        </w:r>
+        <w:r>
+          <w:rPr>
+            <w:noProof/>
+            <w:webHidden/>
+          </w:rPr>
+          <w:instrText xml:space="preserve"> PAGEREF _Toc47616900 \h </w:instrText>
         </w:r>
         <w:r>
           <w:rPr>
@@ -887,13 +892,13 @@
           <w:noProof/>
         </w:rPr>
       </w:pPr>
-      <w:hyperlink w:anchor="_Toc47590951" w:history="1">
+      <w:hyperlink w:anchor="_Toc47616901" w:history="1">
         <w:r>
           <w:rPr>
             <w:rStyle w:val="Hyperlink"/>
             <w:noProof/>
           </w:rPr>
-          <w:t>Setting Up a Programming Environment</w:t>
+          <w:t>Setting Up a Development Environment</w:t>
         </w:r>
         <w:r>
           <w:rPr>
@@ -907,14 +912,14 @@
             <w:noProof/>
             <w:webHidden/>
           </w:rPr>
-          <w:fldChar w:fldCharType="begin" w:fldLock="1"/>
-        </w:r>
-        <w:r>
-          <w:rPr>
-            <w:noProof/>
-            <w:webHidden/>
-          </w:rPr>
-          <w:instrText xml:space="preserve"> PAGEREF _Toc47590951 \h </w:instrText>
+          <w:fldChar w:fldCharType="begin"/>
+        </w:r>
+        <w:r>
+          <w:rPr>
+            <w:noProof/>
+            <w:webHidden/>
+          </w:rPr>
+          <w:instrText xml:space="preserve"> PAGEREF _Toc47616901 \h </w:instrText>
         </w:r>
         <w:r>
           <w:rPr>
@@ -954,7 +959,7 @@
           <w:noProof/>
         </w:rPr>
       </w:pPr>
-      <w:hyperlink w:anchor="_Toc47590952" w:history="1">
+      <w:hyperlink w:anchor="_Toc47616902" w:history="1">
         <w:r>
           <w:rPr>
             <w:rStyle w:val="Hyperlink"/>
@@ -974,14 +979,14 @@
             <w:noProof/>
             <w:webHidden/>
           </w:rPr>
-          <w:fldChar w:fldCharType="begin" w:fldLock="1"/>
-        </w:r>
-        <w:r>
-          <w:rPr>
-            <w:noProof/>
-            <w:webHidden/>
-          </w:rPr>
-          <w:instrText xml:space="preserve"> PAGEREF _Toc47590952 \h </w:instrText>
+          <w:fldChar w:fldCharType="begin"/>
+        </w:r>
+        <w:r>
+          <w:rPr>
+            <w:noProof/>
+            <w:webHidden/>
+          </w:rPr>
+          <w:instrText xml:space="preserve"> PAGEREF _Toc47616902 \h </w:instrText>
         </w:r>
         <w:r>
           <w:rPr>
@@ -1021,7 +1026,7 @@
           <w:noProof/>
         </w:rPr>
       </w:pPr>
-      <w:hyperlink w:anchor="_Toc47590953" w:history="1">
+      <w:hyperlink w:anchor="_Toc47616903" w:history="1">
         <w:r>
           <w:rPr>
             <w:rStyle w:val="Hyperlink"/>
@@ -1041,14 +1046,14 @@
             <w:noProof/>
             <w:webHidden/>
           </w:rPr>
-          <w:fldChar w:fldCharType="begin" w:fldLock="1"/>
-        </w:r>
-        <w:r>
-          <w:rPr>
-            <w:noProof/>
-            <w:webHidden/>
-          </w:rPr>
-          <w:instrText xml:space="preserve"> PAGEREF _Toc47590953 \h </w:instrText>
+          <w:fldChar w:fldCharType="begin"/>
+        </w:r>
+        <w:r>
+          <w:rPr>
+            <w:noProof/>
+            <w:webHidden/>
+          </w:rPr>
+          <w:instrText xml:space="preserve"> PAGEREF _Toc47616903 \h </w:instrText>
         </w:r>
         <w:r>
           <w:rPr>
@@ -1088,7 +1093,7 @@
           <w:noProof/>
         </w:rPr>
       </w:pPr>
-      <w:hyperlink w:anchor="_Toc47590954" w:history="1">
+      <w:hyperlink w:anchor="_Toc47616904" w:history="1">
         <w:r>
           <w:rPr>
             <w:rStyle w:val="Hyperlink"/>
@@ -1108,14 +1113,14 @@
             <w:noProof/>
             <w:webHidden/>
           </w:rPr>
-          <w:fldChar w:fldCharType="begin" w:fldLock="1"/>
-        </w:r>
-        <w:r>
-          <w:rPr>
-            <w:noProof/>
-            <w:webHidden/>
-          </w:rPr>
-          <w:instrText xml:space="preserve"> PAGEREF _Toc47590954 \h </w:instrText>
+          <w:fldChar w:fldCharType="begin"/>
+        </w:r>
+        <w:r>
+          <w:rPr>
+            <w:noProof/>
+            <w:webHidden/>
+          </w:rPr>
+          <w:instrText xml:space="preserve"> PAGEREF _Toc47616904 \h </w:instrText>
         </w:r>
         <w:r>
           <w:rPr>
@@ -1155,7 +1160,7 @@
           <w:noProof/>
         </w:rPr>
       </w:pPr>
-      <w:hyperlink w:anchor="_Toc47590955" w:history="1">
+      <w:hyperlink w:anchor="_Toc47616905" w:history="1">
         <w:r>
           <w:rPr>
             <w:rStyle w:val="Hyperlink"/>
@@ -1175,14 +1180,14 @@
             <w:noProof/>
             <w:webHidden/>
           </w:rPr>
-          <w:fldChar w:fldCharType="begin" w:fldLock="1"/>
-        </w:r>
-        <w:r>
-          <w:rPr>
-            <w:noProof/>
-            <w:webHidden/>
-          </w:rPr>
-          <w:instrText xml:space="preserve"> PAGEREF _Toc47590955 \h </w:instrText>
+          <w:fldChar w:fldCharType="begin"/>
+        </w:r>
+        <w:r>
+          <w:rPr>
+            <w:noProof/>
+            <w:webHidden/>
+          </w:rPr>
+          <w:instrText xml:space="preserve"> PAGEREF _Toc47616905 \h </w:instrText>
         </w:r>
         <w:r>
           <w:rPr>
@@ -1222,7 +1227,7 @@
           <w:noProof/>
         </w:rPr>
       </w:pPr>
-      <w:hyperlink w:anchor="_Toc47590956" w:history="1">
+      <w:hyperlink w:anchor="_Toc47616906" w:history="1">
         <w:r>
           <w:rPr>
             <w:rStyle w:val="Hyperlink"/>
@@ -1242,14 +1247,14 @@
             <w:noProof/>
             <w:webHidden/>
           </w:rPr>
-          <w:fldChar w:fldCharType="begin" w:fldLock="1"/>
-        </w:r>
-        <w:r>
-          <w:rPr>
-            <w:noProof/>
-            <w:webHidden/>
-          </w:rPr>
-          <w:instrText xml:space="preserve"> PAGEREF _Toc47590956 \h </w:instrText>
+          <w:fldChar w:fldCharType="begin"/>
+        </w:r>
+        <w:r>
+          <w:rPr>
+            <w:noProof/>
+            <w:webHidden/>
+          </w:rPr>
+          <w:instrText xml:space="preserve"> PAGEREF _Toc47616906 \h </w:instrText>
         </w:r>
         <w:r>
           <w:rPr>
@@ -1289,7 +1294,7 @@
           <w:noProof/>
         </w:rPr>
       </w:pPr>
-      <w:hyperlink w:anchor="_Toc47590957" w:history="1">
+      <w:hyperlink w:anchor="_Toc47616907" w:history="1">
         <w:r>
           <w:rPr>
             <w:rStyle w:val="Hyperlink"/>
@@ -1309,14 +1314,14 @@
             <w:noProof/>
             <w:webHidden/>
           </w:rPr>
-          <w:fldChar w:fldCharType="begin" w:fldLock="1"/>
-        </w:r>
-        <w:r>
-          <w:rPr>
-            <w:noProof/>
-            <w:webHidden/>
-          </w:rPr>
-          <w:instrText xml:space="preserve"> PAGEREF _Toc47590957 \h </w:instrText>
+          <w:fldChar w:fldCharType="begin"/>
+        </w:r>
+        <w:r>
+          <w:rPr>
+            <w:noProof/>
+            <w:webHidden/>
+          </w:rPr>
+          <w:instrText xml:space="preserve"> PAGEREF _Toc47616907 \h </w:instrText>
         </w:r>
         <w:r>
           <w:rPr>
@@ -1356,7 +1361,7 @@
           <w:noProof/>
         </w:rPr>
       </w:pPr>
-      <w:hyperlink w:anchor="_Toc47590958" w:history="1">
+      <w:hyperlink w:anchor="_Toc47616908" w:history="1">
         <w:r>
           <w:rPr>
             <w:rStyle w:val="Hyperlink"/>
@@ -1376,14 +1381,14 @@
             <w:noProof/>
             <w:webHidden/>
           </w:rPr>
-          <w:fldChar w:fldCharType="begin" w:fldLock="1"/>
-        </w:r>
-        <w:r>
-          <w:rPr>
-            <w:noProof/>
-            <w:webHidden/>
-          </w:rPr>
-          <w:instrText xml:space="preserve"> PAGEREF _Toc47590958 \h </w:instrText>
+          <w:fldChar w:fldCharType="begin"/>
+        </w:r>
+        <w:r>
+          <w:rPr>
+            <w:noProof/>
+            <w:webHidden/>
+          </w:rPr>
+          <w:instrText xml:space="preserve"> PAGEREF _Toc47616908 \h </w:instrText>
         </w:r>
         <w:r>
           <w:rPr>
@@ -1423,7 +1428,7 @@
           <w:noProof/>
         </w:rPr>
       </w:pPr>
-      <w:hyperlink w:anchor="_Toc47590959" w:history="1">
+      <w:hyperlink w:anchor="_Toc47616909" w:history="1">
         <w:r>
           <w:rPr>
             <w:rStyle w:val="Hyperlink"/>
@@ -1443,14 +1448,14 @@
             <w:noProof/>
             <w:webHidden/>
           </w:rPr>
-          <w:fldChar w:fldCharType="begin" w:fldLock="1"/>
-        </w:r>
-        <w:r>
-          <w:rPr>
-            <w:noProof/>
-            <w:webHidden/>
-          </w:rPr>
-          <w:instrText xml:space="preserve"> PAGEREF _Toc47590959 \h </w:instrText>
+          <w:fldChar w:fldCharType="begin"/>
+        </w:r>
+        <w:r>
+          <w:rPr>
+            <w:noProof/>
+            <w:webHidden/>
+          </w:rPr>
+          <w:instrText xml:space="preserve"> PAGEREF _Toc47616909 \h </w:instrText>
         </w:r>
         <w:r>
           <w:rPr>
@@ -1502,7 +1507,7 @@
       </w:r>
       <w:bookmarkStart w:id="10" w:name="_Toc43528204"/>
       <w:bookmarkStart w:id="11" w:name="_Toc47296004"/>
-      <w:bookmarkStart w:id="12" w:name="_Toc47590947"/>
+      <w:bookmarkStart w:id="12" w:name="_Toc47616897"/>
       <w:r>
         <w:rPr>
           <w:sz w:val="40"/>
@@ -1856,7 +1861,7 @@
         <w:br w:type="page"/>
       </w:r>
       <w:bookmarkStart w:id="13" w:name="_Toc47296005"/>
-      <w:bookmarkStart w:id="14" w:name="_Toc47590948"/>
+      <w:bookmarkStart w:id="14" w:name="_Toc47616898"/>
       <w:r>
         <w:rPr>
           <w:sz w:val="40"/>
@@ -1889,7 +1894,7 @@
     <w:p>
       <w:r>
         <w:pict>
-          <v:shape id="_x0000_i1032" type="#_x0000_t75" style="width:425.25pt;height:389.25pt">
+          <v:shape id="_x0000_i1032" type="#_x0000_t75" style="width:421.5pt;height:389.25pt">
             <v:imagedata r:id="rId14" o:title=""/>
           </v:shape>
         </w:pict>
@@ -2303,7 +2308,7 @@
       <w:r>
         <w:br w:type="page"/>
       </w:r>
-      <w:bookmarkStart w:id="15" w:name="_Toc47590949"/>
+      <w:bookmarkStart w:id="15" w:name="_Toc47616899"/>
       <w:r>
         <w:rPr>
           <w:sz w:val="40"/>
@@ -2686,7 +2691,7 @@
           <w:sz w:val="40"/>
         </w:rPr>
       </w:pPr>
-      <w:bookmarkStart w:id="18" w:name="_Toc47590950"/>
+      <w:bookmarkStart w:id="18" w:name="_Toc47616900"/>
       <w:r>
         <w:rPr>
           <w:sz w:val="40"/>
@@ -3787,13 +3792,27 @@
       </w:pPr>
       <w:bookmarkStart w:id="19" w:name="_Toc43528206"/>
       <w:bookmarkStart w:id="20" w:name="_Toc47296007"/>
-      <w:bookmarkStart w:id="21" w:name="_Toc47590951"/>
+      <w:bookmarkStart w:id="21" w:name="_Toc47616901"/>
       <w:r>
         <w:rPr>
           <w:sz w:val="40"/>
           <w:szCs w:val="40"/>
         </w:rPr>
-        <w:t>Setting Up a Programming Environment</w:t>
+        <w:t xml:space="preserve">Setting Up a </w:t>
+      </w:r>
+      <w:r>
+        <w:rPr>
+          <w:sz w:val="40"/>
+          <w:szCs w:val="40"/>
+        </w:rPr>
+        <w:t>Development</w:t>
+      </w:r>
+      <w:r>
+        <w:rPr>
+          <w:sz w:val="40"/>
+          <w:szCs w:val="40"/>
+        </w:rPr>
+        <w:t xml:space="preserve"> Environment</w:t>
       </w:r>
       <w:bookmarkEnd w:id="19"/>
       <w:bookmarkEnd w:id="20"/>
@@ -3802,7 +3821,13 @@
     <w:p/>
     <w:p>
       <w:r>
-        <w:t>If you want to change the code for your own use I assume you have some experience with programming and the tools typically involved. I used the tools described in the previous sections for actual programming of the device, and used the Cosmic tools for the development environment. To duplicate this you'll want the following:</w:t>
+        <w:t>NOTE: You don’t need to do this if you are going to use the binaries (.stp and .sx files) I already created.</w:t>
+      </w:r>
+    </w:p>
+    <w:p/>
+    <w:p>
+      <w:r>
+        <w:t>If you want to change the code for your own use I assume you have some experience with coding and the tools typically involved. I used the tools described in the previous sections for actual programming of the device, and used the Cosmic tools for the development environment. To duplicate this you'll want the following:</w:t>
       </w:r>
     </w:p>
     <w:p/>
@@ -3966,7 +3991,7 @@
     <w:p/>
     <w:p>
       <w:r>
-        <w:t>My programming note: My coding is not particularly esoteric or convoluted. I try to keep it simple to read and understand even if that is less efficient. And I put a lot of comments in, particularly if I had to do things to make the code work that didn’t fully make sense to me. Sometimes that stuff happens and my intention is to come back and look at it again later. So, feel free to modify and “do it your way”. I’m not proud as long as it works.</w:t>
+        <w:t>A note about my coding style: My coding is not particularly esoteric or convoluted. I try to keep it simple to read and understand even if that is less efficient. And I put a lot of comments in, particularly if I had to do things to make the code work that didn’t fully make sense to me. Sometimes that stuff happens and my intention is to come back and look at it again later. So, feel free to modify and “do it your way”. I’m not proud as long as it works.</w:t>
       </w:r>
     </w:p>
     <w:p/>
@@ -3983,7 +4008,7 @@
           <w:sz w:val="40"/>
         </w:rPr>
       </w:pPr>
-      <w:bookmarkStart w:id="22" w:name="_Toc47590952"/>
+      <w:bookmarkStart w:id="22" w:name="_Toc47616902"/>
       <w:r>
         <w:rPr>
           <w:sz w:val="40"/>
@@ -3997,6 +4022,12 @@
         <w:t>Compiling Different Configurations</w:t>
       </w:r>
       <w:bookmarkEnd w:id="22"/>
+    </w:p>
+    <w:p/>
+    <w:p>
+      <w:r>
+        <w:t>NOTE: You don’t need to do this if you are going to use the binaries (.stp and .sx files) I already created.</w:t>
+      </w:r>
     </w:p>
     <w:p/>
     <w:p>
@@ -4040,7 +4071,7 @@
       </w:pPr>
       <w:bookmarkStart w:id="23" w:name="_Toc43528207"/>
       <w:bookmarkStart w:id="24" w:name="_Toc47296008"/>
-      <w:bookmarkStart w:id="25" w:name="_Toc47590953"/>
+      <w:bookmarkStart w:id="25" w:name="_Toc47616903"/>
       <w:r>
         <w:rPr>
           <w:sz w:val="40"/>
@@ -4125,7 +4156,7 @@
       </w:pPr>
       <w:bookmarkStart w:id="26" w:name="_Toc43528208"/>
       <w:bookmarkStart w:id="27" w:name="_Toc47296009"/>
-      <w:bookmarkStart w:id="28" w:name="_Toc47590954"/>
+      <w:bookmarkStart w:id="28" w:name="_Toc47616904"/>
       <w:r>
         <w:rPr>
           <w:sz w:val="40"/>
@@ -4305,7 +4336,7 @@
       </w:pPr>
       <w:bookmarkStart w:id="29" w:name="_Toc43528209"/>
       <w:bookmarkStart w:id="30" w:name="_Toc47296010"/>
-      <w:bookmarkStart w:id="31" w:name="_Toc47590955"/>
+      <w:bookmarkStart w:id="31" w:name="_Toc47616905"/>
       <w:r>
         <w:rPr>
           <w:sz w:val="40"/>
@@ -4762,7 +4793,7 @@
           <w:sz w:val="40"/>
         </w:rPr>
       </w:pPr>
-      <w:bookmarkStart w:id="32" w:name="_Toc47590956"/>
+      <w:bookmarkStart w:id="32" w:name="_Toc47616906"/>
       <w:r>
         <w:rPr>
           <w:sz w:val="40"/>
@@ -4874,7 +4905,7 @@
           <w:szCs w:val="40"/>
         </w:rPr>
       </w:pPr>
-      <w:bookmarkStart w:id="33" w:name="_Toc47590957"/>
+      <w:bookmarkStart w:id="33" w:name="_Toc47616907"/>
       <w:r>
         <w:rPr>
           <w:sz w:val="40"/>
@@ -4941,7 +4972,7 @@
       </w:pPr>
       <w:bookmarkStart w:id="34" w:name="_Toc43528210"/>
       <w:bookmarkStart w:id="35" w:name="_Toc47296011"/>
-      <w:bookmarkStart w:id="36" w:name="_Toc47590958"/>
+      <w:bookmarkStart w:id="36" w:name="_Toc47616908"/>
       <w:r>
         <w:rPr>
           <w:sz w:val="40"/>
@@ -5448,7 +5479,7 @@
       </w:pPr>
       <w:bookmarkStart w:id="37" w:name="_Toc43528211"/>
       <w:bookmarkStart w:id="38" w:name="_Toc47296012"/>
-      <w:bookmarkStart w:id="39" w:name="_Toc47590959"/>
+      <w:bookmarkStart w:id="39" w:name="_Toc47616909"/>
       <w:r>
         <w:rPr>
           <w:sz w:val="40"/>
